--- a/concept/PTSD-CVD_concept_v0.7.docx
+++ b/concept/PTSD-CVD_concept_v0.7.docx
@@ -1814,10 +1814,7 @@
             </w:ins>
             <w:ins w:id="40" w:author="Haas, Andreas (ISPM)" w:date="2022-06-10T10:50:00Z">
               <w:r>
-                <w:t>clinical results</w:t>
-              </w:r>
-              <w:r>
-                <w:t xml:space="preserve"> and </w:t>
+                <w:t xml:space="preserve">clinical results and </w:t>
               </w:r>
             </w:ins>
             <w:ins w:id="41" w:author="Haas, Andreas (ISPM)" w:date="2022-06-10T10:16:00Z">
@@ -2093,10 +2090,7 @@
       </w:del>
       <w:ins w:id="54" w:author="Haas, Andreas (ISPM)" w:date="2022-06-10T10:52:00Z">
         <w:r>
-          <w:t xml:space="preserve">cardiovascular disease </w:t>
-        </w:r>
-        <w:r>
-          <w:t>(</w:t>
+          <w:t>cardiovascular disease (</w:t>
         </w:r>
       </w:ins>
       <w:r>
@@ -2418,10 +2412,7 @@
       </w:del>
       <w:ins w:id="63" w:author="Haas, Andreas (ISPM)" w:date="2022-06-10T09:43:00Z">
         <w:r>
-          <w:t>CVD</w:t>
-        </w:r>
-        <w:r>
-          <w:t xml:space="preserve"> </w:t>
+          <w:t xml:space="preserve">CVD </w:t>
         </w:r>
       </w:ins>
       <w:r>
@@ -2455,10 +2446,7 @@
       </w:del>
       <w:ins w:id="65" w:author="Haas, Andreas (ISPM)" w:date="2022-06-10T09:44:00Z">
         <w:r>
-          <w:t>major adverse cardiovascular events (MACE)</w:t>
-        </w:r>
-        <w:r>
-          <w:t xml:space="preserve"> </w:t>
+          <w:t xml:space="preserve">major adverse cardiovascular events (MACE) </w:t>
         </w:r>
       </w:ins>
       <w:r>
@@ -2471,10 +2459,7 @@
       </w:del>
       <w:ins w:id="67" w:author="Haas, Andreas (ISPM)" w:date="2022-06-10T09:44:00Z">
         <w:r>
-          <w:t>or</w:t>
-        </w:r>
-        <w:r>
-          <w:t xml:space="preserve"> </w:t>
+          <w:t xml:space="preserve">or </w:t>
         </w:r>
       </w:ins>
       <w:r>
@@ -2643,10 +2628,7 @@
       </w:del>
       <w:ins w:id="72" w:author="Haas, Andreas (ISPM)" w:date="2022-06-10T09:50:00Z">
         <w:r>
-          <w:t>MACE</w:t>
-        </w:r>
-        <w:r>
-          <w:t xml:space="preserve"> </w:t>
+          <w:t xml:space="preserve">MACE </w:t>
         </w:r>
       </w:ins>
       <w:r>
@@ -2812,6 +2794,7 @@
         <w:jc w:val="both"/>
       </w:pPr>
       <w:r>
+        <w:lastRenderedPageBreak/>
         <w:t xml:space="preserve">The relationship between PTSD and CVD is bidirectional. Evidence suggests that a cardiovascular event can cause PTSD. For example, Edmonson found a 12% prevalence of PTSD secondary to acute coronary syndromes. PTSD, in turn, doubles the risk for recurrent acute coronary syndromes and mortality. The mechanisms through which CVD causally relates to PTSD are under study </w:t>
       </w:r>
       <w:r>
@@ -2846,11 +2829,7 @@
         <w:jc w:val="both"/>
       </w:pPr>
       <w:r>
-        <w:t xml:space="preserve">While evidence on the association between PTSD and CVD is emerging, there is little empirical support for causal links between PTSD and CVD. We aim to examine PTSD as a </w:t>
-      </w:r>
-      <w:r>
-        <w:lastRenderedPageBreak/>
-        <w:t xml:space="preserve">causal risk factor for </w:t>
+        <w:t xml:space="preserve">While evidence on the association between PTSD and CVD is emerging, there is little empirical support for causal links between PTSD and CVD. We aim to examine PTSD as a causal risk factor for </w:t>
       </w:r>
       <w:del w:id="73" w:author="Haas, Andreas (ISPM)" w:date="2022-06-10T09:52:00Z">
         <w:r>
@@ -2859,10 +2838,7 @@
       </w:del>
       <w:ins w:id="74" w:author="Haas, Andreas (ISPM)" w:date="2022-06-10T09:52:00Z">
         <w:r>
-          <w:t>MACE</w:t>
-        </w:r>
-        <w:r>
-          <w:t xml:space="preserve"> </w:t>
+          <w:t xml:space="preserve">MACE </w:t>
         </w:r>
       </w:ins>
       <w:r>
@@ -2875,10 +2851,7 @@
       </w:del>
       <w:ins w:id="76" w:author="Haas, Andreas (ISPM)" w:date="2022-06-10T09:52:00Z">
         <w:r>
-          <w:t>MACE</w:t>
-        </w:r>
-        <w:r>
-          <w:t xml:space="preserve"> </w:t>
+          <w:t xml:space="preserve">MACE </w:t>
         </w:r>
       </w:ins>
       <w:r>
@@ -3633,6 +3606,7 @@
         </w:numPr>
       </w:pPr>
       <w:r>
+        <w:lastRenderedPageBreak/>
         <w:t>Mortality data from the medical scheme records and the National Population Register (NPR): date of death and cause of death (natural/unnatural)</w:t>
       </w:r>
       <w:r>
@@ -4655,11 +4629,7 @@
         <w:t xml:space="preserve">CVD </w:t>
       </w:r>
       <w:r>
-        <w:t xml:space="preserve">event, lifestyle might change </w:t>
-      </w:r>
-      <w:r>
-        <w:lastRenderedPageBreak/>
-        <w:t xml:space="preserve">and thus the </w:t>
+        <w:t xml:space="preserve">event, lifestyle might change and thus the </w:t>
       </w:r>
       <w:r>
         <w:t xml:space="preserve">CVD </w:t>
@@ -5051,16 +5021,7 @@
       </w:r>
       <w:ins w:id="139" w:author="Haas, Andreas (ISPM)" w:date="2022-06-10T16:42:00Z">
         <w:r>
-          <w:t xml:space="preserve">, </w:t>
-        </w:r>
-        <w:r>
-          <w:t xml:space="preserve">revascularization </w:t>
-        </w:r>
-        <w:r>
-          <w:t>and</w:t>
-        </w:r>
-        <w:r>
-          <w:t xml:space="preserve"> </w:t>
+          <w:t xml:space="preserve">, revascularization and </w:t>
         </w:r>
         <w:r>
           <w:rPr>
@@ -5278,16 +5239,7 @@
       </w:ins>
       <w:ins w:id="164" w:author="Haas, Andreas (ISPM)" w:date="2022-06-10T16:46:00Z">
         <w:r>
-          <w:t xml:space="preserve">includes </w:t>
-        </w:r>
-        <w:r>
-          <w:t>myocardial infarction</w:t>
-        </w:r>
-        <w:r>
-          <w:t xml:space="preserve"> and </w:t>
-        </w:r>
-        <w:r>
-          <w:t xml:space="preserve">stroke </w:t>
+          <w:t xml:space="preserve">includes myocardial infarction and stroke </w:t>
         </w:r>
       </w:ins>
       <w:del w:id="165" w:author="Haas, Andreas (ISPM)" w:date="2022-06-10T08:27:00Z">
@@ -5495,9 +5447,7 @@
       <w:r>
         <w:t>).</w:t>
       </w:r>
-      <w:bookmarkStart w:id="191" w:name="_GoBack"/>
-      <w:bookmarkEnd w:id="191"/>
-      <w:del w:id="192" w:author="Haas, Andreas (ISPM)" w:date="2022-06-10T08:30:00Z">
+      <w:del w:id="191" w:author="Haas, Andreas (ISPM)" w:date="2022-06-10T08:30:00Z">
         <w:r>
           <w:delText xml:space="preserve"> </w:delText>
         </w:r>
@@ -5520,7 +5470,7 @@
         <w:spacing w:before="60" w:after="60"/>
         <w:jc w:val="both"/>
         <w:rPr>
-          <w:ins w:id="193" w:author="Haas, Andreas (ISPM)" w:date="2022-06-10T14:14:00Z"/>
+          <w:ins w:id="192" w:author="Haas, Andreas (ISPM)" w:date="2022-06-10T14:14:00Z"/>
         </w:rPr>
       </w:pPr>
       <w:r>
@@ -5538,7 +5488,7 @@
         <w:spacing w:before="60" w:after="60"/>
         <w:jc w:val="both"/>
         <w:rPr>
-          <w:ins w:id="194" w:author="Haas, Andreas (ISPM)" w:date="2022-06-10T14:14:00Z"/>
+          <w:ins w:id="193" w:author="Haas, Andreas (ISPM)" w:date="2022-06-10T14:14:00Z"/>
         </w:rPr>
       </w:pPr>
     </w:p>
@@ -5547,20 +5497,20 @@
         <w:spacing w:before="60" w:after="60"/>
         <w:jc w:val="both"/>
         <w:rPr>
-          <w:ins w:id="195" w:author="Haas, Andreas (ISPM)" w:date="2022-06-10T14:14:00Z"/>
+          <w:ins w:id="194" w:author="Haas, Andreas (ISPM)" w:date="2022-06-10T14:14:00Z"/>
           <w:b/>
-          <w:rPrChange w:id="196" w:author="Haas, Andreas (ISPM)" w:date="2022-06-10T14:14:00Z">
+          <w:rPrChange w:id="195" w:author="Haas, Andreas (ISPM)" w:date="2022-06-10T14:14:00Z">
             <w:rPr>
-              <w:ins w:id="197" w:author="Haas, Andreas (ISPM)" w:date="2022-06-10T14:14:00Z"/>
+              <w:ins w:id="196" w:author="Haas, Andreas (ISPM)" w:date="2022-06-10T14:14:00Z"/>
             </w:rPr>
           </w:rPrChange>
         </w:rPr>
       </w:pPr>
-      <w:ins w:id="198" w:author="Haas, Andreas (ISPM)" w:date="2022-06-10T14:14:00Z">
+      <w:ins w:id="197" w:author="Haas, Andreas (ISPM)" w:date="2022-06-10T14:14:00Z">
         <w:r>
           <w:rPr>
             <w:b/>
-            <w:rPrChange w:id="199" w:author="Haas, Andreas (ISPM)" w:date="2022-06-10T14:14:00Z">
+            <w:rPrChange w:id="198" w:author="Haas, Andreas (ISPM)" w:date="2022-06-10T14:14:00Z">
               <w:rPr/>
             </w:rPrChange>
           </w:rPr>
@@ -5573,12 +5523,12 @@
         <w:spacing w:before="60" w:after="60"/>
         <w:jc w:val="both"/>
       </w:pPr>
-      <w:ins w:id="200" w:author="Haas, Andreas (ISPM)" w:date="2022-06-10T14:15:00Z">
+      <w:ins w:id="199" w:author="Haas, Andreas (ISPM)" w:date="2022-06-10T14:15:00Z">
         <w:r>
           <w:t xml:space="preserve">We will consider the following psychiatric comorbidities: </w:t>
         </w:r>
       </w:ins>
-      <w:del w:id="201" w:author="Haas, Andreas (ISPM)" w:date="2022-06-10T14:15:00Z">
+      <w:del w:id="200" w:author="Haas, Andreas (ISPM)" w:date="2022-06-10T14:15:00Z">
         <w:r>
           <w:delText>The secondary exposure</w:delText>
         </w:r>
@@ -5610,12 +5560,12 @@
       <w:r>
         <w:t xml:space="preserve"> (F10-F16, F18-F19), </w:t>
       </w:r>
-      <w:ins w:id="202" w:author="Haas, Andreas (ISPM)" w:date="2022-06-10T11:27:00Z">
+      <w:ins w:id="201" w:author="Haas, Andreas (ISPM)" w:date="2022-06-10T11:27:00Z">
         <w:r>
           <w:t xml:space="preserve">serious mental </w:t>
         </w:r>
       </w:ins>
-      <w:del w:id="203" w:author="Haas, Andreas (ISPM)" w:date="2022-06-10T11:27:00Z">
+      <w:del w:id="202" w:author="Haas, Andreas (ISPM)" w:date="2022-06-10T11:27:00Z">
         <w:r>
           <w:delText xml:space="preserve">psychotic </w:delText>
         </w:r>
@@ -5632,12 +5582,12 @@
       <w:r>
         <w:t>3</w:t>
       </w:r>
-      <w:ins w:id="204" w:author="Haas, Andreas (ISPM)" w:date="2022-06-10T11:28:00Z">
+      <w:ins w:id="203" w:author="Haas, Andreas (ISPM)" w:date="2022-06-10T11:28:00Z">
         <w:r>
           <w:t xml:space="preserve">, </w:t>
         </w:r>
       </w:ins>
-      <w:ins w:id="205" w:author="Haas, Andreas (ISPM)" w:date="2022-06-10T11:27:00Z">
+      <w:ins w:id="204" w:author="Haas, Andreas (ISPM)" w:date="2022-06-10T11:27:00Z">
         <w:r>
           <w:t>F31</w:t>
         </w:r>
@@ -5645,7 +5595,7 @@
       <w:r>
         <w:t xml:space="preserve">), </w:t>
       </w:r>
-      <w:del w:id="206" w:author="Haas, Andreas (ISPM)" w:date="2022-06-10T11:28:00Z">
+      <w:del w:id="205" w:author="Haas, Andreas (ISPM)" w:date="2022-06-10T11:28:00Z">
         <w:r>
           <w:delText>mood</w:delText>
         </w:r>
@@ -5653,15 +5603,12 @@
           <w:delText xml:space="preserve"> </w:delText>
         </w:r>
       </w:del>
-      <w:ins w:id="207" w:author="Haas, Andreas (ISPM)" w:date="2022-06-10T11:28:00Z">
-        <w:r>
-          <w:t>depressive disorders</w:t>
-        </w:r>
-        <w:r>
-          <w:t xml:space="preserve"> </w:t>
+      <w:ins w:id="206" w:author="Haas, Andreas (ISPM)" w:date="2022-06-10T11:28:00Z">
+        <w:r>
+          <w:t xml:space="preserve">depressive disorders </w:t>
         </w:r>
       </w:ins>
-      <w:del w:id="208" w:author="Haas, Andreas (ISPM)" w:date="2022-06-10T11:28:00Z">
+      <w:del w:id="207" w:author="Haas, Andreas (ISPM)" w:date="2022-06-10T11:28:00Z">
         <w:r>
           <w:delText>disorder</w:delText>
         </w:r>
@@ -5672,12 +5619,12 @@
           <w:delText xml:space="preserve"> </w:delText>
         </w:r>
       </w:del>
-      <w:ins w:id="209" w:author="Haas, Andreas (ISPM)" w:date="2022-06-10T11:28:00Z">
+      <w:ins w:id="208" w:author="Haas, Andreas (ISPM)" w:date="2022-06-10T11:28:00Z">
         <w:r>
           <w:t>(</w:t>
         </w:r>
       </w:ins>
-      <w:del w:id="210" w:author="Haas, Andreas (ISPM)" w:date="2022-06-10T11:28:00Z">
+      <w:del w:id="209" w:author="Haas, Andreas (ISPM)" w:date="2022-06-10T11:28:00Z">
         <w:r>
           <w:delText>(</w:delText>
         </w:r>
@@ -5685,78 +5632,78 @@
       <w:r>
         <w:t>F3</w:t>
       </w:r>
-      <w:ins w:id="211" w:author="Haas, Andreas (ISPM)" w:date="2022-06-10T11:28:00Z">
+      <w:ins w:id="210" w:author="Haas, Andreas (ISPM)" w:date="2022-06-10T11:28:00Z">
         <w:r>
           <w:t>2</w:t>
         </w:r>
       </w:ins>
+      <w:del w:id="211" w:author="Haas, Andreas (ISPM)" w:date="2022-06-10T11:28:00Z">
+        <w:r>
+          <w:delText>0</w:delText>
+        </w:r>
+      </w:del>
+      <w:r>
+        <w:t>-F3</w:t>
+      </w:r>
       <w:del w:id="212" w:author="Haas, Andreas (ISPM)" w:date="2022-06-10T11:28:00Z">
         <w:r>
-          <w:delText>0</w:delText>
+          <w:delText>9</w:delText>
         </w:r>
       </w:del>
-      <w:r>
-        <w:t>-F3</w:t>
-      </w:r>
-      <w:del w:id="213" w:author="Haas, Andreas (ISPM)" w:date="2022-06-10T11:28:00Z">
-        <w:r>
-          <w:delText>9</w:delText>
+      <w:ins w:id="213" w:author="Haas, Andreas (ISPM)" w:date="2022-06-10T11:28:00Z">
+        <w:r>
+          <w:t>3, F34.1</w:t>
+        </w:r>
+      </w:ins>
+      <w:r>
+        <w:t xml:space="preserve">), other anxiety disorders (F40-F48, excluding PTSD [F43.1], and unspecified anxiety disorders [F41.9]) </w:t>
+      </w:r>
+      <w:r>
+        <w:t xml:space="preserve">sleep disorders (F51, G47) </w:t>
+      </w:r>
+      <w:r>
+        <w:t>or other mental disorders (</w:t>
+      </w:r>
+      <w:ins w:id="214" w:author="Haas, Andreas (ISPM)" w:date="2022-06-10T11:29:00Z">
+        <w:r>
+          <w:t>F</w:t>
+        </w:r>
+      </w:ins>
+      <w:ins w:id="215" w:author="Haas, Andreas (ISPM)" w:date="2022-06-10T11:30:00Z">
+        <w:r>
+          <w:t>30, F34.</w:t>
+        </w:r>
+      </w:ins>
+      <w:ins w:id="216" w:author="Haas, Andreas (ISPM)" w:date="2022-06-10T11:31:00Z">
+        <w:r>
+          <w:t>0, F34.8-F34.9, F38</w:t>
+        </w:r>
+      </w:ins>
+      <w:ins w:id="217" w:author="Haas, Andreas (ISPM)" w:date="2022-06-10T11:32:00Z">
+        <w:r>
+          <w:t xml:space="preserve">-F39, </w:t>
+        </w:r>
+      </w:ins>
+      <w:r>
+        <w:t>F50</w:t>
+      </w:r>
+      <w:r>
+        <w:t>, F52</w:t>
+      </w:r>
+      <w:r>
+        <w:t xml:space="preserve">-F99). </w:t>
+      </w:r>
+      <w:del w:id="218" w:author="Haas, Andreas (ISPM)" w:date="2022-06-10T14:13:00Z">
+        <w:r>
+          <w:delText xml:space="preserve">Exposure variables will be defined as time-varying variables. Persons will be considered “exposed” from </w:delText>
         </w:r>
       </w:del>
-      <w:ins w:id="214" w:author="Haas, Andreas (ISPM)" w:date="2022-06-10T11:28:00Z">
-        <w:r>
-          <w:t>3, F34.1</w:t>
-        </w:r>
-      </w:ins>
-      <w:r>
-        <w:t xml:space="preserve">), other anxiety disorders (F40-F48, excluding PTSD [F43.1], and unspecified anxiety disorders [F41.9]) </w:t>
-      </w:r>
-      <w:r>
-        <w:t xml:space="preserve">sleep disorders (F51, G47) </w:t>
-      </w:r>
-      <w:r>
-        <w:t>or other mental disorders (</w:t>
-      </w:r>
-      <w:ins w:id="215" w:author="Haas, Andreas (ISPM)" w:date="2022-06-10T11:29:00Z">
-        <w:r>
-          <w:t>F</w:t>
-        </w:r>
-      </w:ins>
-      <w:ins w:id="216" w:author="Haas, Andreas (ISPM)" w:date="2022-06-10T11:30:00Z">
-        <w:r>
-          <w:t>30, F34.</w:t>
-        </w:r>
-      </w:ins>
-      <w:ins w:id="217" w:author="Haas, Andreas (ISPM)" w:date="2022-06-10T11:31:00Z">
-        <w:r>
-          <w:t>0, F34.8-F34.9, F38</w:t>
-        </w:r>
-      </w:ins>
-      <w:ins w:id="218" w:author="Haas, Andreas (ISPM)" w:date="2022-06-10T11:32:00Z">
-        <w:r>
-          <w:t xml:space="preserve">-F39, </w:t>
-        </w:r>
-      </w:ins>
-      <w:r>
-        <w:t>F50</w:t>
-      </w:r>
-      <w:r>
-        <w:t>, F52</w:t>
-      </w:r>
-      <w:r>
-        <w:t xml:space="preserve">-F99). </w:t>
-      </w:r>
-      <w:del w:id="219" w:author="Haas, Andreas (ISPM)" w:date="2022-06-10T14:13:00Z">
-        <w:r>
-          <w:delText xml:space="preserve">Exposure variables will be defined as time-varying variables. Persons will be considered “exposed” from </w:delText>
+      <w:del w:id="219" w:author="Haas, Andreas (ISPM)" w:date="2022-06-10T11:32:00Z">
+        <w:r>
+          <w:delText xml:space="preserve">the date of </w:delText>
         </w:r>
       </w:del>
-      <w:del w:id="220" w:author="Haas, Andreas (ISPM)" w:date="2022-06-10T11:32:00Z">
-        <w:r>
-          <w:delText xml:space="preserve">the date of </w:delText>
-        </w:r>
-      </w:del>
-      <w:del w:id="221" w:author="Haas, Andreas (ISPM)" w:date="2022-06-10T14:13:00Z">
+      <w:del w:id="220" w:author="Haas, Andreas (ISPM)" w:date="2022-06-10T14:13:00Z">
         <w:r>
           <w:delText xml:space="preserve">their first diagnosis onwards. </w:delText>
         </w:r>
@@ -5869,7 +5816,14 @@
         <w:rPr>
           <w:iCs/>
         </w:rPr>
-        <w:t>(I10-I13, I15, H35.0, and I67.4), evidence of use of medication used to treat hypertension (i.e. certain diuretics, beta</w:t>
+        <w:t xml:space="preserve">(I10-I13, I15, H35.0, and I67.4), evidence of use of medication used to treat hypertension (i.e. certain </w:t>
+      </w:r>
+      <w:r>
+        <w:rPr>
+          <w:iCs/>
+        </w:rPr>
+        <w:lastRenderedPageBreak/>
+        <w:t>diuretics, beta</w:t>
       </w:r>
       <w:r>
         <w:rPr>
@@ -5914,7 +5868,7 @@
         </w:rPr>
         <w:t xml:space="preserve">Table </w:t>
       </w:r>
-      <w:ins w:id="222" w:author="Haas, Andreas (ISPM)" w:date="2022-06-10T11:33:00Z">
+      <w:ins w:id="221" w:author="Haas, Andreas (ISPM)" w:date="2022-06-10T11:33:00Z">
         <w:r>
           <w:rPr>
             <w:iCs/>
@@ -5923,7 +5877,7 @@
           <w:t>3</w:t>
         </w:r>
       </w:ins>
-      <w:del w:id="223" w:author="Haas, Andreas (ISPM)" w:date="2022-06-10T11:33:00Z">
+      <w:del w:id="222" w:author="Haas, Andreas (ISPM)" w:date="2022-06-10T11:33:00Z">
         <w:r>
           <w:rPr>
             <w:iCs/>
@@ -6110,7 +6064,7 @@
         </w:rPr>
         <w:t xml:space="preserve">able </w:t>
       </w:r>
-      <w:ins w:id="224" w:author="Haas, Andreas (ISPM)" w:date="2022-06-10T11:33:00Z">
+      <w:ins w:id="223" w:author="Haas, Andreas (ISPM)" w:date="2022-06-10T11:33:00Z">
         <w:r>
           <w:rPr>
             <w:iCs/>
@@ -6119,7 +6073,7 @@
           <w:t>4</w:t>
         </w:r>
       </w:ins>
-      <w:del w:id="225" w:author="Haas, Andreas (ISPM)" w:date="2022-06-10T11:33:00Z">
+      <w:del w:id="224" w:author="Haas, Andreas (ISPM)" w:date="2022-06-10T11:33:00Z">
         <w:r>
           <w:rPr>
             <w:iCs/>
@@ -6269,7 +6223,7 @@
         </w:rPr>
         <w:t xml:space="preserve">Table </w:t>
       </w:r>
-      <w:ins w:id="226" w:author="Haas, Andreas (ISPM)" w:date="2022-06-10T11:33:00Z">
+      <w:ins w:id="225" w:author="Haas, Andreas (ISPM)" w:date="2022-06-10T11:33:00Z">
         <w:r>
           <w:rPr>
             <w:iCs/>
@@ -6278,7 +6232,7 @@
           <w:t>5</w:t>
         </w:r>
       </w:ins>
-      <w:del w:id="227" w:author="Haas, Andreas (ISPM)" w:date="2022-06-10T11:33:00Z">
+      <w:del w:id="226" w:author="Haas, Andreas (ISPM)" w:date="2022-06-10T11:33:00Z">
         <w:r>
           <w:rPr>
             <w:iCs/>
@@ -6371,7 +6325,7 @@
         </w:rPr>
         <w:t xml:space="preserve">data for HIV viral load, CD4 count, </w:t>
       </w:r>
-      <w:del w:id="228" w:author="Haas, Andreas (ISPM)" w:date="2022-06-10T11:34:00Z">
+      <w:del w:id="227" w:author="Haas, Andreas (ISPM)" w:date="2022-06-10T11:34:00Z">
         <w:r>
           <w:rPr>
             <w:bCs/>
@@ -6427,7 +6381,7 @@
           <w:delText>or the use of</w:delText>
         </w:r>
       </w:del>
-      <w:ins w:id="229" w:author="Haas, Andreas (ISPM)" w:date="2022-06-10T11:34:00Z">
+      <w:ins w:id="228" w:author="Haas, Andreas (ISPM)" w:date="2022-06-10T11:34:00Z">
         <w:r>
           <w:rPr>
             <w:bCs/>
@@ -6441,7 +6395,7 @@
         </w:rPr>
         <w:t xml:space="preserve"> antiretroviral medication for treating HIV</w:t>
       </w:r>
-      <w:ins w:id="230" w:author="Haas, Andreas (ISPM)" w:date="2022-06-10T11:35:00Z">
+      <w:ins w:id="229" w:author="Haas, Andreas (ISPM)" w:date="2022-06-10T11:35:00Z">
         <w:r>
           <w:rPr>
             <w:bCs/>
@@ -6462,7 +6416,7 @@
         </w:rPr>
         <w:t xml:space="preserve">Table </w:t>
       </w:r>
-      <w:del w:id="231" w:author="Haas, Andreas (ISPM)" w:date="2022-06-10T11:34:00Z">
+      <w:del w:id="230" w:author="Haas, Andreas (ISPM)" w:date="2022-06-10T11:34:00Z">
         <w:r>
           <w:rPr>
             <w:bCs/>
@@ -6471,7 +6425,7 @@
           <w:delText>7</w:delText>
         </w:r>
       </w:del>
-      <w:ins w:id="232" w:author="Haas, Andreas (ISPM)" w:date="2022-06-10T11:34:00Z">
+      <w:ins w:id="231" w:author="Haas, Andreas (ISPM)" w:date="2022-06-10T11:34:00Z">
         <w:r>
           <w:rPr>
             <w:bCs/>
@@ -6501,11 +6455,11 @@
         <w:spacing w:before="60" w:after="60"/>
         <w:jc w:val="both"/>
         <w:rPr>
-          <w:del w:id="233" w:author="Haas, Andreas (ISPM)" w:date="2022-06-10T10:04:00Z"/>
+          <w:del w:id="232" w:author="Haas, Andreas (ISPM)" w:date="2022-06-10T10:04:00Z"/>
           <w:rStyle w:val="pl-s"/>
         </w:rPr>
       </w:pPr>
-      <w:del w:id="234" w:author="Haas, Andreas (ISPM)" w:date="2022-06-10T10:04:00Z">
+      <w:del w:id="233" w:author="Haas, Andreas (ISPM)" w:date="2022-06-10T10:04:00Z">
         <w:r>
           <w:rPr>
             <w:b/>
@@ -6554,7 +6508,7 @@
         <w:spacing w:before="60" w:after="60"/>
         <w:jc w:val="both"/>
         <w:rPr>
-          <w:del w:id="235" w:author="Haas, Andreas (ISPM)" w:date="2022-06-10T10:04:00Z"/>
+          <w:del w:id="234" w:author="Haas, Andreas (ISPM)" w:date="2022-06-10T10:04:00Z"/>
           <w:rStyle w:val="pl-s"/>
         </w:rPr>
       </w:pPr>
@@ -6579,7 +6533,7 @@
         <w:spacing w:before="60" w:after="60"/>
         <w:jc w:val="both"/>
         <w:rPr>
-          <w:ins w:id="236" w:author="Haas, Andreas (ISPM)" w:date="2022-06-10T14:49:00Z"/>
+          <w:ins w:id="235" w:author="Haas, Andreas (ISPM)" w:date="2022-06-10T14:49:00Z"/>
         </w:rPr>
       </w:pPr>
       <w:r>
@@ -6621,7 +6575,7 @@
         <w:spacing w:before="60" w:after="60"/>
         <w:jc w:val="both"/>
         <w:rPr>
-          <w:ins w:id="237" w:author="Haas, Andreas (ISPM)" w:date="2022-06-10T14:49:00Z"/>
+          <w:ins w:id="236" w:author="Haas, Andreas (ISPM)" w:date="2022-06-10T14:49:00Z"/>
         </w:rPr>
       </w:pPr>
     </w:p>
@@ -6633,48 +6587,47 @@
           <w:b/>
         </w:rPr>
       </w:pPr>
-      <w:ins w:id="238" w:author="Haas, Andreas (ISPM)" w:date="2022-06-10T14:49:00Z">
-        <w:r>
-          <w:lastRenderedPageBreak/>
+      <w:ins w:id="237" w:author="Haas, Andreas (ISPM)" w:date="2022-06-10T14:49:00Z">
+        <w:r>
           <w:t xml:space="preserve">Year </w:t>
         </w:r>
       </w:ins>
-      <w:ins w:id="239" w:author="Haas, Andreas (ISPM)" w:date="2022-06-10T14:20:00Z">
+      <w:ins w:id="238" w:author="Haas, Andreas (ISPM)" w:date="2022-06-10T14:20:00Z">
         <w:r>
           <w:t>will be categ</w:t>
         </w:r>
       </w:ins>
-      <w:ins w:id="240" w:author="Haas, Andreas (ISPM)" w:date="2022-06-10T14:21:00Z">
+      <w:ins w:id="239" w:author="Haas, Andreas (ISPM)" w:date="2022-06-10T14:21:00Z">
         <w:r>
           <w:t>ori</w:t>
         </w:r>
       </w:ins>
-      <w:ins w:id="241" w:author="Haas, Andreas (ISPM)" w:date="2022-06-10T14:23:00Z">
+      <w:ins w:id="240" w:author="Haas, Andreas (ISPM)" w:date="2022-06-10T14:23:00Z">
         <w:r>
           <w:t>z</w:t>
         </w:r>
       </w:ins>
-      <w:ins w:id="242" w:author="Haas, Andreas (ISPM)" w:date="2022-06-10T14:21:00Z">
+      <w:ins w:id="241" w:author="Haas, Andreas (ISPM)" w:date="2022-06-10T14:21:00Z">
         <w:r>
           <w:t>ed in</w:t>
         </w:r>
       </w:ins>
-      <w:ins w:id="243" w:author="Haas, Andreas (ISPM)" w:date="2022-06-10T14:22:00Z">
+      <w:ins w:id="242" w:author="Haas, Andreas (ISPM)" w:date="2022-06-10T14:22:00Z">
         <w:r>
           <w:t>to</w:t>
         </w:r>
       </w:ins>
-      <w:ins w:id="244" w:author="Haas, Andreas (ISPM)" w:date="2022-06-10T14:21:00Z">
+      <w:ins w:id="243" w:author="Haas, Andreas (ISPM)" w:date="2022-06-10T14:21:00Z">
         <w:r>
           <w:t xml:space="preserve"> three groups: </w:t>
         </w:r>
       </w:ins>
-      <w:ins w:id="245" w:author="Haas, Andreas (ISPM)" w:date="2022-06-10T14:20:00Z">
+      <w:ins w:id="244" w:author="Haas, Andreas (ISPM)" w:date="2022-06-10T14:20:00Z">
         <w:r>
           <w:t>2011-2013, 2014-2016, 2017-20</w:t>
         </w:r>
       </w:ins>
-      <w:ins w:id="246" w:author="Haas, Andreas (ISPM)" w:date="2022-06-10T14:21:00Z">
+      <w:ins w:id="245" w:author="Haas, Andreas (ISPM)" w:date="2022-06-10T14:21:00Z">
         <w:r>
           <w:t>20</w:t>
         </w:r>
@@ -6685,10 +6638,10 @@
         <w:spacing w:before="60" w:after="60"/>
         <w:jc w:val="both"/>
         <w:rPr>
-          <w:del w:id="247" w:author="Haas, Andreas (ISPM)" w:date="2022-06-10T14:22:00Z"/>
+          <w:del w:id="246" w:author="Haas, Andreas (ISPM)" w:date="2022-06-10T14:22:00Z"/>
           <w:b/>
         </w:rPr>
-        <w:pPrChange w:id="248" w:author="Haas, Andreas (ISPM)" w:date="2022-06-10T13:44:00Z">
+        <w:pPrChange w:id="247" w:author="Haas, Andreas (ISPM)" w:date="2022-06-10T13:44:00Z">
           <w:pPr>
             <w:pStyle w:val="ListParagraph"/>
             <w:numPr>
@@ -6707,7 +6660,7 @@
         <w:spacing w:before="60" w:after="60"/>
         <w:jc w:val="both"/>
         <w:rPr>
-          <w:ins w:id="249" w:author="Haas, Andreas (ISPM)" w:date="2022-06-10T16:39:00Z"/>
+          <w:ins w:id="248" w:author="Haas, Andreas (ISPM)" w:date="2022-06-10T16:39:00Z"/>
           <w:b/>
         </w:rPr>
       </w:pPr>
@@ -6717,15 +6670,15 @@
         <w:spacing w:before="60" w:after="60"/>
         <w:jc w:val="both"/>
         <w:rPr>
-          <w:ins w:id="250" w:author="Haas, Andreas (ISPM)" w:date="2022-06-10T11:38:00Z"/>
+          <w:ins w:id="249" w:author="Haas, Andreas (ISPM)" w:date="2022-06-10T11:38:00Z"/>
           <w:b/>
-          <w:rPrChange w:id="251" w:author="Haas, Andreas (ISPM)" w:date="2022-06-10T13:44:00Z">
+          <w:rPrChange w:id="250" w:author="Haas, Andreas (ISPM)" w:date="2022-06-10T13:44:00Z">
             <w:rPr>
-              <w:ins w:id="252" w:author="Haas, Andreas (ISPM)" w:date="2022-06-10T11:38:00Z"/>
+              <w:ins w:id="251" w:author="Haas, Andreas (ISPM)" w:date="2022-06-10T11:38:00Z"/>
             </w:rPr>
           </w:rPrChange>
         </w:rPr>
-        <w:pPrChange w:id="253" w:author="Haas, Andreas (ISPM)" w:date="2022-06-10T13:44:00Z">
+        <w:pPrChange w:id="252" w:author="Haas, Andreas (ISPM)" w:date="2022-06-10T13:44:00Z">
           <w:pPr>
             <w:pStyle w:val="ListParagraph"/>
             <w:numPr>
@@ -6741,7 +6694,7 @@
       <w:r>
         <w:rPr>
           <w:b/>
-          <w:rPrChange w:id="254" w:author="Haas, Andreas (ISPM)" w:date="2022-06-10T13:44:00Z">
+          <w:rPrChange w:id="253" w:author="Haas, Andreas (ISPM)" w:date="2022-06-10T13:44:00Z">
             <w:rPr/>
           </w:rPrChange>
         </w:rPr>
@@ -6753,9 +6706,9 @@
         <w:spacing w:before="60" w:after="60"/>
         <w:jc w:val="both"/>
         <w:rPr>
-          <w:ins w:id="255" w:author="Haas, Andreas (ISPM)" w:date="2022-06-10T13:59:00Z"/>
-        </w:rPr>
-        <w:pPrChange w:id="256" w:author="Haas, Andreas (ISPM)" w:date="2022-06-10T13:40:00Z">
+          <w:ins w:id="254" w:author="Haas, Andreas (ISPM)" w:date="2022-06-10T13:59:00Z"/>
+        </w:rPr>
+        <w:pPrChange w:id="255" w:author="Haas, Andreas (ISPM)" w:date="2022-06-10T13:40:00Z">
           <w:pPr>
             <w:pStyle w:val="ListParagraph"/>
             <w:numPr>
@@ -6768,7 +6721,7 @@
           </w:pPr>
         </w:pPrChange>
       </w:pPr>
-      <w:ins w:id="257" w:author="Haas, Andreas (ISPM)" w:date="2022-06-10T13:38:00Z">
+      <w:ins w:id="256" w:author="Haas, Andreas (ISPM)" w:date="2022-06-10T13:38:00Z">
         <w:r>
           <w:t xml:space="preserve">We define baseline as the date of enrolment into the </w:t>
         </w:r>
@@ -6779,82 +6732,82 @@
           <w:t xml:space="preserve">th birthday, or January 1, 2011, whichever occurs later. Persons will be followed from baseline to the end of insurance coverage, death, </w:t>
         </w:r>
       </w:ins>
-      <w:ins w:id="258" w:author="Haas, Andreas (ISPM)" w:date="2022-06-10T13:39:00Z">
+      <w:ins w:id="257" w:author="Haas, Andreas (ISPM)" w:date="2022-06-10T13:39:00Z">
         <w:r>
           <w:t>March</w:t>
         </w:r>
       </w:ins>
-      <w:ins w:id="259" w:author="Haas, Andreas (ISPM)" w:date="2022-06-10T13:38:00Z">
+      <w:ins w:id="258" w:author="Haas, Andreas (ISPM)" w:date="2022-06-10T13:38:00Z">
         <w:r>
           <w:t xml:space="preserve"> </w:t>
         </w:r>
       </w:ins>
-      <w:ins w:id="260" w:author="Haas, Andreas (ISPM)" w:date="2022-06-10T13:39:00Z">
+      <w:ins w:id="259" w:author="Haas, Andreas (ISPM)" w:date="2022-06-10T13:39:00Z">
         <w:r>
           <w:t>15</w:t>
         </w:r>
       </w:ins>
-      <w:ins w:id="261" w:author="Haas, Andreas (ISPM)" w:date="2022-06-10T13:38:00Z">
+      <w:ins w:id="260" w:author="Haas, Andreas (ISPM)" w:date="2022-06-10T13:38:00Z">
         <w:r>
           <w:t>, 2020</w:t>
         </w:r>
       </w:ins>
-      <w:ins w:id="262" w:author="Haas, Andreas (ISPM)" w:date="2022-06-10T13:39:00Z">
+      <w:ins w:id="261" w:author="Haas, Andreas (ISPM)" w:date="2022-06-10T13:39:00Z">
         <w:r>
           <w:t>,</w:t>
         </w:r>
       </w:ins>
-      <w:ins w:id="263" w:author="Haas, Andreas (ISPM)" w:date="2022-06-10T16:01:00Z">
+      <w:ins w:id="262" w:author="Haas, Andreas (ISPM)" w:date="2022-06-10T16:01:00Z">
         <w:r>
           <w:t xml:space="preserve"> </w:t>
         </w:r>
       </w:ins>
-      <w:ins w:id="264" w:author="Haas, Andreas (ISPM)" w:date="2022-06-10T15:59:00Z">
+      <w:ins w:id="263" w:author="Haas, Andreas (ISPM)" w:date="2022-06-10T15:59:00Z">
         <w:r>
           <w:t xml:space="preserve">the end of their </w:t>
         </w:r>
       </w:ins>
-      <w:ins w:id="265" w:author="Haas, Andreas (ISPM)" w:date="2022-06-10T16:01:00Z">
+      <w:ins w:id="264" w:author="Haas, Andreas (ISPM)" w:date="2022-06-10T16:01:00Z">
         <w:r>
           <w:t>sixth</w:t>
         </w:r>
       </w:ins>
-      <w:ins w:id="266" w:author="Haas, Andreas (ISPM)" w:date="2022-06-10T15:59:00Z">
+      <w:ins w:id="265" w:author="Haas, Andreas (ISPM)" w:date="2022-06-10T15:59:00Z">
         <w:r>
           <w:t xml:space="preserve"> year </w:t>
         </w:r>
       </w:ins>
-      <w:ins w:id="267" w:author="Haas, Andreas (ISPM)" w:date="2022-06-10T16:01:00Z">
+      <w:ins w:id="266" w:author="Haas, Andreas (ISPM)" w:date="2022-06-10T16:01:00Z">
         <w:r>
           <w:t xml:space="preserve">of follow-up, </w:t>
         </w:r>
       </w:ins>
-      <w:ins w:id="268" w:author="Haas, Andreas (ISPM)" w:date="2022-06-10T13:39:00Z">
+      <w:ins w:id="267" w:author="Haas, Andreas (ISPM)" w:date="2022-06-10T13:39:00Z">
         <w:r>
           <w:t>or the event of interest</w:t>
         </w:r>
       </w:ins>
-      <w:ins w:id="269" w:author="Haas, Andreas (ISPM)" w:date="2022-06-10T13:38:00Z">
+      <w:ins w:id="268" w:author="Haas, Andreas (ISPM)" w:date="2022-06-10T13:38:00Z">
         <w:r>
           <w:t>, whichever occurs first</w:t>
         </w:r>
       </w:ins>
-      <w:ins w:id="270" w:author="Haas, Andreas (ISPM)" w:date="2022-06-10T13:48:00Z">
+      <w:ins w:id="269" w:author="Haas, Andreas (ISPM)" w:date="2022-06-10T13:48:00Z">
         <w:r>
           <w:t>.</w:t>
         </w:r>
       </w:ins>
-      <w:ins w:id="271" w:author="Haas, Andreas (ISPM)" w:date="2022-06-10T13:57:00Z">
+      <w:ins w:id="270" w:author="Haas, Andreas (ISPM)" w:date="2022-06-10T13:57:00Z">
         <w:r>
           <w:t xml:space="preserve"> </w:t>
         </w:r>
       </w:ins>
-      <w:ins w:id="272" w:author="Haas, Andreas (ISPM)" w:date="2022-06-10T14:16:00Z">
+      <w:ins w:id="271" w:author="Haas, Andreas (ISPM)" w:date="2022-06-10T14:16:00Z">
         <w:r>
           <w:t xml:space="preserve">PTSD, psychiatric comorbidities, </w:t>
         </w:r>
       </w:ins>
-      <w:ins w:id="273" w:author="Haas, Andreas (ISPM)" w:date="2022-06-10T14:17:00Z">
+      <w:ins w:id="272" w:author="Haas, Andreas (ISPM)" w:date="2022-06-10T14:17:00Z">
         <w:r>
           <w:t>CVD risk factors, HIV, and age will be modelled as time-varying variables</w:t>
         </w:r>
@@ -6862,32 +6815,32 @@
           <w:t>.</w:t>
         </w:r>
       </w:ins>
-      <w:ins w:id="274" w:author="Haas, Andreas (ISPM)" w:date="2022-06-10T14:42:00Z">
+      <w:ins w:id="273" w:author="Haas, Andreas (ISPM)" w:date="2022-06-10T14:42:00Z">
         <w:r>
           <w:t xml:space="preserve"> </w:t>
         </w:r>
       </w:ins>
-      <w:ins w:id="275" w:author="Haas, Andreas (ISPM)" w:date="2022-06-10T14:44:00Z">
+      <w:ins w:id="274" w:author="Haas, Andreas (ISPM)" w:date="2022-06-10T14:44:00Z">
         <w:r>
           <w:t>We will split the p</w:t>
         </w:r>
       </w:ins>
-      <w:ins w:id="276" w:author="Haas, Andreas (ISPM)" w:date="2022-06-10T14:42:00Z">
+      <w:ins w:id="275" w:author="Haas, Andreas (ISPM)" w:date="2022-06-10T14:42:00Z">
         <w:r>
           <w:t>erson-time w</w:t>
         </w:r>
       </w:ins>
-      <w:ins w:id="277" w:author="Haas, Andreas (ISPM)" w:date="2022-06-10T14:43:00Z">
+      <w:ins w:id="276" w:author="Haas, Andreas (ISPM)" w:date="2022-06-10T14:43:00Z">
         <w:r>
           <w:t>henever th</w:t>
         </w:r>
       </w:ins>
-      <w:ins w:id="278" w:author="Haas, Andreas (ISPM)" w:date="2022-06-10T14:44:00Z">
+      <w:ins w:id="277" w:author="Haas, Andreas (ISPM)" w:date="2022-06-10T14:44:00Z">
         <w:r>
           <w:t xml:space="preserve">e value of a time-varying covariate changes. </w:t>
         </w:r>
       </w:ins>
-      <w:ins w:id="279" w:author="Haas, Andreas (ISPM)" w:date="2022-06-10T13:48:00Z">
+      <w:ins w:id="278" w:author="Haas, Andreas (ISPM)" w:date="2022-06-10T13:48:00Z">
         <w:r>
           <w:t xml:space="preserve">Statistical analysis will be done in </w:t>
         </w:r>
@@ -6898,7 +6851,7 @@
           <w:t xml:space="preserve"> </w:t>
         </w:r>
       </w:ins>
-      <w:ins w:id="280" w:author="Haas, Andreas (ISPM)" w:date="2022-06-10T13:49:00Z">
+      <w:ins w:id="279" w:author="Haas, Andreas (ISPM)" w:date="2022-06-10T13:49:00Z">
         <w:r>
           <w:t xml:space="preserve">If necessary, computations will be done </w:t>
         </w:r>
@@ -6912,9 +6865,9 @@
         <w:spacing w:before="60" w:after="60"/>
         <w:jc w:val="both"/>
         <w:rPr>
-          <w:ins w:id="281" w:author="Haas, Andreas (ISPM)" w:date="2022-06-10T13:47:00Z"/>
-        </w:rPr>
-        <w:pPrChange w:id="282" w:author="Haas, Andreas (ISPM)" w:date="2022-06-10T13:40:00Z">
+          <w:ins w:id="280" w:author="Haas, Andreas (ISPM)" w:date="2022-06-10T13:47:00Z"/>
+        </w:rPr>
+        <w:pPrChange w:id="281" w:author="Haas, Andreas (ISPM)" w:date="2022-06-10T13:40:00Z">
           <w:pPr>
             <w:pStyle w:val="ListParagraph"/>
             <w:numPr>
@@ -6934,11 +6887,11 @@
         <w:jc w:val="both"/>
         <w:rPr>
           <w:b/>
-          <w:rPrChange w:id="283" w:author="Haas, Andreas (ISPM)" w:date="2022-06-10T11:38:00Z">
+          <w:rPrChange w:id="282" w:author="Haas, Andreas (ISPM)" w:date="2022-06-10T11:38:00Z">
             <w:rPr/>
           </w:rPrChange>
         </w:rPr>
-        <w:pPrChange w:id="284" w:author="Haas, Andreas (ISPM)" w:date="2022-06-10T13:40:00Z">
+        <w:pPrChange w:id="283" w:author="Haas, Andreas (ISPM)" w:date="2022-06-10T13:40:00Z">
           <w:pPr>
             <w:pStyle w:val="ListParagraph"/>
             <w:numPr>
@@ -6951,18 +6904,18 @@
           </w:pPr>
         </w:pPrChange>
       </w:pPr>
-      <w:ins w:id="285" w:author="Haas, Andreas (ISPM)" w:date="2022-06-10T13:47:00Z">
+      <w:ins w:id="284" w:author="Haas, Andreas (ISPM)" w:date="2022-06-10T13:47:00Z">
         <w:r>
           <w:rPr>
             <w:b/>
-            <w:rPrChange w:id="286" w:author="Haas, Andreas (ISPM)" w:date="2022-06-10T13:47:00Z">
+            <w:rPrChange w:id="285" w:author="Haas, Andreas (ISPM)" w:date="2022-06-10T13:47:00Z">
               <w:rPr/>
             </w:rPrChange>
           </w:rPr>
           <w:t>Descriptive analysis</w:t>
         </w:r>
       </w:ins>
-      <w:ins w:id="287" w:author="Haas, Andreas (ISPM)" w:date="2022-06-10T13:51:00Z">
+      <w:ins w:id="286" w:author="Haas, Andreas (ISPM)" w:date="2022-06-10T13:51:00Z">
         <w:r>
           <w:rPr>
             <w:b/>
@@ -6970,28 +6923,22 @@
           <w:t xml:space="preserve">: </w:t>
         </w:r>
       </w:ins>
-      <w:ins w:id="288" w:author="Haas, Andreas (ISPM)" w:date="2022-06-10T14:03:00Z">
-        <w:r>
-          <w:t>U</w:t>
-        </w:r>
-        <w:r>
-          <w:t>sing descriptive statistics</w:t>
-        </w:r>
-        <w:r>
-          <w:t xml:space="preserve">, </w:t>
+      <w:ins w:id="287" w:author="Haas, Andreas (ISPM)" w:date="2022-06-10T14:03:00Z">
+        <w:r>
+          <w:t xml:space="preserve">Using descriptive statistics, </w:t>
         </w:r>
       </w:ins>
-      <w:ins w:id="289" w:author="Haas, Andreas (ISPM)" w:date="2022-06-10T14:04:00Z">
+      <w:ins w:id="288" w:author="Haas, Andreas (ISPM)" w:date="2022-06-10T14:04:00Z">
         <w:r>
           <w:t>w</w:t>
         </w:r>
       </w:ins>
-      <w:ins w:id="290" w:author="Haas, Andreas (ISPM)" w:date="2022-06-10T14:02:00Z">
+      <w:ins w:id="289" w:author="Haas, Andreas (ISPM)" w:date="2022-06-10T14:02:00Z">
         <w:r>
           <w:t>e</w:t>
         </w:r>
       </w:ins>
-      <w:ins w:id="291" w:author="Haas, Andreas (ISPM)" w:date="2022-06-10T13:47:00Z">
+      <w:ins w:id="290" w:author="Haas, Andreas (ISPM)" w:date="2022-06-10T13:47:00Z">
         <w:r>
           <w:t xml:space="preserve"> will examine </w:t>
         </w:r>
@@ -7002,27 +6949,27 @@
           <w:t xml:space="preserve"> characteristics of persons </w:t>
         </w:r>
       </w:ins>
-      <w:ins w:id="292" w:author="Haas, Andreas (ISPM)" w:date="2022-06-10T13:50:00Z">
+      <w:ins w:id="291" w:author="Haas, Andreas (ISPM)" w:date="2022-06-10T13:50:00Z">
         <w:r>
           <w:t>by</w:t>
         </w:r>
       </w:ins>
-      <w:ins w:id="293" w:author="Haas, Andreas (ISPM)" w:date="2022-06-10T13:47:00Z">
+      <w:ins w:id="292" w:author="Haas, Andreas (ISPM)" w:date="2022-06-10T13:47:00Z">
         <w:r>
           <w:t xml:space="preserve"> PTSD </w:t>
         </w:r>
       </w:ins>
-      <w:ins w:id="294" w:author="Haas, Andreas (ISPM)" w:date="2022-06-10T14:01:00Z">
+      <w:ins w:id="293" w:author="Haas, Andreas (ISPM)" w:date="2022-06-10T14:01:00Z">
         <w:r>
           <w:t xml:space="preserve">status </w:t>
         </w:r>
       </w:ins>
-      <w:ins w:id="295" w:author="Haas, Andreas (ISPM)" w:date="2022-06-10T13:47:00Z">
+      <w:ins w:id="294" w:author="Haas, Andreas (ISPM)" w:date="2022-06-10T13:47:00Z">
         <w:r>
           <w:t>at the end of follow-up</w:t>
         </w:r>
       </w:ins>
-      <w:ins w:id="296" w:author="Haas, Andreas (ISPM)" w:date="2022-06-10T14:02:00Z">
+      <w:ins w:id="295" w:author="Haas, Andreas (ISPM)" w:date="2022-06-10T14:02:00Z">
         <w:r>
           <w:t>.</w:t>
         </w:r>
@@ -7033,7 +6980,7 @@
         <w:spacing w:before="60" w:after="60"/>
         <w:jc w:val="both"/>
         <w:rPr>
-          <w:ins w:id="297" w:author="Haas, Andreas (ISPM)" w:date="2022-06-10T14:02:00Z"/>
+          <w:ins w:id="296" w:author="Haas, Andreas (ISPM)" w:date="2022-06-10T14:02:00Z"/>
         </w:rPr>
       </w:pPr>
     </w:p>
@@ -7042,11 +6989,11 @@
         <w:spacing w:before="60" w:after="60"/>
         <w:jc w:val="both"/>
         <w:rPr>
-          <w:ins w:id="298" w:author="Haas, Andreas (ISPM)" w:date="2022-06-10T14:02:00Z"/>
+          <w:ins w:id="297" w:author="Haas, Andreas (ISPM)" w:date="2022-06-10T14:02:00Z"/>
           <w:lang w:val="en-US"/>
         </w:rPr>
       </w:pPr>
-      <w:ins w:id="299" w:author="Haas, Andreas (ISPM)" w:date="2022-06-10T14:02:00Z">
+      <w:ins w:id="298" w:author="Haas, Andreas (ISPM)" w:date="2022-06-10T14:02:00Z">
         <w:r>
           <w:rPr>
             <w:b/>
@@ -7084,7 +7031,7 @@
           <w:t>PTSD</w:t>
         </w:r>
       </w:ins>
-      <w:ins w:id="300" w:author="Haas, Andreas (ISPM)" w:date="2022-06-10T14:06:00Z">
+      <w:ins w:id="299" w:author="Haas, Andreas (ISPM)" w:date="2022-06-10T14:06:00Z">
         <w:r>
           <w:rPr>
             <w:lang w:val="en-US"/>
@@ -7092,7 +7039,7 @@
           <w:t xml:space="preserve"> </w:t>
         </w:r>
       </w:ins>
-      <w:ins w:id="301" w:author="Haas, Andreas (ISPM)" w:date="2022-06-10T14:27:00Z">
+      <w:ins w:id="300" w:author="Haas, Andreas (ISPM)" w:date="2022-06-10T14:27:00Z">
         <w:r>
           <w:rPr>
             <w:lang w:val="en-US"/>
@@ -7100,7 +7047,7 @@
           <w:t>for</w:t>
         </w:r>
       </w:ins>
-      <w:ins w:id="302" w:author="Haas, Andreas (ISPM)" w:date="2022-06-10T14:06:00Z">
+      <w:ins w:id="301" w:author="Haas, Andreas (ISPM)" w:date="2022-06-10T14:06:00Z">
         <w:r>
           <w:rPr>
             <w:lang w:val="en-US"/>
@@ -7108,7 +7055,7 @@
           <w:t xml:space="preserve"> men, women, and </w:t>
         </w:r>
       </w:ins>
-      <w:ins w:id="303" w:author="Haas, Andreas (ISPM)" w:date="2022-06-10T14:27:00Z">
+      <w:ins w:id="302" w:author="Haas, Andreas (ISPM)" w:date="2022-06-10T14:27:00Z">
         <w:r>
           <w:rPr>
             <w:lang w:val="en-US"/>
@@ -7116,7 +7063,7 @@
           <w:t>both sexes</w:t>
         </w:r>
       </w:ins>
-      <w:ins w:id="304" w:author="Haas, Andreas (ISPM)" w:date="2022-06-10T14:02:00Z">
+      <w:ins w:id="303" w:author="Haas, Andreas (ISPM)" w:date="2022-06-10T14:02:00Z">
         <w:r>
           <w:rPr>
             <w:lang w:val="en-US"/>
@@ -7130,7 +7077,7 @@
           <w:t xml:space="preserve">taking into account the time-varying nature of </w:t>
         </w:r>
       </w:ins>
-      <w:ins w:id="305" w:author="Haas, Andreas (ISPM)" w:date="2022-06-10T14:05:00Z">
+      <w:ins w:id="304" w:author="Haas, Andreas (ISPM)" w:date="2022-06-10T14:05:00Z">
         <w:r>
           <w:rPr>
             <w:lang w:val="en-US"/>
@@ -7138,7 +7085,7 @@
           <w:t xml:space="preserve">the </w:t>
         </w:r>
       </w:ins>
-      <w:ins w:id="306" w:author="Haas, Andreas (ISPM)" w:date="2022-06-10T14:02:00Z">
+      <w:ins w:id="305" w:author="Haas, Andreas (ISPM)" w:date="2022-06-10T14:02:00Z">
         <w:r>
           <w:rPr>
             <w:lang w:val="en-US"/>
@@ -7152,7 +7099,7 @@
           <w:t xml:space="preserve"> </w:t>
         </w:r>
       </w:ins>
-      <w:customXmlInsRangeStart w:id="307" w:author="Haas, Andreas (ISPM)" w:date="2022-06-10T14:02:00Z"/>
+      <w:customXmlInsRangeStart w:id="306" w:author="Haas, Andreas (ISPM)" w:date="2022-06-10T14:02:00Z"/>
       <w:sdt>
         <w:sdtPr>
           <w:rPr>
@@ -7165,17 +7112,17 @@
           </w:placeholder>
         </w:sdtPr>
         <w:sdtContent>
-          <w:customXmlInsRangeEnd w:id="307"/>
-          <w:ins w:id="308" w:author="Haas, Andreas (ISPM)" w:date="2022-06-10T14:02:00Z">
+          <w:customXmlInsRangeEnd w:id="306"/>
+          <w:ins w:id="307" w:author="Haas, Andreas (ISPM)" w:date="2022-06-10T14:02:00Z">
             <w:r>
               <w:t>(Simon &amp; Makuch, 1984)</w:t>
             </w:r>
           </w:ins>
-          <w:customXmlInsRangeStart w:id="309" w:author="Haas, Andreas (ISPM)" w:date="2022-06-10T14:02:00Z"/>
+          <w:customXmlInsRangeStart w:id="308" w:author="Haas, Andreas (ISPM)" w:date="2022-06-10T14:02:00Z"/>
         </w:sdtContent>
       </w:sdt>
-      <w:customXmlInsRangeEnd w:id="309"/>
-      <w:ins w:id="310" w:author="Haas, Andreas (ISPM)" w:date="2022-06-10T14:02:00Z">
+      <w:customXmlInsRangeEnd w:id="308"/>
+      <w:ins w:id="309" w:author="Haas, Andreas (ISPM)" w:date="2022-06-10T14:02:00Z">
         <w:r>
           <w:rPr>
             <w:lang w:val="en-US"/>
@@ -7183,21 +7130,22 @@
           <w:t xml:space="preserve">. </w:t>
         </w:r>
       </w:ins>
-      <w:ins w:id="311" w:author="Haas, Andreas (ISPM)" w:date="2022-06-10T14:06:00Z">
+      <w:ins w:id="310" w:author="Haas, Andreas (ISPM)" w:date="2022-06-10T14:06:00Z">
         <w:r>
           <w:rPr>
             <w:lang w:val="en-US"/>
           </w:rPr>
-          <w:t xml:space="preserve">We will estimate unadjusted and adjusted hazard ratios (HR) and 95% confidence intervals (CIs) </w:t>
+          <w:t xml:space="preserve">We will estimate unadjusted and adjusted hazard ratios (HR) and 95% confidence intervals </w:t>
         </w:r>
         <w:r>
           <w:rPr>
             <w:lang w:val="en-US"/>
           </w:rPr>
-          <w:t xml:space="preserve">for </w:t>
+          <w:lastRenderedPageBreak/>
+          <w:t xml:space="preserve">(CIs) for </w:t>
         </w:r>
       </w:ins>
-      <w:ins w:id="312" w:author="Haas, Andreas (ISPM)" w:date="2022-06-10T14:07:00Z">
+      <w:ins w:id="311" w:author="Haas, Andreas (ISPM)" w:date="2022-06-10T14:07:00Z">
         <w:r>
           <w:rPr>
             <w:lang w:val="en-US"/>
@@ -7205,18 +7153,12 @@
           <w:t xml:space="preserve">associations between sociodemographic characteristics and </w:t>
         </w:r>
       </w:ins>
-      <w:ins w:id="313" w:author="Haas, Andreas (ISPM)" w:date="2022-06-10T14:06:00Z">
+      <w:ins w:id="312" w:author="Haas, Andreas (ISPM)" w:date="2022-06-10T14:06:00Z">
         <w:r>
           <w:rPr>
             <w:lang w:val="en-US"/>
           </w:rPr>
-          <w:t xml:space="preserve">PTSD </w:t>
-        </w:r>
-        <w:r>
-          <w:rPr>
-            <w:lang w:val="en-US"/>
-          </w:rPr>
-          <w:t>using Cox proportional hazard models.</w:t>
+          <w:t>PTSD using Cox proportional hazard models.</w:t>
         </w:r>
       </w:ins>
     </w:p>
@@ -7225,7 +7167,7 @@
         <w:spacing w:before="60" w:after="60"/>
         <w:jc w:val="both"/>
         <w:rPr>
-          <w:rPrChange w:id="314" w:author="Haas, Andreas (ISPM)" w:date="2022-06-10T13:45:00Z">
+          <w:rPrChange w:id="313" w:author="Haas, Andreas (ISPM)" w:date="2022-06-10T13:45:00Z">
             <w:rPr>
               <w:i/>
               <w:u w:val="single"/>
@@ -7239,7 +7181,7 @@
         <w:spacing w:before="60" w:after="60"/>
         <w:jc w:val="both"/>
         <w:rPr>
-          <w:del w:id="315" w:author="Haas, Andreas (ISPM)" w:date="2022-06-10T13:41:00Z"/>
+          <w:del w:id="314" w:author="Haas, Andreas (ISPM)" w:date="2022-06-10T13:41:00Z"/>
         </w:rPr>
       </w:pPr>
       <w:r>
@@ -7254,7 +7196,7 @@
         </w:rPr>
         <w:t xml:space="preserve"> </w:t>
       </w:r>
-      <w:del w:id="316" w:author="Haas, Andreas (ISPM)" w:date="2022-06-10T13:44:00Z">
+      <w:del w:id="315" w:author="Haas, Andreas (ISPM)" w:date="2022-06-10T13:44:00Z">
         <w:r>
           <w:rPr>
             <w:b/>
@@ -7262,7 +7204,7 @@
           <w:delText>i</w:delText>
         </w:r>
       </w:del>
-      <w:ins w:id="317" w:author="Haas, Andreas (ISPM)" w:date="2022-06-10T13:44:00Z">
+      <w:ins w:id="316" w:author="Haas, Andreas (ISPM)" w:date="2022-06-10T13:44:00Z">
         <w:r>
           <w:rPr>
             <w:b/>
@@ -7270,7 +7212,7 @@
           <w:t>2</w:t>
         </w:r>
       </w:ins>
-      <w:ins w:id="318" w:author="Haas, Andreas (ISPM)" w:date="2022-06-10T13:52:00Z">
+      <w:ins w:id="317" w:author="Haas, Andreas (ISPM)" w:date="2022-06-10T13:52:00Z">
         <w:r>
           <w:rPr>
             <w:b/>
@@ -7278,7 +7220,7 @@
           <w:t xml:space="preserve">: </w:t>
         </w:r>
       </w:ins>
-      <w:del w:id="319" w:author="Haas, Andreas (ISPM)" w:date="2022-06-10T13:51:00Z">
+      <w:del w:id="318" w:author="Haas, Andreas (ISPM)" w:date="2022-06-10T13:51:00Z">
         <w:r>
           <w:rPr>
             <w:b/>
@@ -7292,7 +7234,7 @@
           <w:delText xml:space="preserve"> </w:delText>
         </w:r>
       </w:del>
-      <w:del w:id="320" w:author="Haas, Andreas (ISPM)" w:date="2022-06-10T11:36:00Z">
+      <w:del w:id="319" w:author="Haas, Andreas (ISPM)" w:date="2022-06-10T11:36:00Z">
         <w:r>
           <w:rPr>
             <w:lang w:val="en-US"/>
@@ -7366,17 +7308,17 @@
           <w:delText xml:space="preserve"> Thereafter, they are considered to be exposed. </w:delText>
         </w:r>
       </w:del>
-      <w:del w:id="321" w:author="Haas, Andreas (ISPM)" w:date="2022-06-10T11:38:00Z">
+      <w:del w:id="320" w:author="Haas, Andreas (ISPM)" w:date="2022-06-10T11:38:00Z">
         <w:r>
           <w:delText xml:space="preserve">We use descriptive statistics to </w:delText>
         </w:r>
       </w:del>
-      <w:del w:id="322" w:author="Haas, Andreas (ISPM)" w:date="2022-06-10T11:37:00Z">
+      <w:del w:id="321" w:author="Haas, Andreas (ISPM)" w:date="2022-06-10T11:37:00Z">
         <w:r>
           <w:delText xml:space="preserve">analyze </w:delText>
         </w:r>
       </w:del>
-      <w:del w:id="323" w:author="Haas, Andreas (ISPM)" w:date="2022-06-10T11:38:00Z">
+      <w:del w:id="322" w:author="Haas, Andreas (ISPM)" w:date="2022-06-10T11:38:00Z">
         <w:r>
           <w:delText xml:space="preserve">characteristics of participants with and without PTSD. </w:delText>
         </w:r>
@@ -7387,11 +7329,11 @@
         <w:spacing w:before="60" w:after="60"/>
         <w:jc w:val="both"/>
         <w:rPr>
-          <w:ins w:id="324" w:author="Haas, Andreas (ISPM)" w:date="2022-06-10T14:28:00Z"/>
+          <w:ins w:id="323" w:author="Haas, Andreas (ISPM)" w:date="2022-06-10T14:28:00Z"/>
           <w:lang w:val="en-US"/>
         </w:rPr>
       </w:pPr>
-      <w:del w:id="325" w:author="Haas, Andreas (ISPM)" w:date="2022-06-10T13:52:00Z">
+      <w:del w:id="324" w:author="Haas, Andreas (ISPM)" w:date="2022-06-10T13:52:00Z">
         <w:r>
           <w:rPr>
             <w:lang w:val="en-US"/>
@@ -7465,7 +7407,7 @@
           <w:delText xml:space="preserve"> we perform the following analyses:</w:delText>
         </w:r>
       </w:del>
-      <w:del w:id="326" w:author="Haas, Andreas (ISPM)" w:date="2022-06-10T14:02:00Z">
+      <w:del w:id="325" w:author="Haas, Andreas (ISPM)" w:date="2022-06-10T14:02:00Z">
         <w:r>
           <w:rPr>
             <w:lang w:val="en-US"/>
@@ -7485,7 +7427,7 @@
         </w:rPr>
         <w:t xml:space="preserve"> </w:t>
       </w:r>
-      <w:ins w:id="327" w:author="Haas, Andreas (ISPM)" w:date="2022-06-10T13:55:00Z">
+      <w:ins w:id="326" w:author="Haas, Andreas (ISPM)" w:date="2022-06-10T13:55:00Z">
         <w:r>
           <w:rPr>
             <w:lang w:val="en-US"/>
@@ -7499,7 +7441,7 @@
         </w:rPr>
         <w:t xml:space="preserve">estimate the cumulative incidence of </w:t>
       </w:r>
-      <w:ins w:id="328" w:author="Haas, Andreas (ISPM)" w:date="2022-06-10T13:52:00Z">
+      <w:ins w:id="327" w:author="Haas, Andreas (ISPM)" w:date="2022-06-10T13:52:00Z">
         <w:r>
           <w:rPr>
             <w:lang w:val="en-US"/>
@@ -7513,7 +7455,7 @@
           <w:t>, and MACE</w:t>
         </w:r>
       </w:ins>
-      <w:ins w:id="329" w:author="Haas, Andreas (ISPM)" w:date="2022-06-10T13:53:00Z">
+      <w:ins w:id="328" w:author="Haas, Andreas (ISPM)" w:date="2022-06-10T13:53:00Z">
         <w:r>
           <w:rPr>
             <w:lang w:val="en-US"/>
@@ -7521,7 +7463,7 @@
           <w:t xml:space="preserve"> </w:t>
         </w:r>
       </w:ins>
-      <w:ins w:id="330" w:author="Haas, Andreas (ISPM)" w:date="2022-06-10T14:28:00Z">
+      <w:ins w:id="329" w:author="Haas, Andreas (ISPM)" w:date="2022-06-10T14:28:00Z">
         <w:r>
           <w:rPr>
             <w:lang w:val="en-US"/>
@@ -7529,7 +7471,7 @@
           <w:t>for</w:t>
         </w:r>
       </w:ins>
-      <w:ins w:id="331" w:author="Haas, Andreas (ISPM)" w:date="2022-06-10T13:53:00Z">
+      <w:ins w:id="330" w:author="Haas, Andreas (ISPM)" w:date="2022-06-10T13:53:00Z">
         <w:r>
           <w:rPr>
             <w:lang w:val="en-US"/>
@@ -7537,7 +7479,7 @@
           <w:t xml:space="preserve"> </w:t>
         </w:r>
       </w:ins>
-      <w:ins w:id="332" w:author="Haas, Andreas (ISPM)" w:date="2022-06-10T14:09:00Z">
+      <w:ins w:id="331" w:author="Haas, Andreas (ISPM)" w:date="2022-06-10T14:09:00Z">
         <w:r>
           <w:rPr>
             <w:lang w:val="en-US"/>
@@ -7545,7 +7487,7 @@
           <w:t>men and women</w:t>
         </w:r>
       </w:ins>
-      <w:ins w:id="333" w:author="Haas, Andreas (ISPM)" w:date="2022-06-10T13:53:00Z">
+      <w:ins w:id="332" w:author="Haas, Andreas (ISPM)" w:date="2022-06-10T13:53:00Z">
         <w:r>
           <w:rPr>
             <w:lang w:val="en-US"/>
@@ -7553,7 +7495,7 @@
           <w:t xml:space="preserve"> with and without PTSD</w:t>
         </w:r>
       </w:ins>
-      <w:ins w:id="334" w:author="Haas, Andreas (ISPM)" w:date="2022-06-10T13:52:00Z">
+      <w:ins w:id="333" w:author="Haas, Andreas (ISPM)" w:date="2022-06-10T13:52:00Z">
         <w:r>
           <w:rPr>
             <w:lang w:val="en-US"/>
@@ -7561,7 +7503,7 @@
           <w:t xml:space="preserve">, </w:t>
         </w:r>
       </w:ins>
-      <w:del w:id="335" w:author="Haas, Andreas (ISPM)" w:date="2022-06-10T13:52:00Z">
+      <w:del w:id="334" w:author="Haas, Andreas (ISPM)" w:date="2022-06-10T13:52:00Z">
         <w:r>
           <w:rPr>
             <w:lang w:val="en-US"/>
@@ -7610,7 +7552,7 @@
         <w:spacing w:before="60" w:after="60"/>
         <w:jc w:val="both"/>
         <w:rPr>
-          <w:ins w:id="336" w:author="Haas, Andreas (ISPM)" w:date="2022-06-10T14:01:00Z"/>
+          <w:ins w:id="335" w:author="Haas, Andreas (ISPM)" w:date="2022-06-10T14:01:00Z"/>
           <w:lang w:val="en-US"/>
         </w:rPr>
       </w:pPr>
@@ -7620,7 +7562,7 @@
         <w:spacing w:before="60" w:after="60"/>
         <w:jc w:val="both"/>
         <w:rPr>
-          <w:del w:id="337" w:author="Haas, Andreas (ISPM)" w:date="2022-06-10T14:09:00Z"/>
+          <w:del w:id="336" w:author="Haas, Andreas (ISPM)" w:date="2022-06-10T14:09:00Z"/>
           <w:lang w:val="en-US"/>
         </w:rPr>
       </w:pPr>
@@ -7630,16 +7572,16 @@
         <w:spacing w:before="60" w:after="60"/>
         <w:jc w:val="both"/>
         <w:rPr>
-          <w:ins w:id="338" w:author="Haas, Andreas (ISPM)" w:date="2022-06-10T14:36:00Z"/>
+          <w:ins w:id="337" w:author="Haas, Andreas (ISPM)" w:date="2022-06-10T14:36:00Z"/>
           <w:lang w:val="en-US"/>
         </w:rPr>
       </w:pPr>
-      <w:ins w:id="339" w:author="Haas, Andreas (ISPM)" w:date="2022-06-10T13:53:00Z">
+      <w:ins w:id="338" w:author="Haas, Andreas (ISPM)" w:date="2022-06-10T13:53:00Z">
         <w:r>
           <w:rPr>
             <w:b/>
             <w:lang w:val="en-US"/>
-            <w:rPrChange w:id="340" w:author="Haas, Andreas (ISPM)" w:date="2022-06-10T13:55:00Z">
+            <w:rPrChange w:id="339" w:author="Haas, Andreas (ISPM)" w:date="2022-06-10T13:55:00Z">
               <w:rPr>
                 <w:lang w:val="en-US"/>
               </w:rPr>
@@ -7648,7 +7590,7 @@
           <w:t>Ob</w:t>
         </w:r>
       </w:ins>
-      <w:ins w:id="341" w:author="Haas, Andreas (ISPM)" w:date="2022-06-10T13:55:00Z">
+      <w:ins w:id="340" w:author="Haas, Andreas (ISPM)" w:date="2022-06-10T13:55:00Z">
         <w:r>
           <w:rPr>
             <w:b/>
@@ -7657,7 +7599,7 @@
           <w:t>je</w:t>
         </w:r>
       </w:ins>
-      <w:ins w:id="342" w:author="Haas, Andreas (ISPM)" w:date="2022-06-10T13:53:00Z">
+      <w:ins w:id="341" w:author="Haas, Andreas (ISPM)" w:date="2022-06-10T13:53:00Z">
         <w:r>
           <w:rPr>
             <w:b/>
@@ -7669,7 +7611,7 @@
           <w:rPr>
             <w:b/>
             <w:lang w:val="en-US"/>
-            <w:rPrChange w:id="343" w:author="Haas, Andreas (ISPM)" w:date="2022-06-10T13:55:00Z">
+            <w:rPrChange w:id="342" w:author="Haas, Andreas (ISPM)" w:date="2022-06-10T13:55:00Z">
               <w:rPr>
                 <w:lang w:val="en-US"/>
               </w:rPr>
@@ -7696,7 +7638,7 @@
         </w:rPr>
         <w:t xml:space="preserve"> </w:t>
       </w:r>
-      <w:ins w:id="344" w:author="Haas, Andreas (ISPM)" w:date="2022-06-10T13:55:00Z">
+      <w:ins w:id="343" w:author="Haas, Andreas (ISPM)" w:date="2022-06-10T13:55:00Z">
         <w:r>
           <w:rPr>
             <w:lang w:val="en-US"/>
@@ -7710,7 +7652,7 @@
         </w:rPr>
         <w:t xml:space="preserve">estimate unadjusted and adjusted </w:t>
       </w:r>
-      <w:del w:id="345" w:author="Haas, Andreas (ISPM)" w:date="2022-06-10T13:54:00Z">
+      <w:del w:id="344" w:author="Haas, Andreas (ISPM)" w:date="2022-06-10T13:54:00Z">
         <w:r>
           <w:rPr>
             <w:lang w:val="en-US"/>
@@ -7718,7 +7660,7 @@
           <w:delText>H</w:delText>
         </w:r>
       </w:del>
-      <w:del w:id="346" w:author="Haas, Andreas (ISPM)" w:date="2022-06-10T14:09:00Z">
+      <w:del w:id="345" w:author="Haas, Andreas (ISPM)" w:date="2022-06-10T14:09:00Z">
         <w:r>
           <w:rPr>
             <w:lang w:val="en-US"/>
@@ -7726,7 +7668,7 @@
           <w:delText xml:space="preserve">azard </w:delText>
         </w:r>
       </w:del>
-      <w:del w:id="347" w:author="Haas, Andreas (ISPM)" w:date="2022-06-10T13:54:00Z">
+      <w:del w:id="346" w:author="Haas, Andreas (ISPM)" w:date="2022-06-10T13:54:00Z">
         <w:r>
           <w:rPr>
             <w:lang w:val="en-US"/>
@@ -7734,7 +7676,7 @@
           <w:delText>R</w:delText>
         </w:r>
       </w:del>
-      <w:del w:id="348" w:author="Haas, Andreas (ISPM)" w:date="2022-06-10T14:09:00Z">
+      <w:del w:id="347" w:author="Haas, Andreas (ISPM)" w:date="2022-06-10T14:09:00Z">
         <w:r>
           <w:rPr>
             <w:lang w:val="en-US"/>
@@ -7748,7 +7690,7 @@
         </w:rPr>
         <w:t>HR</w:t>
       </w:r>
-      <w:del w:id="349" w:author="Haas, Andreas (ISPM)" w:date="2022-06-10T14:09:00Z">
+      <w:del w:id="348" w:author="Haas, Andreas (ISPM)" w:date="2022-06-10T14:09:00Z">
         <w:r>
           <w:rPr>
             <w:lang w:val="en-US"/>
@@ -7762,7 +7704,7 @@
         </w:rPr>
         <w:t xml:space="preserve"> and 95% </w:t>
       </w:r>
-      <w:del w:id="350" w:author="Haas, Andreas (ISPM)" w:date="2022-06-10T13:54:00Z">
+      <w:del w:id="349" w:author="Haas, Andreas (ISPM)" w:date="2022-06-10T13:54:00Z">
         <w:r>
           <w:rPr>
             <w:lang w:val="en-US"/>
@@ -7770,7 +7712,7 @@
           <w:delText>C</w:delText>
         </w:r>
       </w:del>
-      <w:del w:id="351" w:author="Haas, Andreas (ISPM)" w:date="2022-06-10T14:09:00Z">
+      <w:del w:id="350" w:author="Haas, Andreas (ISPM)" w:date="2022-06-10T14:09:00Z">
         <w:r>
           <w:rPr>
             <w:lang w:val="en-US"/>
@@ -7778,7 +7720,7 @@
           <w:delText xml:space="preserve">onfidence </w:delText>
         </w:r>
       </w:del>
-      <w:del w:id="352" w:author="Haas, Andreas (ISPM)" w:date="2022-06-10T13:54:00Z">
+      <w:del w:id="351" w:author="Haas, Andreas (ISPM)" w:date="2022-06-10T13:54:00Z">
         <w:r>
           <w:rPr>
             <w:lang w:val="en-US"/>
@@ -7786,7 +7728,7 @@
           <w:delText>I</w:delText>
         </w:r>
       </w:del>
-      <w:del w:id="353" w:author="Haas, Andreas (ISPM)" w:date="2022-06-10T14:09:00Z">
+      <w:del w:id="352" w:author="Haas, Andreas (ISPM)" w:date="2022-06-10T14:09:00Z">
         <w:r>
           <w:rPr>
             <w:lang w:val="en-US"/>
@@ -7812,7 +7754,7 @@
         </w:rPr>
         <w:t>s</w:t>
       </w:r>
-      <w:del w:id="354" w:author="Haas, Andreas (ISPM)" w:date="2022-06-10T14:09:00Z">
+      <w:del w:id="353" w:author="Haas, Andreas (ISPM)" w:date="2022-06-10T14:09:00Z">
         <w:r>
           <w:rPr>
             <w:lang w:val="en-US"/>
@@ -7820,7 +7762,7 @@
           <w:delText>)</w:delText>
         </w:r>
       </w:del>
-      <w:ins w:id="355" w:author="Haas, Andreas (ISPM)" w:date="2022-06-10T14:09:00Z">
+      <w:ins w:id="354" w:author="Haas, Andreas (ISPM)" w:date="2022-06-10T14:09:00Z">
         <w:r>
           <w:rPr>
             <w:lang w:val="en-US"/>
@@ -7858,7 +7800,7 @@
         </w:rPr>
         <w:t xml:space="preserve">In multivariable </w:t>
       </w:r>
-      <w:del w:id="356" w:author="Haas, Andreas (ISPM)" w:date="2022-06-10T13:54:00Z">
+      <w:del w:id="355" w:author="Haas, Andreas (ISPM)" w:date="2022-06-10T13:54:00Z">
         <w:r>
           <w:rPr>
             <w:lang w:val="en-US"/>
@@ -7866,7 +7808,7 @@
           <w:delText>Cox regression</w:delText>
         </w:r>
       </w:del>
-      <w:ins w:id="357" w:author="Haas, Andreas (ISPM)" w:date="2022-06-10T13:54:00Z">
+      <w:ins w:id="356" w:author="Haas, Andreas (ISPM)" w:date="2022-06-10T13:54:00Z">
         <w:r>
           <w:rPr>
             <w:lang w:val="en-US"/>
@@ -7880,7 +7822,7 @@
         </w:rPr>
         <w:t xml:space="preserve">, </w:t>
       </w:r>
-      <w:del w:id="358" w:author="Haas, Andreas (ISPM)" w:date="2022-06-10T14:39:00Z">
+      <w:del w:id="357" w:author="Haas, Andreas (ISPM)" w:date="2022-06-10T14:39:00Z">
         <w:r>
           <w:rPr>
             <w:lang w:val="en-US"/>
@@ -7900,7 +7842,7 @@
           <w:delText>adjust</w:delText>
         </w:r>
       </w:del>
-      <w:ins w:id="359" w:author="Haas, Andreas (ISPM)" w:date="2022-06-10T14:34:00Z">
+      <w:ins w:id="358" w:author="Haas, Andreas (ISPM)" w:date="2022-06-10T14:34:00Z">
         <w:r>
           <w:rPr>
             <w:lang w:val="en-US"/>
@@ -7908,7 +7850,7 @@
           <w:t xml:space="preserve">associations between PTSD and outcomes </w:t>
         </w:r>
       </w:ins>
-      <w:ins w:id="360" w:author="Haas, Andreas (ISPM)" w:date="2022-06-10T14:39:00Z">
+      <w:ins w:id="359" w:author="Haas, Andreas (ISPM)" w:date="2022-06-10T14:39:00Z">
         <w:r>
           <w:rPr>
             <w:lang w:val="en-US"/>
@@ -7916,7 +7858,7 @@
           <w:t xml:space="preserve">will be adjusted </w:t>
         </w:r>
       </w:ins>
-      <w:ins w:id="361" w:author="Haas, Andreas (ISPM)" w:date="2022-06-10T14:35:00Z">
+      <w:ins w:id="360" w:author="Haas, Andreas (ISPM)" w:date="2022-06-10T14:35:00Z">
         <w:r>
           <w:rPr>
             <w:lang w:val="en-US"/>
@@ -7924,7 +7866,7 @@
           <w:t xml:space="preserve">for </w:t>
         </w:r>
       </w:ins>
-      <w:del w:id="362" w:author="Haas, Andreas (ISPM)" w:date="2022-06-10T14:35:00Z">
+      <w:del w:id="361" w:author="Haas, Andreas (ISPM)" w:date="2022-06-10T14:35:00Z">
         <w:r>
           <w:rPr>
             <w:lang w:val="en-US"/>
@@ -7932,7 +7874,7 @@
           <w:delText xml:space="preserve"> for </w:delText>
         </w:r>
       </w:del>
-      <w:del w:id="363" w:author="Haas, Andreas (ISPM)" w:date="2022-06-10T13:54:00Z">
+      <w:del w:id="362" w:author="Haas, Andreas (ISPM)" w:date="2022-06-10T13:54:00Z">
         <w:r>
           <w:rPr>
             <w:lang w:val="en-US"/>
@@ -7952,7 +7894,7 @@
           <w:delText xml:space="preserve">characteristics including </w:delText>
         </w:r>
       </w:del>
-      <w:del w:id="364" w:author="Haas, Andreas (ISPM)" w:date="2022-06-10T14:34:00Z">
+      <w:del w:id="363" w:author="Haas, Andreas (ISPM)" w:date="2022-06-10T14:34:00Z">
         <w:r>
           <w:rPr>
             <w:lang w:val="en-US"/>
@@ -7960,7 +7902,7 @@
           <w:delText xml:space="preserve">age, sex, </w:delText>
         </w:r>
       </w:del>
-      <w:del w:id="365" w:author="Haas, Andreas (ISPM)" w:date="2022-06-10T10:06:00Z">
+      <w:del w:id="364" w:author="Haas, Andreas (ISPM)" w:date="2022-06-10T10:06:00Z">
         <w:r>
           <w:rPr>
             <w:lang w:val="en-US"/>
@@ -7968,7 +7910,7 @@
           <w:delText>ethnicity</w:delText>
         </w:r>
       </w:del>
-      <w:del w:id="366" w:author="Haas, Andreas (ISPM)" w:date="2022-06-10T14:34:00Z">
+      <w:del w:id="365" w:author="Haas, Andreas (ISPM)" w:date="2022-06-10T14:34:00Z">
         <w:r>
           <w:rPr>
             <w:lang w:val="en-US"/>
@@ -7982,7 +7924,7 @@
           <w:delText xml:space="preserve"> as well as</w:delText>
         </w:r>
       </w:del>
-      <w:ins w:id="367" w:author="Haas, Andreas (ISPM)" w:date="2022-06-10T14:34:00Z">
+      <w:ins w:id="366" w:author="Haas, Andreas (ISPM)" w:date="2022-06-10T14:34:00Z">
         <w:r>
           <w:rPr>
             <w:lang w:val="en-US"/>
@@ -7990,7 +7932,7 @@
           <w:t xml:space="preserve">sociodemographic characteristics, </w:t>
         </w:r>
       </w:ins>
-      <w:ins w:id="368" w:author="Haas, Andreas (ISPM)" w:date="2022-06-10T14:35:00Z">
+      <w:ins w:id="367" w:author="Haas, Andreas (ISPM)" w:date="2022-06-10T14:35:00Z">
         <w:r>
           <w:rPr>
             <w:lang w:val="en-US"/>
@@ -7998,7 +7940,7 @@
           <w:t xml:space="preserve">year, </w:t>
         </w:r>
       </w:ins>
-      <w:ins w:id="369" w:author="Haas, Andreas (ISPM)" w:date="2022-06-10T14:34:00Z">
+      <w:ins w:id="368" w:author="Haas, Andreas (ISPM)" w:date="2022-06-10T14:34:00Z">
         <w:r>
           <w:rPr>
             <w:lang w:val="en-US"/>
@@ -8006,7 +7948,7 @@
           <w:t xml:space="preserve">HIV, </w:t>
         </w:r>
       </w:ins>
-      <w:ins w:id="370" w:author="Haas, Andreas (ISPM)" w:date="2022-06-10T14:35:00Z">
+      <w:ins w:id="369" w:author="Haas, Andreas (ISPM)" w:date="2022-06-10T14:35:00Z">
         <w:r>
           <w:rPr>
             <w:lang w:val="en-US"/>
@@ -8014,7 +7956,7 @@
           <w:t xml:space="preserve">psychiatric comorbidity, and </w:t>
         </w:r>
       </w:ins>
-      <w:ins w:id="371" w:author="Haas, Andreas (ISPM)" w:date="2022-06-10T14:36:00Z">
+      <w:ins w:id="370" w:author="Haas, Andreas (ISPM)" w:date="2022-06-10T14:36:00Z">
         <w:r>
           <w:rPr>
             <w:lang w:val="en-US"/>
@@ -8028,11 +7970,11 @@
         <w:spacing w:before="60" w:after="60"/>
         <w:jc w:val="both"/>
         <w:rPr>
-          <w:del w:id="372" w:author="Haas, Andreas (ISPM)" w:date="2022-06-10T14:39:00Z"/>
+          <w:del w:id="371" w:author="Haas, Andreas (ISPM)" w:date="2022-06-10T14:39:00Z"/>
           <w:lang w:val="en-US"/>
         </w:rPr>
       </w:pPr>
-      <w:del w:id="373" w:author="Haas, Andreas (ISPM)" w:date="2022-06-10T14:39:00Z">
+      <w:del w:id="372" w:author="Haas, Andreas (ISPM)" w:date="2022-06-10T14:39:00Z">
         <w:r>
           <w:rPr>
             <w:lang w:val="en-US"/>
@@ -8178,7 +8120,7 @@
         <w:spacing w:before="60" w:after="60"/>
         <w:jc w:val="both"/>
         <w:rPr>
-          <w:ins w:id="374" w:author="Haas, Andreas (ISPM)" w:date="2022-06-10T14:39:00Z"/>
+          <w:ins w:id="373" w:author="Haas, Andreas (ISPM)" w:date="2022-06-10T14:39:00Z"/>
           <w:i/>
           <w:u w:val="single"/>
         </w:rPr>
@@ -8192,7 +8134,7 @@
           <w:iCs/>
         </w:rPr>
       </w:pPr>
-      <w:ins w:id="375" w:author="Haas, Andreas (ISPM)" w:date="2022-06-10T14:40:00Z">
+      <w:ins w:id="374" w:author="Haas, Andreas (ISPM)" w:date="2022-06-10T14:40:00Z">
         <w:r>
           <w:rPr>
             <w:b/>
@@ -8205,14 +8147,7 @@
             <w:b/>
             <w:lang w:val="en-US"/>
           </w:rPr>
-          <w:t>je</w:t>
-        </w:r>
-        <w:r>
-          <w:rPr>
-            <w:b/>
-            <w:lang w:val="en-US"/>
-          </w:rPr>
-          <w:t>ctives 4 &amp; 5</w:t>
+          <w:t>jectives 4 &amp; 5</w:t>
         </w:r>
         <w:r>
           <w:rPr>
@@ -8228,7 +8163,7 @@
           <w:t xml:space="preserve"> </w:t>
         </w:r>
       </w:ins>
-      <w:del w:id="376" w:author="Haas, Andreas (ISPM)" w:date="2022-06-10T14:40:00Z">
+      <w:del w:id="375" w:author="Haas, Andreas (ISPM)" w:date="2022-06-10T14:40:00Z">
         <w:r>
           <w:rPr>
             <w:i/>
@@ -8305,7 +8240,7 @@
         </w:rPr>
         <w:t xml:space="preserve">assumptions </w:t>
       </w:r>
-      <w:del w:id="377" w:author="Haas, Andreas (ISPM)" w:date="2022-06-10T14:21:00Z">
+      <w:del w:id="376" w:author="Haas, Andreas (ISPM)" w:date="2022-06-10T14:21:00Z">
         <w:r>
           <w:rPr>
             <w:iCs/>
@@ -8313,7 +8248,7 @@
           <w:delText xml:space="preserve">summarized </w:delText>
         </w:r>
       </w:del>
-      <w:ins w:id="378" w:author="Haas, Andreas (ISPM)" w:date="2022-06-10T14:21:00Z">
+      <w:ins w:id="377" w:author="Haas, Andreas (ISPM)" w:date="2022-06-10T14:21:00Z">
         <w:r>
           <w:rPr>
             <w:iCs/>
@@ -8343,7 +8278,7 @@
         <w:rPr>
           <w:iCs/>
           <w:u w:val="single"/>
-          <w:rPrChange w:id="379" w:author="Haas, Andreas (ISPM)" w:date="2022-06-10T14:40:00Z">
+          <w:rPrChange w:id="378" w:author="Haas, Andreas (ISPM)" w:date="2022-06-10T14:40:00Z">
             <w:rPr>
               <w:iCs/>
             </w:rPr>
@@ -8387,7 +8322,7 @@
         </w:rPr>
         <w:t xml:space="preserve">We divide </w:t>
       </w:r>
-      <w:del w:id="380" w:author="Haas, Andreas (ISPM)" w:date="2022-06-10T14:42:00Z">
+      <w:del w:id="379" w:author="Haas, Andreas (ISPM)" w:date="2022-06-10T14:42:00Z">
         <w:r>
           <w:rPr>
             <w:iCs/>
@@ -8395,7 +8330,7 @@
           <w:delText xml:space="preserve">time </w:delText>
         </w:r>
       </w:del>
-      <w:ins w:id="381" w:author="Haas, Andreas (ISPM)" w:date="2022-06-10T14:42:00Z">
+      <w:ins w:id="380" w:author="Haas, Andreas (ISPM)" w:date="2022-06-10T14:42:00Z">
         <w:r>
           <w:rPr>
             <w:iCs/>
@@ -8451,7 +8386,7 @@
         </w:rPr>
         <w:t xml:space="preserve">mediating </w:t>
       </w:r>
-      <w:ins w:id="382" w:author="Haas, Andreas (ISPM)" w:date="2022-06-10T14:47:00Z">
+      <w:ins w:id="381" w:author="Haas, Andreas (ISPM)" w:date="2022-06-10T14:47:00Z">
         <w:r>
           <w:rPr>
             <w:iCs/>
@@ -8459,7 +8394,7 @@
           <w:t>factors (</w:t>
         </w:r>
       </w:ins>
-      <w:del w:id="383" w:author="Haas, Andreas (ISPM)" w:date="2022-06-10T14:46:00Z">
+      <w:del w:id="382" w:author="Haas, Andreas (ISPM)" w:date="2022-06-10T14:46:00Z">
         <w:r>
           <w:rPr>
             <w:iCs/>
@@ -8467,7 +8402,7 @@
           <w:delText>cardiovascular risk</w:delText>
         </w:r>
       </w:del>
-      <w:ins w:id="384" w:author="Haas, Andreas (ISPM)" w:date="2022-06-10T14:46:00Z">
+      <w:ins w:id="383" w:author="Haas, Andreas (ISPM)" w:date="2022-06-10T14:46:00Z">
         <w:r>
           <w:rPr>
             <w:iCs/>
@@ -8487,7 +8422,7 @@
         </w:rPr>
         <w:t>factors</w:t>
       </w:r>
-      <w:ins w:id="385" w:author="Haas, Andreas (ISPM)" w:date="2022-06-10T14:47:00Z">
+      <w:ins w:id="384" w:author="Haas, Andreas (ISPM)" w:date="2022-06-10T14:47:00Z">
         <w:r>
           <w:rPr>
             <w:iCs/>
@@ -8495,7 +8430,7 @@
           <w:t>)</w:t>
         </w:r>
       </w:ins>
-      <w:ins w:id="386" w:author="Haas, Andreas (ISPM)" w:date="2022-06-10T14:46:00Z">
+      <w:ins w:id="385" w:author="Haas, Andreas (ISPM)" w:date="2022-06-10T14:46:00Z">
         <w:r>
           <w:rPr>
             <w:iCs/>
@@ -8509,7 +8444,7 @@
         </w:rPr>
         <w:t xml:space="preserve"> </w:t>
       </w:r>
-      <w:del w:id="387" w:author="Haas, Andreas (ISPM)" w:date="2022-06-10T14:46:00Z">
+      <w:del w:id="386" w:author="Haas, Andreas (ISPM)" w:date="2022-06-10T14:46:00Z">
         <w:r>
           <w:rPr>
             <w:iCs/>
@@ -8538,7 +8473,7 @@
           <w:iCs/>
         </w:rPr>
       </w:pPr>
-      <w:ins w:id="388" w:author="Haas, Andreas (ISPM)" w:date="2022-06-10T14:46:00Z">
+      <w:ins w:id="387" w:author="Haas, Andreas (ISPM)" w:date="2022-06-10T14:46:00Z">
         <w:r>
           <w:rPr>
             <w:b/>
@@ -8554,7 +8489,7 @@
           <w:t>jective 4</w:t>
         </w:r>
       </w:ins>
-      <w:ins w:id="389" w:author="Haas, Andreas (ISPM)" w:date="2022-06-10T14:47:00Z">
+      <w:ins w:id="388" w:author="Haas, Andreas (ISPM)" w:date="2022-06-10T14:47:00Z">
         <w:r>
           <w:rPr>
             <w:b/>
@@ -8563,7 +8498,7 @@
           <w:t xml:space="preserve">: </w:t>
         </w:r>
       </w:ins>
-      <w:del w:id="390" w:author="Haas, Andreas (ISPM)" w:date="2022-06-10T14:46:00Z">
+      <w:del w:id="389" w:author="Haas, Andreas (ISPM)" w:date="2022-06-10T14:46:00Z">
         <w:r>
           <w:rPr>
             <w:i/>
@@ -8583,7 +8518,7 @@
         </w:rPr>
         <w:t xml:space="preserve">The total effect of PTSD on the risk of </w:t>
       </w:r>
-      <w:del w:id="391" w:author="Haas, Andreas (ISPM)" w:date="2022-06-10T15:47:00Z">
+      <w:del w:id="390" w:author="Haas, Andreas (ISPM)" w:date="2022-06-10T15:47:00Z">
         <w:r>
           <w:rPr>
             <w:iCs/>
@@ -8591,7 +8526,7 @@
           <w:delText>being diagnosed wit</w:delText>
         </w:r>
       </w:del>
-      <w:ins w:id="392" w:author="Haas, Andreas (ISPM)" w:date="2022-06-10T15:47:00Z">
+      <w:ins w:id="391" w:author="Haas, Andreas (ISPM)" w:date="2022-06-10T15:47:00Z">
         <w:r>
           <w:rPr>
             <w:iCs/>
@@ -8599,7 +8534,7 @@
           <w:t>experiencing a</w:t>
         </w:r>
       </w:ins>
-      <w:del w:id="393" w:author="Haas, Andreas (ISPM)" w:date="2022-06-10T15:47:00Z">
+      <w:del w:id="392" w:author="Haas, Andreas (ISPM)" w:date="2022-06-10T15:47:00Z">
         <w:r>
           <w:rPr>
             <w:iCs/>
@@ -8613,7 +8548,7 @@
         </w:rPr>
         <w:t xml:space="preserve"> </w:t>
       </w:r>
-      <w:del w:id="394" w:author="Haas, Andreas (ISPM)" w:date="2022-06-10T14:47:00Z">
+      <w:del w:id="393" w:author="Haas, Andreas (ISPM)" w:date="2022-06-10T14:47:00Z">
         <w:r>
           <w:rPr>
             <w:iCs/>
@@ -8621,7 +8556,7 @@
           <w:delText xml:space="preserve">CVD </w:delText>
         </w:r>
       </w:del>
-      <w:ins w:id="395" w:author="Haas, Andreas (ISPM)" w:date="2022-06-10T14:47:00Z">
+      <w:ins w:id="394" w:author="Haas, Andreas (ISPM)" w:date="2022-06-10T14:47:00Z">
         <w:r>
           <w:rPr>
             <w:iCs/>
@@ -8641,7 +8576,7 @@
         </w:rPr>
         <w:t xml:space="preserve">by the end of the study period (within </w:t>
       </w:r>
-      <w:del w:id="396" w:author="Haas, Andreas (ISPM)" w:date="2022-06-10T16:02:00Z">
+      <w:del w:id="395" w:author="Haas, Andreas (ISPM)" w:date="2022-06-10T16:02:00Z">
         <w:r>
           <w:rPr>
             <w:iCs/>
@@ -8655,7 +8590,7 @@
           <w:delText xml:space="preserve"> </w:delText>
         </w:r>
       </w:del>
-      <w:ins w:id="397" w:author="Haas, Andreas (ISPM)" w:date="2022-06-10T16:02:00Z">
+      <w:ins w:id="396" w:author="Haas, Andreas (ISPM)" w:date="2022-06-10T16:02:00Z">
         <w:r>
           <w:rPr>
             <w:iCs/>
@@ -8669,7 +8604,7 @@
         </w:rPr>
         <w:t>years</w:t>
       </w:r>
-      <w:del w:id="398" w:author="Haas, Andreas (ISPM)" w:date="2022-06-10T16:02:00Z">
+      <w:del w:id="397" w:author="Haas, Andreas (ISPM)" w:date="2022-06-10T16:02:00Z">
         <w:r>
           <w:rPr>
             <w:iCs/>
@@ -8701,7 +8636,7 @@
         </w:rPr>
         <w:t xml:space="preserve">between the risk of </w:t>
       </w:r>
-      <w:ins w:id="399" w:author="Haas, Andreas (ISPM)" w:date="2022-06-10T16:03:00Z">
+      <w:ins w:id="398" w:author="Haas, Andreas (ISPM)" w:date="2022-06-10T16:03:00Z">
         <w:r>
           <w:rPr>
             <w:iCs/>
@@ -8709,7 +8644,7 @@
           <w:t xml:space="preserve">experiencing a MACE </w:t>
         </w:r>
       </w:ins>
-      <w:del w:id="400" w:author="Haas, Andreas (ISPM)" w:date="2022-06-10T16:03:00Z">
+      <w:del w:id="399" w:author="Haas, Andreas (ISPM)" w:date="2022-06-10T16:03:00Z">
         <w:r>
           <w:rPr>
             <w:iCs/>
@@ -8723,7 +8658,7 @@
         </w:rPr>
         <w:t xml:space="preserve">if everyone in the population had had PTSD from the beginning to the end of the study and the risk </w:t>
       </w:r>
-      <w:ins w:id="401" w:author="Haas, Andreas (ISPM)" w:date="2022-06-10T16:03:00Z">
+      <w:ins w:id="400" w:author="Haas, Andreas (ISPM)" w:date="2022-06-10T16:03:00Z">
         <w:r>
           <w:rPr>
             <w:iCs/>
@@ -8731,7 +8666,7 @@
           <w:t xml:space="preserve">experiencing a MACE </w:t>
         </w:r>
       </w:ins>
-      <w:del w:id="402" w:author="Haas, Andreas (ISPM)" w:date="2022-06-10T16:03:00Z">
+      <w:del w:id="401" w:author="Haas, Andreas (ISPM)" w:date="2022-06-10T16:03:00Z">
         <w:r>
           <w:rPr>
             <w:iCs/>
@@ -8745,7 +8680,7 @@
         </w:rPr>
         <w:t xml:space="preserve">if </w:t>
       </w:r>
-      <w:del w:id="403" w:author="Haas, Andreas (ISPM)" w:date="2022-06-10T16:03:00Z">
+      <w:del w:id="402" w:author="Haas, Andreas (ISPM)" w:date="2022-06-10T16:03:00Z">
         <w:r>
           <w:rPr>
             <w:iCs/>
@@ -8753,7 +8688,7 @@
           <w:delText xml:space="preserve">everyone </w:delText>
         </w:r>
       </w:del>
-      <w:ins w:id="404" w:author="Haas, Andreas (ISPM)" w:date="2022-06-10T16:03:00Z">
+      <w:ins w:id="403" w:author="Haas, Andreas (ISPM)" w:date="2022-06-10T16:03:00Z">
         <w:r>
           <w:rPr>
             <w:iCs/>
@@ -8773,7 +8708,7 @@
         </w:rPr>
         <w:t xml:space="preserve">in the population had </w:t>
       </w:r>
-      <w:del w:id="405" w:author="Haas, Andreas (ISPM)" w:date="2022-06-10T16:03:00Z">
+      <w:del w:id="404" w:author="Haas, Andreas (ISPM)" w:date="2022-06-10T16:03:00Z">
         <w:r>
           <w:rPr>
             <w:iCs/>
@@ -8781,7 +8716,7 @@
           <w:delText xml:space="preserve">never </w:delText>
         </w:r>
       </w:del>
-      <w:ins w:id="406" w:author="Haas, Andreas (ISPM)" w:date="2022-06-10T16:03:00Z">
+      <w:ins w:id="405" w:author="Haas, Andreas (ISPM)" w:date="2022-06-10T16:03:00Z">
         <w:r>
           <w:rPr>
             <w:iCs/>
@@ -8813,7 +8748,7 @@
         </w:rPr>
         <w:t xml:space="preserve">parametric g-formula </w:t>
       </w:r>
-      <w:ins w:id="407" w:author="Haas, Andreas (ISPM)" w:date="2022-06-10T16:06:00Z">
+      <w:ins w:id="406" w:author="Haas, Andreas (ISPM)" w:date="2022-06-10T16:06:00Z">
         <w:r>
           <w:rPr>
             <w:iCs/>
@@ -8821,7 +8756,7 @@
           <w:t xml:space="preserve">will be </w:t>
         </w:r>
       </w:ins>
-      <w:del w:id="408" w:author="Haas, Andreas (ISPM)" w:date="2022-06-10T16:06:00Z">
+      <w:del w:id="407" w:author="Haas, Andreas (ISPM)" w:date="2022-06-10T16:06:00Z">
         <w:r>
           <w:rPr>
             <w:iCs/>
@@ -8853,11 +8788,11 @@
         <w:spacing w:before="60" w:after="60"/>
         <w:jc w:val="both"/>
         <w:rPr>
-          <w:ins w:id="409" w:author="Haas, Andreas (ISPM)" w:date="2022-06-10T16:06:00Z"/>
+          <w:ins w:id="408" w:author="Haas, Andreas (ISPM)" w:date="2022-06-10T16:06:00Z"/>
           <w:iCs/>
         </w:rPr>
       </w:pPr>
-      <w:ins w:id="410" w:author="Haas, Andreas (ISPM)" w:date="2022-06-10T16:04:00Z">
+      <w:ins w:id="409" w:author="Haas, Andreas (ISPM)" w:date="2022-06-10T16:04:00Z">
         <w:r>
           <w:rPr>
             <w:b/>
@@ -8870,24 +8805,10 @@
             <w:b/>
             <w:lang w:val="en-US"/>
           </w:rPr>
-          <w:t>je</w:t>
-        </w:r>
-        <w:r>
-          <w:rPr>
-            <w:b/>
-            <w:lang w:val="en-US"/>
-          </w:rPr>
-          <w:t>ctive 5</w:t>
-        </w:r>
-        <w:r>
-          <w:rPr>
-            <w:b/>
-            <w:lang w:val="en-US"/>
-          </w:rPr>
-          <w:t xml:space="preserve">: </w:t>
+          <w:t xml:space="preserve">jective 5: </w:t>
         </w:r>
       </w:ins>
-      <w:del w:id="411" w:author="Haas, Andreas (ISPM)" w:date="2022-06-10T16:04:00Z">
+      <w:del w:id="410" w:author="Haas, Andreas (ISPM)" w:date="2022-06-10T16:04:00Z">
         <w:r>
           <w:rPr>
             <w:i/>
@@ -8904,159 +8825,156 @@
       <w:r>
         <w:t xml:space="preserve">For the effects of PTSD on </w:t>
       </w:r>
-      <w:del w:id="412" w:author="Haas, Andreas (ISPM)" w:date="2022-06-10T16:04:00Z">
+      <w:del w:id="411" w:author="Haas, Andreas (ISPM)" w:date="2022-06-10T16:04:00Z">
         <w:r>
           <w:delText xml:space="preserve">CVD </w:delText>
         </w:r>
       </w:del>
-      <w:ins w:id="413" w:author="Haas, Andreas (ISPM)" w:date="2022-06-10T16:04:00Z">
-        <w:r>
-          <w:t>MACE</w:t>
+      <w:ins w:id="412" w:author="Haas, Andreas (ISPM)" w:date="2022-06-10T16:04:00Z">
+        <w:r>
+          <w:t xml:space="preserve">MACE </w:t>
+        </w:r>
+      </w:ins>
+      <w:r>
+        <w:t xml:space="preserve">mediated </w:t>
+      </w:r>
+      <w:r>
+        <w:t xml:space="preserve">by </w:t>
+      </w:r>
+      <w:del w:id="413" w:author="Haas, Andreas (ISPM)" w:date="2022-06-10T16:05:00Z">
+        <w:r>
+          <w:delText xml:space="preserve">cardiovascular </w:delText>
+        </w:r>
+      </w:del>
+      <w:ins w:id="414" w:author="Haas, Andreas (ISPM)" w:date="2022-06-10T16:05:00Z">
+        <w:r>
+          <w:t>CVD</w:t>
         </w:r>
         <w:r>
           <w:t xml:space="preserve"> </w:t>
         </w:r>
       </w:ins>
       <w:r>
-        <w:t xml:space="preserve">mediated </w:t>
-      </w:r>
-      <w:r>
-        <w:t xml:space="preserve">by </w:t>
-      </w:r>
-      <w:del w:id="414" w:author="Haas, Andreas (ISPM)" w:date="2022-06-10T16:05:00Z">
-        <w:r>
-          <w:delText xml:space="preserve">cardiovascular </w:delText>
+        <w:t xml:space="preserve">risk factors, interventional indirect effects are defined. </w:t>
+      </w:r>
+      <w:r>
+        <w:t>The</w:t>
+      </w:r>
+      <w:r>
+        <w:t xml:space="preserve"> following indirect effect</w:t>
+      </w:r>
+      <w:r>
+        <w:t>s</w:t>
+      </w:r>
+      <w:r>
+        <w:t xml:space="preserve"> are of interest</w:t>
+      </w:r>
+      <w:r>
+        <w:t xml:space="preserve">: 1) </w:t>
+      </w:r>
+      <w:del w:id="415" w:author="Haas, Andreas (ISPM)" w:date="2022-06-10T16:05:00Z">
+        <w:r>
+          <w:delText>T</w:delText>
         </w:r>
       </w:del>
-      <w:ins w:id="415" w:author="Haas, Andreas (ISPM)" w:date="2022-06-10T16:05:00Z">
+      <w:ins w:id="416" w:author="Haas, Andreas (ISPM)" w:date="2022-06-10T16:05:00Z">
+        <w:r>
+          <w:t>t</w:t>
+        </w:r>
+      </w:ins>
+      <w:r>
+        <w:t xml:space="preserve">he </w:t>
+      </w:r>
+      <w:r>
+        <w:t xml:space="preserve">interventional indirect </w:t>
+      </w:r>
+      <w:r>
+        <w:t xml:space="preserve">effect </w:t>
+      </w:r>
+      <w:r>
+        <w:t>through</w:t>
+      </w:r>
+      <w:r>
+        <w:t xml:space="preserve"> </w:t>
+      </w:r>
+      <w:del w:id="417" w:author="Haas, Andreas (ISPM)" w:date="2022-06-10T16:06:00Z">
+        <w:r>
+          <w:delText>the cardiovascular risk</w:delText>
+        </w:r>
+      </w:del>
+      <w:ins w:id="418" w:author="Haas, Andreas (ISPM)" w:date="2022-06-10T16:06:00Z">
+        <w:r>
+          <w:t>CVD risk</w:t>
+        </w:r>
+      </w:ins>
+      <w:r>
+        <w:t xml:space="preserve"> factors considered jointly</w:t>
+      </w:r>
+      <w:r>
+        <w:t>,</w:t>
+      </w:r>
+      <w:r>
+        <w:t xml:space="preserve"> </w:t>
+      </w:r>
+      <w:r>
+        <w:t xml:space="preserve">2) </w:t>
+      </w:r>
+      <w:r>
+        <w:t xml:space="preserve">the interventional </w:t>
+      </w:r>
+      <w:r>
+        <w:t>indirect effect</w:t>
+      </w:r>
+      <w:r>
+        <w:t>s</w:t>
+      </w:r>
+      <w:r>
+        <w:t xml:space="preserve"> </w:t>
+      </w:r>
+      <w:r>
+        <w:t>via</w:t>
+      </w:r>
+      <w:r>
+        <w:t xml:space="preserve"> each of </w:t>
+      </w:r>
+      <w:del w:id="419" w:author="Haas, Andreas (ISPM)" w:date="2022-06-10T16:06:00Z">
+        <w:r>
+          <w:delText>the cardiovascular</w:delText>
+        </w:r>
+      </w:del>
+      <w:ins w:id="420" w:author="Haas, Andreas (ISPM)" w:date="2022-06-10T16:06:00Z">
         <w:r>
           <w:t>CVD</w:t>
         </w:r>
-        <w:r>
-          <w:t xml:space="preserve"> </w:t>
-        </w:r>
       </w:ins>
       <w:r>
-        <w:t xml:space="preserve">risk factors, interventional indirect effects are defined. </w:t>
-      </w:r>
-      <w:r>
-        <w:t>The</w:t>
-      </w:r>
-      <w:r>
-        <w:t xml:space="preserve"> following indirect effect</w:t>
-      </w:r>
-      <w:r>
-        <w:t>s</w:t>
-      </w:r>
-      <w:r>
-        <w:t xml:space="preserve"> are of interest</w:t>
-      </w:r>
-      <w:r>
-        <w:t xml:space="preserve">: 1) </w:t>
-      </w:r>
-      <w:del w:id="416" w:author="Haas, Andreas (ISPM)" w:date="2022-06-10T16:05:00Z">
-        <w:r>
-          <w:delText>T</w:delText>
-        </w:r>
-      </w:del>
-      <w:ins w:id="417" w:author="Haas, Andreas (ISPM)" w:date="2022-06-10T16:05:00Z">
-        <w:r>
-          <w:t>t</w:t>
-        </w:r>
-      </w:ins>
-      <w:r>
-        <w:t xml:space="preserve">he </w:t>
-      </w:r>
-      <w:r>
-        <w:t xml:space="preserve">interventional indirect </w:t>
-      </w:r>
-      <w:r>
-        <w:t xml:space="preserve">effect </w:t>
-      </w:r>
-      <w:r>
-        <w:t>through</w:t>
-      </w:r>
-      <w:r>
+        <w:t xml:space="preserve"> risk factors</w:t>
+      </w:r>
+      <w:r>
+        <w:t xml:space="preserve"> considered separately</w:t>
+      </w:r>
+      <w:r>
+        <w:t>.</w:t>
+      </w:r>
+      <w:r>
+        <w:rPr>
+          <w:iCs/>
+        </w:rPr>
         <w:t xml:space="preserve"> </w:t>
       </w:r>
-      <w:del w:id="418" w:author="Haas, Andreas (ISPM)" w:date="2022-06-10T16:06:00Z">
-        <w:r>
-          <w:delText>the cardiovascular risk</w:delText>
-        </w:r>
-      </w:del>
-      <w:ins w:id="419" w:author="Haas, Andreas (ISPM)" w:date="2022-06-10T16:06:00Z">
-        <w:r>
-          <w:t>CVD risk</w:t>
-        </w:r>
-      </w:ins>
-      <w:r>
-        <w:t xml:space="preserve"> factors considered jointly</w:t>
-      </w:r>
-      <w:r>
-        <w:t>,</w:t>
-      </w:r>
-      <w:r>
-        <w:t xml:space="preserve"> </w:t>
-      </w:r>
-      <w:r>
-        <w:t xml:space="preserve">2) </w:t>
-      </w:r>
-      <w:r>
-        <w:t xml:space="preserve">the interventional </w:t>
-      </w:r>
-      <w:r>
-        <w:t>indirect effect</w:t>
-      </w:r>
-      <w:r>
-        <w:t>s</w:t>
-      </w:r>
-      <w:r>
-        <w:t xml:space="preserve"> </w:t>
-      </w:r>
-      <w:r>
-        <w:t>via</w:t>
-      </w:r>
-      <w:r>
-        <w:t xml:space="preserve"> each of </w:t>
-      </w:r>
-      <w:del w:id="420" w:author="Haas, Andreas (ISPM)" w:date="2022-06-10T16:06:00Z">
-        <w:r>
-          <w:delText>the cardiovascular</w:delText>
-        </w:r>
-      </w:del>
+      <w:r>
+        <w:rPr>
+          <w:iCs/>
+        </w:rPr>
+        <w:t>For estimation, t</w:t>
+      </w:r>
+      <w:r>
+        <w:rPr>
+          <w:iCs/>
+        </w:rPr>
+        <w:t xml:space="preserve">he survival mediational g-formula </w:t>
+      </w:r>
       <w:ins w:id="421" w:author="Haas, Andreas (ISPM)" w:date="2022-06-10T16:06:00Z">
-        <w:r>
-          <w:t>CVD</w:t>
-        </w:r>
-      </w:ins>
-      <w:r>
-        <w:t xml:space="preserve"> risk factors</w:t>
-      </w:r>
-      <w:r>
-        <w:t xml:space="preserve"> considered separately</w:t>
-      </w:r>
-      <w:r>
-        <w:t>.</w:t>
-      </w:r>
-      <w:r>
-        <w:rPr>
-          <w:iCs/>
-        </w:rPr>
-        <w:t xml:space="preserve"> </w:t>
-      </w:r>
-      <w:r>
-        <w:rPr>
-          <w:iCs/>
-        </w:rPr>
-        <w:t>For estimation, t</w:t>
-      </w:r>
-      <w:r>
-        <w:rPr>
-          <w:iCs/>
-        </w:rPr>
-        <w:t xml:space="preserve">he survival mediational g-formula </w:t>
-      </w:r>
-      <w:ins w:id="422" w:author="Haas, Andreas (ISPM)" w:date="2022-06-10T16:06:00Z">
         <w:r>
           <w:rPr>
             <w:iCs/>
@@ -9064,7 +8982,7 @@
           <w:t>will be</w:t>
         </w:r>
       </w:ins>
-      <w:del w:id="423" w:author="Haas, Andreas (ISPM)" w:date="2022-06-10T16:06:00Z">
+      <w:del w:id="422" w:author="Haas, Andreas (ISPM)" w:date="2022-06-10T16:06:00Z">
         <w:r>
           <w:rPr>
             <w:iCs/>
@@ -9113,12 +9031,12 @@
         <w:spacing w:before="60" w:after="60"/>
         <w:jc w:val="both"/>
         <w:rPr>
-          <w:del w:id="424" w:author="Haas, Andreas (ISPM)" w:date="2022-06-10T16:09:00Z"/>
+          <w:del w:id="423" w:author="Haas, Andreas (ISPM)" w:date="2022-06-10T16:09:00Z"/>
           <w:b/>
           <w:iCs/>
-          <w:rPrChange w:id="425" w:author="Haas, Andreas (ISPM)" w:date="2022-06-10T16:07:00Z">
+          <w:rPrChange w:id="424" w:author="Haas, Andreas (ISPM)" w:date="2022-06-10T16:07:00Z">
             <w:rPr>
-              <w:del w:id="426" w:author="Haas, Andreas (ISPM)" w:date="2022-06-10T16:09:00Z"/>
+              <w:del w:id="425" w:author="Haas, Andreas (ISPM)" w:date="2022-06-10T16:09:00Z"/>
               <w:iCs/>
             </w:rPr>
           </w:rPrChange>
@@ -9145,7 +9063,7 @@
         </w:rPr>
         <w:t>hallenges of the causal</w:t>
       </w:r>
-      <w:ins w:id="427" w:author="Haas, Andreas (ISPM)" w:date="2022-06-10T16:09:00Z">
+      <w:ins w:id="426" w:author="Haas, Andreas (ISPM)" w:date="2022-06-10T16:09:00Z">
         <w:r>
           <w:rPr>
             <w:iCs/>
@@ -9201,7 +9119,7 @@
         </w:rPr>
         <w:t xml:space="preserve">lifestyle characteristics such as diet, physical activity, </w:t>
       </w:r>
-      <w:del w:id="428" w:author="Haas, Andreas (ISPM)" w:date="2022-06-10T16:07:00Z">
+      <w:del w:id="427" w:author="Haas, Andreas (ISPM)" w:date="2022-06-10T16:07:00Z">
         <w:r>
           <w:rPr>
             <w:iCs/>
@@ -9256,28 +9174,21 @@
         <w:rPr>
           <w:iCs/>
         </w:rPr>
-        <w:t xml:space="preserve">We assume </w:t>
+        <w:t xml:space="preserve">We assume that these unmeasured factors </w:t>
       </w:r>
       <w:r>
         <w:rPr>
           <w:iCs/>
         </w:rPr>
-        <w:lastRenderedPageBreak/>
-        <w:t xml:space="preserve">that these unmeasured factors </w:t>
+        <w:t>affect</w:t>
       </w:r>
       <w:r>
         <w:rPr>
           <w:iCs/>
         </w:rPr>
-        <w:t>affect</w:t>
-      </w:r>
-      <w:r>
-        <w:rPr>
-          <w:iCs/>
-        </w:rPr>
         <w:t xml:space="preserve"> </w:t>
       </w:r>
-      <w:ins w:id="429" w:author="Haas, Andreas (ISPM)" w:date="2022-06-10T16:07:00Z">
+      <w:ins w:id="428" w:author="Haas, Andreas (ISPM)" w:date="2022-06-10T16:07:00Z">
         <w:r>
           <w:rPr>
             <w:iCs/>
@@ -9285,7 +9196,7 @@
           <w:t>MACE</w:t>
         </w:r>
       </w:ins>
-      <w:del w:id="430" w:author="Haas, Andreas (ISPM)" w:date="2022-06-10T16:07:00Z">
+      <w:del w:id="429" w:author="Haas, Andreas (ISPM)" w:date="2022-06-10T16:07:00Z">
         <w:r>
           <w:rPr>
             <w:iCs/>
@@ -9305,7 +9216,7 @@
         </w:rPr>
         <w:t xml:space="preserve"> measured</w:t>
       </w:r>
-      <w:ins w:id="431" w:author="Haas, Andreas (ISPM)" w:date="2022-06-10T16:08:00Z">
+      <w:ins w:id="430" w:author="Haas, Andreas (ISPM)" w:date="2022-06-10T16:08:00Z">
         <w:r>
           <w:rPr>
             <w:iCs/>
@@ -9313,7 +9224,7 @@
           <w:t xml:space="preserve"> CVD</w:t>
         </w:r>
       </w:ins>
-      <w:del w:id="432" w:author="Haas, Andreas (ISPM)" w:date="2022-06-10T16:08:00Z">
+      <w:del w:id="431" w:author="Haas, Andreas (ISPM)" w:date="2022-06-10T16:08:00Z">
         <w:r>
           <w:rPr>
             <w:iCs/>
@@ -9339,7 +9250,7 @@
         </w:rPr>
         <w:t xml:space="preserve"> </w:t>
       </w:r>
-      <w:del w:id="433" w:author="Haas, Andreas (ISPM)" w:date="2022-06-10T16:08:00Z">
+      <w:del w:id="432" w:author="Haas, Andreas (ISPM)" w:date="2022-06-10T16:08:00Z">
         <w:r>
           <w:rPr>
             <w:iCs/>
@@ -9347,7 +9258,7 @@
           <w:delText>That is, by a</w:delText>
         </w:r>
       </w:del>
-      <w:ins w:id="434" w:author="Haas, Andreas (ISPM)" w:date="2022-06-10T16:08:00Z">
+      <w:ins w:id="433" w:author="Haas, Andreas (ISPM)" w:date="2022-06-10T16:08:00Z">
         <w:r>
           <w:rPr>
             <w:iCs/>
@@ -9361,7 +9272,7 @@
         </w:rPr>
         <w:t>djust</w:t>
       </w:r>
-      <w:ins w:id="435" w:author="Haas, Andreas (ISPM)" w:date="2022-06-10T16:08:00Z">
+      <w:ins w:id="434" w:author="Haas, Andreas (ISPM)" w:date="2022-06-10T16:08:00Z">
         <w:r>
           <w:rPr>
             <w:iCs/>
@@ -9369,7 +9280,7 @@
           <w:t xml:space="preserve">ing </w:t>
         </w:r>
       </w:ins>
-      <w:del w:id="436" w:author="Haas, Andreas (ISPM)" w:date="2022-06-10T16:08:00Z">
+      <w:del w:id="435" w:author="Haas, Andreas (ISPM)" w:date="2022-06-10T16:08:00Z">
         <w:r>
           <w:rPr>
             <w:iCs/>
@@ -9383,7 +9294,7 @@
         </w:rPr>
         <w:t xml:space="preserve">for </w:t>
       </w:r>
-      <w:ins w:id="437" w:author="Haas, Andreas (ISPM)" w:date="2022-06-10T16:08:00Z">
+      <w:ins w:id="436" w:author="Haas, Andreas (ISPM)" w:date="2022-06-10T16:08:00Z">
         <w:r>
           <w:rPr>
             <w:iCs/>
@@ -9391,26 +9302,21 @@
           <w:t xml:space="preserve">measrured </w:t>
         </w:r>
       </w:ins>
-      <w:del w:id="438" w:author="Haas, Andreas (ISPM)" w:date="2022-06-10T16:08:00Z">
+      <w:del w:id="437" w:author="Haas, Andreas (ISPM)" w:date="2022-06-10T16:08:00Z">
         <w:r>
           <w:rPr>
             <w:iCs/>
           </w:rPr>
+          <w:lastRenderedPageBreak/>
           <w:delText xml:space="preserve">cardiovascular </w:delText>
         </w:r>
       </w:del>
-      <w:ins w:id="439" w:author="Haas, Andreas (ISPM)" w:date="2022-06-10T16:08:00Z">
+      <w:ins w:id="438" w:author="Haas, Andreas (ISPM)" w:date="2022-06-10T16:08:00Z">
         <w:r>
           <w:rPr>
             <w:iCs/>
           </w:rPr>
-          <w:t>CVD</w:t>
-        </w:r>
-        <w:r>
-          <w:rPr>
-            <w:iCs/>
-          </w:rPr>
-          <w:t xml:space="preserve"> </w:t>
+          <w:t xml:space="preserve">CVD </w:t>
         </w:r>
       </w:ins>
       <w:r>
@@ -9419,7 +9325,7 @@
         </w:rPr>
         <w:t xml:space="preserve">risk factors, </w:t>
       </w:r>
-      <w:ins w:id="440" w:author="Haas, Andreas (ISPM)" w:date="2022-06-10T16:09:00Z">
+      <w:ins w:id="439" w:author="Haas, Andreas (ISPM)" w:date="2022-06-10T16:09:00Z">
         <w:r>
           <w:rPr>
             <w:iCs/>
@@ -9433,7 +9339,7 @@
         </w:rPr>
         <w:t>confounding induced by unmeasured lifestyle factors</w:t>
       </w:r>
-      <w:ins w:id="441" w:author="Haas, Andreas (ISPM)" w:date="2022-06-10T16:09:00Z">
+      <w:ins w:id="440" w:author="Haas, Andreas (ISPM)" w:date="2022-06-10T16:09:00Z">
         <w:r>
           <w:rPr>
             <w:iCs/>
@@ -9441,7 +9347,7 @@
           <w:t xml:space="preserve">. </w:t>
         </w:r>
       </w:ins>
-      <w:del w:id="442" w:author="Haas, Andreas (ISPM)" w:date="2022-06-10T16:09:00Z">
+      <w:del w:id="441" w:author="Haas, Andreas (ISPM)" w:date="2022-06-10T16:09:00Z">
         <w:r>
           <w:rPr>
             <w:iCs/>
@@ -9493,7 +9399,7 @@
       <w:r>
         <w:t xml:space="preserve">The Human Research Ethics Committee of the University of Cape Town, South Africa, and the Cantonal Ethics Committee Bern, Switzerland, </w:t>
       </w:r>
-      <w:del w:id="443" w:author="Haas, Andreas (ISPM)" w:date="2022-06-10T14:21:00Z">
+      <w:del w:id="442" w:author="Haas, Andreas (ISPM)" w:date="2022-06-10T14:21:00Z">
         <w:r>
           <w:delText>authori</w:delText>
         </w:r>
@@ -9504,17 +9410,17 @@
           <w:delText xml:space="preserve">ed </w:delText>
         </w:r>
       </w:del>
-      <w:ins w:id="444" w:author="Haas, Andreas (ISPM)" w:date="2022-06-10T14:21:00Z">
+      <w:ins w:id="443" w:author="Haas, Andreas (ISPM)" w:date="2022-06-10T14:21:00Z">
         <w:r>
           <w:t>authori</w:t>
         </w:r>
       </w:ins>
-      <w:ins w:id="445" w:author="Haas, Andreas (ISPM)" w:date="2022-06-10T14:23:00Z">
+      <w:ins w:id="444" w:author="Haas, Andreas (ISPM)" w:date="2022-06-10T14:23:00Z">
         <w:r>
           <w:t>z</w:t>
         </w:r>
       </w:ins>
-      <w:ins w:id="446" w:author="Haas, Andreas (ISPM)" w:date="2022-06-10T14:21:00Z">
+      <w:ins w:id="445" w:author="Haas, Andreas (ISPM)" w:date="2022-06-10T14:21:00Z">
         <w:r>
           <w:t xml:space="preserve">ed </w:t>
         </w:r>
@@ -9769,7 +9675,7 @@
         </w:rPr>
         <w:fldChar w:fldCharType="end"/>
       </w:r>
-      <w:del w:id="447" w:author="Haas, Andreas (ISPM)" w:date="2022-06-10T08:54:00Z">
+      <w:del w:id="446" w:author="Haas, Andreas (ISPM)" w:date="2022-06-10T08:54:00Z">
         <w:r>
           <w:delText>Figure 1: D</w:delText>
         </w:r>
@@ -9786,7 +9692,7 @@
           <w:delText>ship between variables influencing the relationship between posttraumatic stress disorder and major cardiovascular events</w:delText>
         </w:r>
       </w:del>
-      <w:del w:id="448" w:author="Haas, Andreas (ISPM)" w:date="2022-06-10T08:39:00Z">
+      <w:del w:id="447" w:author="Haas, Andreas (ISPM)" w:date="2022-06-10T08:39:00Z">
         <w:r>
           <w:rPr>
             <w:noProof/>
@@ -9828,7 +9734,7 @@
           <w:lang w:val="en-GB" w:eastAsia="en-GB"/>
         </w:rPr>
       </w:pPr>
-      <w:commentRangeStart w:id="449"/>
+      <w:commentRangeStart w:id="448"/>
       <w:r>
         <w:rPr>
           <w:noProof/>
@@ -9837,12 +9743,12 @@
         <w:lastRenderedPageBreak/>
         <w:t>Figure 1</w:t>
       </w:r>
-      <w:commentRangeEnd w:id="449"/>
+      <w:commentRangeEnd w:id="448"/>
       <w:r>
         <w:rPr>
           <w:rStyle w:val="CommentReference"/>
         </w:rPr>
-        <w:commentReference w:id="449"/>
+        <w:commentReference w:id="448"/>
       </w:r>
       <w:r>
         <w:rPr>
@@ -9851,7 +9757,7 @@
         </w:rPr>
         <w:t>: Directed acyclic graph</w:t>
       </w:r>
-      <w:ins w:id="450" w:author="Haas, Andreas (ISPM)" w:date="2022-06-10T08:39:00Z">
+      <w:ins w:id="449" w:author="Haas, Andreas (ISPM)" w:date="2022-06-10T08:39:00Z">
         <w:r>
           <w:rPr>
             <w:noProof/>
@@ -9860,7 +9766,7 @@
           <w:t xml:space="preserve"> </w:t>
         </w:r>
       </w:ins>
-      <w:del w:id="451" w:author="Haas, Andreas (ISPM)" w:date="2022-06-10T08:40:00Z">
+      <w:del w:id="450" w:author="Haas, Andreas (ISPM)" w:date="2022-06-10T08:40:00Z">
         <w:r>
           <w:rPr>
             <w:noProof/>
@@ -9965,7 +9871,7 @@
       <w:pPr>
         <w:spacing w:after="200" w:line="276" w:lineRule="auto"/>
         <w:rPr>
-          <w:del w:id="452" w:author="Haas, Andreas (ISPM)" w:date="2022-06-10T08:36:00Z"/>
+          <w:del w:id="451" w:author="Haas, Andreas (ISPM)" w:date="2022-06-10T08:36:00Z"/>
         </w:rPr>
       </w:pPr>
     </w:p>
@@ -10061,7 +9967,7 @@
           <w:insideV w:val="none" w:sz="0" w:space="0" w:color="auto"/>
         </w:tblBorders>
         <w:tblLook w:val="04A0" w:firstRow="1" w:lastRow="0" w:firstColumn="1" w:lastColumn="0" w:noHBand="0" w:noVBand="1"/>
-        <w:tblPrChange w:id="453" w:author="Haas, Andreas (ISPM)" w:date="2022-06-10T08:34:00Z">
+        <w:tblPrChange w:id="452" w:author="Haas, Andreas (ISPM)" w:date="2022-06-10T08:34:00Z">
           <w:tblPr>
             <w:tblStyle w:val="TableGrid"/>
             <w:tblW w:w="0" w:type="auto"/>
@@ -10080,7 +9986,7 @@
       <w:tblGrid>
         <w:gridCol w:w="5543"/>
         <w:gridCol w:w="660"/>
-        <w:tblGridChange w:id="454">
+        <w:tblGridChange w:id="453">
           <w:tblGrid>
             <w:gridCol w:w="5543"/>
             <w:gridCol w:w="660"/>
@@ -10090,7 +9996,7 @@
       <w:tr>
         <w:trPr>
           <w:trHeight w:val="20"/>
-          <w:trPrChange w:id="455" w:author="Haas, Andreas (ISPM)" w:date="2022-06-10T08:34:00Z">
+          <w:trPrChange w:id="454" w:author="Haas, Andreas (ISPM)" w:date="2022-06-10T08:34:00Z">
             <w:trPr>
               <w:trHeight w:val="20"/>
             </w:trPr>
@@ -10105,7 +10011,7 @@
             </w:tcBorders>
             <w:noWrap/>
             <w:vAlign w:val="center"/>
-            <w:tcPrChange w:id="456" w:author="Haas, Andreas (ISPM)" w:date="2022-06-10T08:34:00Z">
+            <w:tcPrChange w:id="455" w:author="Haas, Andreas (ISPM)" w:date="2022-06-10T08:34:00Z">
               <w:tcPr>
                 <w:tcW w:w="0" w:type="auto"/>
                 <w:tcBorders>
@@ -10157,7 +10063,7 @@
               <w:top w:val="single" w:sz="4" w:space="0" w:color="auto"/>
               <w:bottom w:val="single" w:sz="4" w:space="0" w:color="auto"/>
             </w:tcBorders>
-            <w:tcPrChange w:id="457" w:author="Haas, Andreas (ISPM)" w:date="2022-06-10T08:34:00Z">
+            <w:tcPrChange w:id="456" w:author="Haas, Andreas (ISPM)" w:date="2022-06-10T08:34:00Z">
               <w:tcPr>
                 <w:tcW w:w="0" w:type="auto"/>
                 <w:tcBorders>
@@ -10214,7 +10120,7 @@
       <w:tr>
         <w:trPr>
           <w:trHeight w:val="20"/>
-          <w:trPrChange w:id="458" w:author="Haas, Andreas (ISPM)" w:date="2022-06-10T08:34:00Z">
+          <w:trPrChange w:id="457" w:author="Haas, Andreas (ISPM)" w:date="2022-06-10T08:34:00Z">
             <w:trPr>
               <w:trHeight w:val="20"/>
             </w:trPr>
@@ -10230,7 +10136,7 @@
             <w:noWrap/>
             <w:vAlign w:val="center"/>
             <w:hideMark/>
-            <w:tcPrChange w:id="459" w:author="Haas, Andreas (ISPM)" w:date="2022-06-10T08:34:00Z">
+            <w:tcPrChange w:id="458" w:author="Haas, Andreas (ISPM)" w:date="2022-06-10T08:34:00Z">
               <w:tcPr>
                 <w:tcW w:w="0" w:type="auto"/>
                 <w:tcBorders>
@@ -10272,7 +10178,7 @@
               <w:top w:val="single" w:sz="4" w:space="0" w:color="auto"/>
               <w:bottom w:val="single" w:sz="4" w:space="0" w:color="auto"/>
             </w:tcBorders>
-            <w:tcPrChange w:id="460" w:author="Haas, Andreas (ISPM)" w:date="2022-06-10T08:34:00Z">
+            <w:tcPrChange w:id="459" w:author="Haas, Andreas (ISPM)" w:date="2022-06-10T08:34:00Z">
               <w:tcPr>
                 <w:tcW w:w="0" w:type="auto"/>
                 <w:tcBorders>
@@ -10298,7 +10204,7 @@
       <w:tr>
         <w:trPr>
           <w:trHeight w:val="20"/>
-          <w:trPrChange w:id="461" w:author="Haas, Andreas (ISPM)" w:date="2022-06-10T08:34:00Z">
+          <w:trPrChange w:id="460" w:author="Haas, Andreas (ISPM)" w:date="2022-06-10T08:34:00Z">
             <w:trPr>
               <w:trHeight w:val="20"/>
             </w:trPr>
@@ -10312,7 +10218,7 @@
             </w:tcBorders>
             <w:vAlign w:val="center"/>
             <w:hideMark/>
-            <w:tcPrChange w:id="462" w:author="Haas, Andreas (ISPM)" w:date="2022-06-10T08:34:00Z">
+            <w:tcPrChange w:id="461" w:author="Haas, Andreas (ISPM)" w:date="2022-06-10T08:34:00Z">
               <w:tcPr>
                 <w:tcW w:w="0" w:type="auto"/>
                 <w:tcBorders>
@@ -10350,7 +10256,7 @@
               <w:top w:val="single" w:sz="4" w:space="0" w:color="auto"/>
             </w:tcBorders>
             <w:vAlign w:val="center"/>
-            <w:tcPrChange w:id="463" w:author="Haas, Andreas (ISPM)" w:date="2022-06-10T08:34:00Z">
+            <w:tcPrChange w:id="462" w:author="Haas, Andreas (ISPM)" w:date="2022-06-10T08:34:00Z">
               <w:tcPr>
                 <w:tcW w:w="0" w:type="auto"/>
                 <w:tcBorders>
@@ -10382,7 +10288,7 @@
       <w:tr>
         <w:trPr>
           <w:trHeight w:val="20"/>
-          <w:trPrChange w:id="464" w:author="Haas, Andreas (ISPM)" w:date="2022-06-10T08:34:00Z">
+          <w:trPrChange w:id="463" w:author="Haas, Andreas (ISPM)" w:date="2022-06-10T08:34:00Z">
             <w:trPr>
               <w:trHeight w:val="20"/>
             </w:trPr>
@@ -10393,7 +10299,7 @@
             <w:tcW w:w="0" w:type="auto"/>
             <w:vAlign w:val="center"/>
             <w:hideMark/>
-            <w:tcPrChange w:id="465" w:author="Haas, Andreas (ISPM)" w:date="2022-06-10T08:34:00Z">
+            <w:tcPrChange w:id="464" w:author="Haas, Andreas (ISPM)" w:date="2022-06-10T08:34:00Z">
               <w:tcPr>
                 <w:tcW w:w="0" w:type="auto"/>
                 <w:vAlign w:val="center"/>
@@ -10424,7 +10330,7 @@
           <w:tcPr>
             <w:tcW w:w="660" w:type="dxa"/>
             <w:vAlign w:val="center"/>
-            <w:tcPrChange w:id="466" w:author="Haas, Andreas (ISPM)" w:date="2022-06-10T08:34:00Z">
+            <w:tcPrChange w:id="465" w:author="Haas, Andreas (ISPM)" w:date="2022-06-10T08:34:00Z">
               <w:tcPr>
                 <w:tcW w:w="0" w:type="auto"/>
                 <w:vAlign w:val="center"/>
@@ -10445,7 +10351,7 @@
       <w:tr>
         <w:trPr>
           <w:trHeight w:val="20"/>
-          <w:trPrChange w:id="467" w:author="Haas, Andreas (ISPM)" w:date="2022-06-10T08:34:00Z">
+          <w:trPrChange w:id="466" w:author="Haas, Andreas (ISPM)" w:date="2022-06-10T08:34:00Z">
             <w:trPr>
               <w:trHeight w:val="20"/>
             </w:trPr>
@@ -10458,7 +10364,7 @@
               <w:left w:w="369" w:type="dxa"/>
             </w:tcMar>
             <w:vAlign w:val="center"/>
-            <w:tcPrChange w:id="468" w:author="Haas, Andreas (ISPM)" w:date="2022-06-10T08:34:00Z">
+            <w:tcPrChange w:id="467" w:author="Haas, Andreas (ISPM)" w:date="2022-06-10T08:34:00Z">
               <w:tcPr>
                 <w:tcW w:w="0" w:type="auto"/>
                 <w:tcMar>
@@ -10491,7 +10397,7 @@
           <w:tcPr>
             <w:tcW w:w="660" w:type="dxa"/>
             <w:vAlign w:val="center"/>
-            <w:tcPrChange w:id="469" w:author="Haas, Andreas (ISPM)" w:date="2022-06-10T08:34:00Z">
+            <w:tcPrChange w:id="468" w:author="Haas, Andreas (ISPM)" w:date="2022-06-10T08:34:00Z">
               <w:tcPr>
                 <w:tcW w:w="0" w:type="auto"/>
                 <w:vAlign w:val="center"/>
@@ -10520,7 +10426,7 @@
       <w:tr>
         <w:trPr>
           <w:trHeight w:val="20"/>
-          <w:trPrChange w:id="470" w:author="Haas, Andreas (ISPM)" w:date="2022-06-10T08:34:00Z">
+          <w:trPrChange w:id="469" w:author="Haas, Andreas (ISPM)" w:date="2022-06-10T08:34:00Z">
             <w:trPr>
               <w:trHeight w:val="20"/>
             </w:trPr>
@@ -10534,7 +10440,7 @@
             </w:tcMar>
             <w:vAlign w:val="center"/>
             <w:hideMark/>
-            <w:tcPrChange w:id="471" w:author="Haas, Andreas (ISPM)" w:date="2022-06-10T08:34:00Z">
+            <w:tcPrChange w:id="470" w:author="Haas, Andreas (ISPM)" w:date="2022-06-10T08:34:00Z">
               <w:tcPr>
                 <w:tcW w:w="0" w:type="auto"/>
                 <w:tcMar>
@@ -10568,7 +10474,7 @@
           <w:tcPr>
             <w:tcW w:w="660" w:type="dxa"/>
             <w:vAlign w:val="center"/>
-            <w:tcPrChange w:id="472" w:author="Haas, Andreas (ISPM)" w:date="2022-06-10T08:34:00Z">
+            <w:tcPrChange w:id="471" w:author="Haas, Andreas (ISPM)" w:date="2022-06-10T08:34:00Z">
               <w:tcPr>
                 <w:tcW w:w="0" w:type="auto"/>
                 <w:vAlign w:val="center"/>
@@ -10597,7 +10503,7 @@
       <w:tr>
         <w:trPr>
           <w:trHeight w:val="20"/>
-          <w:trPrChange w:id="473" w:author="Haas, Andreas (ISPM)" w:date="2022-06-10T08:34:00Z">
+          <w:trPrChange w:id="472" w:author="Haas, Andreas (ISPM)" w:date="2022-06-10T08:34:00Z">
             <w:trPr>
               <w:trHeight w:val="20"/>
             </w:trPr>
@@ -10611,7 +10517,7 @@
             </w:tcMar>
             <w:vAlign w:val="center"/>
             <w:hideMark/>
-            <w:tcPrChange w:id="474" w:author="Haas, Andreas (ISPM)" w:date="2022-06-10T08:34:00Z">
+            <w:tcPrChange w:id="473" w:author="Haas, Andreas (ISPM)" w:date="2022-06-10T08:34:00Z">
               <w:tcPr>
                 <w:tcW w:w="0" w:type="auto"/>
                 <w:tcMar>
@@ -10644,7 +10550,7 @@
           <w:tcPr>
             <w:tcW w:w="660" w:type="dxa"/>
             <w:vAlign w:val="center"/>
-            <w:tcPrChange w:id="475" w:author="Haas, Andreas (ISPM)" w:date="2022-06-10T08:34:00Z">
+            <w:tcPrChange w:id="474" w:author="Haas, Andreas (ISPM)" w:date="2022-06-10T08:34:00Z">
               <w:tcPr>
                 <w:tcW w:w="0" w:type="auto"/>
                 <w:vAlign w:val="center"/>
@@ -10673,7 +10579,7 @@
       <w:tr>
         <w:trPr>
           <w:trHeight w:val="20"/>
-          <w:trPrChange w:id="476" w:author="Haas, Andreas (ISPM)" w:date="2022-06-10T08:34:00Z">
+          <w:trPrChange w:id="475" w:author="Haas, Andreas (ISPM)" w:date="2022-06-10T08:34:00Z">
             <w:trPr>
               <w:trHeight w:val="20"/>
             </w:trPr>
@@ -10687,7 +10593,7 @@
             </w:tcMar>
             <w:vAlign w:val="center"/>
             <w:hideMark/>
-            <w:tcPrChange w:id="477" w:author="Haas, Andreas (ISPM)" w:date="2022-06-10T08:34:00Z">
+            <w:tcPrChange w:id="476" w:author="Haas, Andreas (ISPM)" w:date="2022-06-10T08:34:00Z">
               <w:tcPr>
                 <w:tcW w:w="0" w:type="auto"/>
                 <w:tcMar>
@@ -10720,7 +10626,7 @@
           <w:tcPr>
             <w:tcW w:w="660" w:type="dxa"/>
             <w:vAlign w:val="center"/>
-            <w:tcPrChange w:id="478" w:author="Haas, Andreas (ISPM)" w:date="2022-06-10T08:34:00Z">
+            <w:tcPrChange w:id="477" w:author="Haas, Andreas (ISPM)" w:date="2022-06-10T08:34:00Z">
               <w:tcPr>
                 <w:tcW w:w="0" w:type="auto"/>
                 <w:vAlign w:val="center"/>
@@ -10749,7 +10655,7 @@
       <w:tr>
         <w:trPr>
           <w:trHeight w:val="20"/>
-          <w:trPrChange w:id="479" w:author="Haas, Andreas (ISPM)" w:date="2022-06-10T08:34:00Z">
+          <w:trPrChange w:id="478" w:author="Haas, Andreas (ISPM)" w:date="2022-06-10T08:34:00Z">
             <w:trPr>
               <w:trHeight w:val="20"/>
             </w:trPr>
@@ -10763,7 +10669,7 @@
             </w:tcMar>
             <w:vAlign w:val="center"/>
             <w:hideMark/>
-            <w:tcPrChange w:id="480" w:author="Haas, Andreas (ISPM)" w:date="2022-06-10T08:34:00Z">
+            <w:tcPrChange w:id="479" w:author="Haas, Andreas (ISPM)" w:date="2022-06-10T08:34:00Z">
               <w:tcPr>
                 <w:tcW w:w="0" w:type="auto"/>
                 <w:tcMar>
@@ -10796,7 +10702,7 @@
           <w:tcPr>
             <w:tcW w:w="660" w:type="dxa"/>
             <w:vAlign w:val="center"/>
-            <w:tcPrChange w:id="481" w:author="Haas, Andreas (ISPM)" w:date="2022-06-10T08:34:00Z">
+            <w:tcPrChange w:id="480" w:author="Haas, Andreas (ISPM)" w:date="2022-06-10T08:34:00Z">
               <w:tcPr>
                 <w:tcW w:w="0" w:type="auto"/>
                 <w:vAlign w:val="center"/>
@@ -10825,7 +10731,7 @@
       <w:tr>
         <w:trPr>
           <w:trHeight w:val="20"/>
-          <w:trPrChange w:id="482" w:author="Haas, Andreas (ISPM)" w:date="2022-06-10T08:34:00Z">
+          <w:trPrChange w:id="481" w:author="Haas, Andreas (ISPM)" w:date="2022-06-10T08:34:00Z">
             <w:trPr>
               <w:trHeight w:val="20"/>
             </w:trPr>
@@ -10839,7 +10745,7 @@
             </w:tcMar>
             <w:vAlign w:val="center"/>
             <w:hideMark/>
-            <w:tcPrChange w:id="483" w:author="Haas, Andreas (ISPM)" w:date="2022-06-10T08:34:00Z">
+            <w:tcPrChange w:id="482" w:author="Haas, Andreas (ISPM)" w:date="2022-06-10T08:34:00Z">
               <w:tcPr>
                 <w:tcW w:w="0" w:type="auto"/>
                 <w:tcMar>
@@ -10872,7 +10778,7 @@
           <w:tcPr>
             <w:tcW w:w="660" w:type="dxa"/>
             <w:vAlign w:val="center"/>
-            <w:tcPrChange w:id="484" w:author="Haas, Andreas (ISPM)" w:date="2022-06-10T08:34:00Z">
+            <w:tcPrChange w:id="483" w:author="Haas, Andreas (ISPM)" w:date="2022-06-10T08:34:00Z">
               <w:tcPr>
                 <w:tcW w:w="0" w:type="auto"/>
                 <w:vAlign w:val="center"/>
@@ -10901,7 +10807,7 @@
       <w:tr>
         <w:trPr>
           <w:trHeight w:val="20"/>
-          <w:trPrChange w:id="485" w:author="Haas, Andreas (ISPM)" w:date="2022-06-10T08:34:00Z">
+          <w:trPrChange w:id="484" w:author="Haas, Andreas (ISPM)" w:date="2022-06-10T08:34:00Z">
             <w:trPr>
               <w:trHeight w:val="20"/>
             </w:trPr>
@@ -10915,7 +10821,7 @@
             </w:tcMar>
             <w:vAlign w:val="center"/>
             <w:hideMark/>
-            <w:tcPrChange w:id="486" w:author="Haas, Andreas (ISPM)" w:date="2022-06-10T08:34:00Z">
+            <w:tcPrChange w:id="485" w:author="Haas, Andreas (ISPM)" w:date="2022-06-10T08:34:00Z">
               <w:tcPr>
                 <w:tcW w:w="0" w:type="auto"/>
                 <w:tcMar>
@@ -10948,7 +10854,7 @@
           <w:tcPr>
             <w:tcW w:w="660" w:type="dxa"/>
             <w:vAlign w:val="center"/>
-            <w:tcPrChange w:id="487" w:author="Haas, Andreas (ISPM)" w:date="2022-06-10T08:34:00Z">
+            <w:tcPrChange w:id="486" w:author="Haas, Andreas (ISPM)" w:date="2022-06-10T08:34:00Z">
               <w:tcPr>
                 <w:tcW w:w="0" w:type="auto"/>
                 <w:vAlign w:val="center"/>
@@ -10977,7 +10883,7 @@
       <w:tr>
         <w:trPr>
           <w:trHeight w:val="20"/>
-          <w:trPrChange w:id="488" w:author="Haas, Andreas (ISPM)" w:date="2022-06-10T08:34:00Z">
+          <w:trPrChange w:id="487" w:author="Haas, Andreas (ISPM)" w:date="2022-06-10T08:34:00Z">
             <w:trPr>
               <w:trHeight w:val="20"/>
             </w:trPr>
@@ -10991,7 +10897,7 @@
             </w:tcMar>
             <w:vAlign w:val="center"/>
             <w:hideMark/>
-            <w:tcPrChange w:id="489" w:author="Haas, Andreas (ISPM)" w:date="2022-06-10T08:34:00Z">
+            <w:tcPrChange w:id="488" w:author="Haas, Andreas (ISPM)" w:date="2022-06-10T08:34:00Z">
               <w:tcPr>
                 <w:tcW w:w="0" w:type="auto"/>
                 <w:tcMar>
@@ -11024,7 +10930,7 @@
           <w:tcPr>
             <w:tcW w:w="660" w:type="dxa"/>
             <w:vAlign w:val="center"/>
-            <w:tcPrChange w:id="490" w:author="Haas, Andreas (ISPM)" w:date="2022-06-10T08:34:00Z">
+            <w:tcPrChange w:id="489" w:author="Haas, Andreas (ISPM)" w:date="2022-06-10T08:34:00Z">
               <w:tcPr>
                 <w:tcW w:w="0" w:type="auto"/>
                 <w:vAlign w:val="center"/>
@@ -11053,7 +10959,7 @@
       <w:tr>
         <w:trPr>
           <w:trHeight w:val="20"/>
-          <w:trPrChange w:id="491" w:author="Haas, Andreas (ISPM)" w:date="2022-06-10T08:34:00Z">
+          <w:trPrChange w:id="490" w:author="Haas, Andreas (ISPM)" w:date="2022-06-10T08:34:00Z">
             <w:trPr>
               <w:trHeight w:val="20"/>
             </w:trPr>
@@ -11064,7 +10970,7 @@
             <w:tcW w:w="0" w:type="auto"/>
             <w:vAlign w:val="center"/>
             <w:hideMark/>
-            <w:tcPrChange w:id="492" w:author="Haas, Andreas (ISPM)" w:date="2022-06-10T08:34:00Z">
+            <w:tcPrChange w:id="491" w:author="Haas, Andreas (ISPM)" w:date="2022-06-10T08:34:00Z">
               <w:tcPr>
                 <w:tcW w:w="0" w:type="auto"/>
                 <w:vAlign w:val="center"/>
@@ -11095,7 +11001,7 @@
           <w:tcPr>
             <w:tcW w:w="660" w:type="dxa"/>
             <w:vAlign w:val="center"/>
-            <w:tcPrChange w:id="493" w:author="Haas, Andreas (ISPM)" w:date="2022-06-10T08:34:00Z">
+            <w:tcPrChange w:id="492" w:author="Haas, Andreas (ISPM)" w:date="2022-06-10T08:34:00Z">
               <w:tcPr>
                 <w:tcW w:w="0" w:type="auto"/>
                 <w:vAlign w:val="center"/>
@@ -11116,7 +11022,7 @@
       <w:tr>
         <w:trPr>
           <w:trHeight w:val="20"/>
-          <w:trPrChange w:id="494" w:author="Haas, Andreas (ISPM)" w:date="2022-06-10T08:34:00Z">
+          <w:trPrChange w:id="493" w:author="Haas, Andreas (ISPM)" w:date="2022-06-10T08:34:00Z">
             <w:trPr>
               <w:trHeight w:val="20"/>
             </w:trPr>
@@ -11129,7 +11035,7 @@
               <w:left w:w="369" w:type="dxa"/>
             </w:tcMar>
             <w:vAlign w:val="center"/>
-            <w:tcPrChange w:id="495" w:author="Haas, Andreas (ISPM)" w:date="2022-06-10T08:34:00Z">
+            <w:tcPrChange w:id="494" w:author="Haas, Andreas (ISPM)" w:date="2022-06-10T08:34:00Z">
               <w:tcPr>
                 <w:tcW w:w="0" w:type="auto"/>
                 <w:tcMar>
@@ -11162,7 +11068,7 @@
           <w:tcPr>
             <w:tcW w:w="660" w:type="dxa"/>
             <w:vAlign w:val="center"/>
-            <w:tcPrChange w:id="496" w:author="Haas, Andreas (ISPM)" w:date="2022-06-10T08:34:00Z">
+            <w:tcPrChange w:id="495" w:author="Haas, Andreas (ISPM)" w:date="2022-06-10T08:34:00Z">
               <w:tcPr>
                 <w:tcW w:w="0" w:type="auto"/>
                 <w:vAlign w:val="center"/>
@@ -11191,7 +11097,7 @@
       <w:tr>
         <w:trPr>
           <w:trHeight w:val="20"/>
-          <w:trPrChange w:id="497" w:author="Haas, Andreas (ISPM)" w:date="2022-06-10T08:34:00Z">
+          <w:trPrChange w:id="496" w:author="Haas, Andreas (ISPM)" w:date="2022-06-10T08:34:00Z">
             <w:trPr>
               <w:trHeight w:val="20"/>
             </w:trPr>
@@ -11200,6 +11106,37 @@
         <w:tc>
           <w:tcPr>
             <w:tcW w:w="0" w:type="auto"/>
+            <w:vAlign w:val="center"/>
+            <w:tcPrChange w:id="497" w:author="Haas, Andreas (ISPM)" w:date="2022-06-10T08:34:00Z">
+              <w:tcPr>
+                <w:tcW w:w="0" w:type="auto"/>
+                <w:vAlign w:val="center"/>
+              </w:tcPr>
+            </w:tcPrChange>
+          </w:tcPr>
+          <w:p>
+            <w:pPr>
+              <w:rPr>
+                <w:iCs/>
+                <w:sz w:val="14"/>
+                <w:szCs w:val="14"/>
+                <w:lang w:val="en-GB"/>
+              </w:rPr>
+            </w:pPr>
+            <w:r>
+              <w:rPr>
+                <w:iCs/>
+                <w:sz w:val="14"/>
+                <w:szCs w:val="14"/>
+                <w:lang w:val="en-GB"/>
+              </w:rPr>
+              <w:t xml:space="preserve">   Unspecified myocardial infarction</w:t>
+            </w:r>
+          </w:p>
+        </w:tc>
+        <w:tc>
+          <w:tcPr>
+            <w:tcW w:w="660" w:type="dxa"/>
             <w:vAlign w:val="center"/>
             <w:tcPrChange w:id="498" w:author="Haas, Andreas (ISPM)" w:date="2022-06-10T08:34:00Z">
               <w:tcPr>
@@ -11211,37 +11148,6 @@
           <w:p>
             <w:pPr>
               <w:rPr>
-                <w:iCs/>
-                <w:sz w:val="14"/>
-                <w:szCs w:val="14"/>
-                <w:lang w:val="en-GB"/>
-              </w:rPr>
-            </w:pPr>
-            <w:r>
-              <w:rPr>
-                <w:iCs/>
-                <w:sz w:val="14"/>
-                <w:szCs w:val="14"/>
-                <w:lang w:val="en-GB"/>
-              </w:rPr>
-              <w:t xml:space="preserve">   Unspecified myocardial infarction</w:t>
-            </w:r>
-          </w:p>
-        </w:tc>
-        <w:tc>
-          <w:tcPr>
-            <w:tcW w:w="660" w:type="dxa"/>
-            <w:vAlign w:val="center"/>
-            <w:tcPrChange w:id="499" w:author="Haas, Andreas (ISPM)" w:date="2022-06-10T08:34:00Z">
-              <w:tcPr>
-                <w:tcW w:w="0" w:type="auto"/>
-                <w:vAlign w:val="center"/>
-              </w:tcPr>
-            </w:tcPrChange>
-          </w:tcPr>
-          <w:p>
-            <w:pPr>
-              <w:rPr>
                 <w:sz w:val="14"/>
                 <w:szCs w:val="14"/>
                 <w:lang w:val="en-GB"/>
@@ -11253,7 +11159,7 @@
       <w:tr>
         <w:trPr>
           <w:trHeight w:val="20"/>
-          <w:trPrChange w:id="500" w:author="Haas, Andreas (ISPM)" w:date="2022-06-10T08:34:00Z">
+          <w:trPrChange w:id="499" w:author="Haas, Andreas (ISPM)" w:date="2022-06-10T08:34:00Z">
             <w:trPr>
               <w:trHeight w:val="20"/>
             </w:trPr>
@@ -11270,7 +11176,7 @@
             </w:tcMar>
             <w:vAlign w:val="center"/>
             <w:hideMark/>
-            <w:tcPrChange w:id="501" w:author="Haas, Andreas (ISPM)" w:date="2022-06-10T08:34:00Z">
+            <w:tcPrChange w:id="500" w:author="Haas, Andreas (ISPM)" w:date="2022-06-10T08:34:00Z">
               <w:tcPr>
                 <w:tcW w:w="0" w:type="auto"/>
                 <w:tcBorders>
@@ -11311,7 +11217,7 @@
               <w:bottom w:val="single" w:sz="4" w:space="0" w:color="auto"/>
             </w:tcBorders>
             <w:vAlign w:val="center"/>
-            <w:tcPrChange w:id="502" w:author="Haas, Andreas (ISPM)" w:date="2022-06-10T08:34:00Z">
+            <w:tcPrChange w:id="501" w:author="Haas, Andreas (ISPM)" w:date="2022-06-10T08:34:00Z">
               <w:tcPr>
                 <w:tcW w:w="0" w:type="auto"/>
                 <w:tcBorders>
@@ -11343,7 +11249,7 @@
       <w:tr>
         <w:trPr>
           <w:trHeight w:val="20"/>
-          <w:trPrChange w:id="503" w:author="Haas, Andreas (ISPM)" w:date="2022-06-10T08:34:00Z">
+          <w:trPrChange w:id="502" w:author="Haas, Andreas (ISPM)" w:date="2022-06-10T08:34:00Z">
             <w:trPr>
               <w:trHeight w:val="20"/>
             </w:trPr>
@@ -11357,7 +11263,7 @@
               <w:bottom w:val="single" w:sz="4" w:space="0" w:color="auto"/>
             </w:tcBorders>
             <w:vAlign w:val="center"/>
-            <w:tcPrChange w:id="504" w:author="Haas, Andreas (ISPM)" w:date="2022-06-10T08:34:00Z">
+            <w:tcPrChange w:id="503" w:author="Haas, Andreas (ISPM)" w:date="2022-06-10T08:34:00Z">
               <w:tcPr>
                 <w:tcW w:w="0" w:type="auto"/>
                 <w:tcBorders>
@@ -11396,7 +11302,7 @@
               <w:top w:val="single" w:sz="4" w:space="0" w:color="auto"/>
               <w:bottom w:val="single" w:sz="4" w:space="0" w:color="auto"/>
             </w:tcBorders>
-            <w:tcPrChange w:id="505" w:author="Haas, Andreas (ISPM)" w:date="2022-06-10T08:34:00Z">
+            <w:tcPrChange w:id="504" w:author="Haas, Andreas (ISPM)" w:date="2022-06-10T08:34:00Z">
               <w:tcPr>
                 <w:tcW w:w="0" w:type="auto"/>
                 <w:tcBorders>
@@ -11421,7 +11327,7 @@
       <w:tr>
         <w:trPr>
           <w:trHeight w:val="20"/>
-          <w:trPrChange w:id="506" w:author="Haas, Andreas (ISPM)" w:date="2022-06-10T08:34:00Z">
+          <w:trPrChange w:id="505" w:author="Haas, Andreas (ISPM)" w:date="2022-06-10T08:34:00Z">
             <w:trPr>
               <w:trHeight w:val="20"/>
             </w:trPr>
@@ -11434,7 +11340,7 @@
               <w:left w:w="215" w:type="dxa"/>
             </w:tcMar>
             <w:vAlign w:val="center"/>
-            <w:tcPrChange w:id="507" w:author="Haas, Andreas (ISPM)" w:date="2022-06-10T08:34:00Z">
+            <w:tcPrChange w:id="506" w:author="Haas, Andreas (ISPM)" w:date="2022-06-10T08:34:00Z">
               <w:tcPr>
                 <w:tcW w:w="0" w:type="auto"/>
                 <w:tcMar>
@@ -11466,7 +11372,7 @@
         <w:tc>
           <w:tcPr>
             <w:tcW w:w="660" w:type="dxa"/>
-            <w:tcPrChange w:id="508" w:author="Haas, Andreas (ISPM)" w:date="2022-06-10T08:34:00Z">
+            <w:tcPrChange w:id="507" w:author="Haas, Andreas (ISPM)" w:date="2022-06-10T08:34:00Z">
               <w:tcPr>
                 <w:tcW w:w="0" w:type="auto"/>
               </w:tcPr>
@@ -11488,7 +11394,7 @@
       <w:tr>
         <w:trPr>
           <w:trHeight w:val="20"/>
-          <w:trPrChange w:id="509" w:author="Haas, Andreas (ISPM)" w:date="2022-06-10T08:34:00Z">
+          <w:trPrChange w:id="508" w:author="Haas, Andreas (ISPM)" w:date="2022-06-10T08:34:00Z">
             <w:trPr>
               <w:trHeight w:val="20"/>
             </w:trPr>
@@ -11501,7 +11407,7 @@
               <w:left w:w="369" w:type="dxa"/>
             </w:tcMar>
             <w:vAlign w:val="center"/>
-            <w:tcPrChange w:id="510" w:author="Haas, Andreas (ISPM)" w:date="2022-06-10T08:34:00Z">
+            <w:tcPrChange w:id="509" w:author="Haas, Andreas (ISPM)" w:date="2022-06-10T08:34:00Z">
               <w:tcPr>
                 <w:tcW w:w="0" w:type="auto"/>
                 <w:tcMar>
@@ -11533,7 +11439,7 @@
         <w:tc>
           <w:tcPr>
             <w:tcW w:w="660" w:type="dxa"/>
-            <w:tcPrChange w:id="511" w:author="Haas, Andreas (ISPM)" w:date="2022-06-10T08:34:00Z">
+            <w:tcPrChange w:id="510" w:author="Haas, Andreas (ISPM)" w:date="2022-06-10T08:34:00Z">
               <w:tcPr>
                 <w:tcW w:w="0" w:type="auto"/>
               </w:tcPr>
@@ -11561,7 +11467,7 @@
       <w:tr>
         <w:trPr>
           <w:trHeight w:val="20"/>
-          <w:trPrChange w:id="512" w:author="Haas, Andreas (ISPM)" w:date="2022-06-10T08:34:00Z">
+          <w:trPrChange w:id="511" w:author="Haas, Andreas (ISPM)" w:date="2022-06-10T08:34:00Z">
             <w:trPr>
               <w:trHeight w:val="20"/>
             </w:trPr>
@@ -11574,7 +11480,7 @@
               <w:left w:w="369" w:type="dxa"/>
             </w:tcMar>
             <w:vAlign w:val="center"/>
-            <w:tcPrChange w:id="513" w:author="Haas, Andreas (ISPM)" w:date="2022-06-10T08:34:00Z">
+            <w:tcPrChange w:id="512" w:author="Haas, Andreas (ISPM)" w:date="2022-06-10T08:34:00Z">
               <w:tcPr>
                 <w:tcW w:w="0" w:type="auto"/>
                 <w:tcMar>
@@ -11608,7 +11514,7 @@
           <w:tcPr>
             <w:tcW w:w="660" w:type="dxa"/>
             <w:vAlign w:val="center"/>
-            <w:tcPrChange w:id="514" w:author="Haas, Andreas (ISPM)" w:date="2022-06-10T08:34:00Z">
+            <w:tcPrChange w:id="513" w:author="Haas, Andreas (ISPM)" w:date="2022-06-10T08:34:00Z">
               <w:tcPr>
                 <w:tcW w:w="0" w:type="auto"/>
                 <w:vAlign w:val="center"/>
@@ -11637,7 +11543,7 @@
       <w:tr>
         <w:trPr>
           <w:trHeight w:val="20"/>
-          <w:trPrChange w:id="515" w:author="Haas, Andreas (ISPM)" w:date="2022-06-10T08:34:00Z">
+          <w:trPrChange w:id="514" w:author="Haas, Andreas (ISPM)" w:date="2022-06-10T08:34:00Z">
             <w:trPr>
               <w:trHeight w:val="20"/>
             </w:trPr>
@@ -11650,7 +11556,7 @@
               <w:left w:w="369" w:type="dxa"/>
             </w:tcMar>
             <w:vAlign w:val="center"/>
-            <w:tcPrChange w:id="516" w:author="Haas, Andreas (ISPM)" w:date="2022-06-10T08:34:00Z">
+            <w:tcPrChange w:id="515" w:author="Haas, Andreas (ISPM)" w:date="2022-06-10T08:34:00Z">
               <w:tcPr>
                 <w:tcW w:w="0" w:type="auto"/>
                 <w:tcMar>
@@ -11684,7 +11590,7 @@
           <w:tcPr>
             <w:tcW w:w="660" w:type="dxa"/>
             <w:vAlign w:val="center"/>
-            <w:tcPrChange w:id="517" w:author="Haas, Andreas (ISPM)" w:date="2022-06-10T08:34:00Z">
+            <w:tcPrChange w:id="516" w:author="Haas, Andreas (ISPM)" w:date="2022-06-10T08:34:00Z">
               <w:tcPr>
                 <w:tcW w:w="0" w:type="auto"/>
                 <w:vAlign w:val="center"/>
@@ -11713,7 +11619,7 @@
       <w:tr>
         <w:trPr>
           <w:trHeight w:val="20"/>
-          <w:trPrChange w:id="518" w:author="Haas, Andreas (ISPM)" w:date="2022-06-10T08:34:00Z">
+          <w:trPrChange w:id="517" w:author="Haas, Andreas (ISPM)" w:date="2022-06-10T08:34:00Z">
             <w:trPr>
               <w:trHeight w:val="20"/>
             </w:trPr>
@@ -11726,7 +11632,7 @@
               <w:left w:w="369" w:type="dxa"/>
             </w:tcMar>
             <w:vAlign w:val="center"/>
-            <w:tcPrChange w:id="519" w:author="Haas, Andreas (ISPM)" w:date="2022-06-10T08:34:00Z">
+            <w:tcPrChange w:id="518" w:author="Haas, Andreas (ISPM)" w:date="2022-06-10T08:34:00Z">
               <w:tcPr>
                 <w:tcW w:w="0" w:type="auto"/>
                 <w:tcMar>
@@ -11760,7 +11666,7 @@
           <w:tcPr>
             <w:tcW w:w="660" w:type="dxa"/>
             <w:vAlign w:val="center"/>
-            <w:tcPrChange w:id="520" w:author="Haas, Andreas (ISPM)" w:date="2022-06-10T08:34:00Z">
+            <w:tcPrChange w:id="519" w:author="Haas, Andreas (ISPM)" w:date="2022-06-10T08:34:00Z">
               <w:tcPr>
                 <w:tcW w:w="0" w:type="auto"/>
                 <w:vAlign w:val="center"/>
@@ -11789,7 +11695,7 @@
       <w:tr>
         <w:trPr>
           <w:trHeight w:val="20"/>
-          <w:trPrChange w:id="521" w:author="Haas, Andreas (ISPM)" w:date="2022-06-10T08:34:00Z">
+          <w:trPrChange w:id="520" w:author="Haas, Andreas (ISPM)" w:date="2022-06-10T08:34:00Z">
             <w:trPr>
               <w:trHeight w:val="20"/>
             </w:trPr>
@@ -11802,7 +11708,7 @@
               <w:left w:w="369" w:type="dxa"/>
             </w:tcMar>
             <w:vAlign w:val="center"/>
-            <w:tcPrChange w:id="522" w:author="Haas, Andreas (ISPM)" w:date="2022-06-10T08:34:00Z">
+            <w:tcPrChange w:id="521" w:author="Haas, Andreas (ISPM)" w:date="2022-06-10T08:34:00Z">
               <w:tcPr>
                 <w:tcW w:w="0" w:type="auto"/>
                 <w:tcMar>
@@ -11836,7 +11742,7 @@
           <w:tcPr>
             <w:tcW w:w="660" w:type="dxa"/>
             <w:vAlign w:val="center"/>
-            <w:tcPrChange w:id="523" w:author="Haas, Andreas (ISPM)" w:date="2022-06-10T08:34:00Z">
+            <w:tcPrChange w:id="522" w:author="Haas, Andreas (ISPM)" w:date="2022-06-10T08:34:00Z">
               <w:tcPr>
                 <w:tcW w:w="0" w:type="auto"/>
                 <w:vAlign w:val="center"/>
@@ -11865,7 +11771,7 @@
       <w:tr>
         <w:trPr>
           <w:trHeight w:val="20"/>
-          <w:trPrChange w:id="524" w:author="Haas, Andreas (ISPM)" w:date="2022-06-10T08:34:00Z">
+          <w:trPrChange w:id="523" w:author="Haas, Andreas (ISPM)" w:date="2022-06-10T08:34:00Z">
             <w:trPr>
               <w:trHeight w:val="20"/>
             </w:trPr>
@@ -11878,7 +11784,7 @@
               <w:left w:w="369" w:type="dxa"/>
             </w:tcMar>
             <w:vAlign w:val="center"/>
-            <w:tcPrChange w:id="525" w:author="Haas, Andreas (ISPM)" w:date="2022-06-10T08:34:00Z">
+            <w:tcPrChange w:id="524" w:author="Haas, Andreas (ISPM)" w:date="2022-06-10T08:34:00Z">
               <w:tcPr>
                 <w:tcW w:w="0" w:type="auto"/>
                 <w:tcMar>
@@ -11912,7 +11818,7 @@
           <w:tcPr>
             <w:tcW w:w="660" w:type="dxa"/>
             <w:vAlign w:val="center"/>
-            <w:tcPrChange w:id="526" w:author="Haas, Andreas (ISPM)" w:date="2022-06-10T08:34:00Z">
+            <w:tcPrChange w:id="525" w:author="Haas, Andreas (ISPM)" w:date="2022-06-10T08:34:00Z">
               <w:tcPr>
                 <w:tcW w:w="0" w:type="auto"/>
                 <w:vAlign w:val="center"/>
@@ -11941,7 +11847,7 @@
       <w:tr>
         <w:trPr>
           <w:trHeight w:val="20"/>
-          <w:trPrChange w:id="527" w:author="Haas, Andreas (ISPM)" w:date="2022-06-10T08:34:00Z">
+          <w:trPrChange w:id="526" w:author="Haas, Andreas (ISPM)" w:date="2022-06-10T08:34:00Z">
             <w:trPr>
               <w:trHeight w:val="20"/>
             </w:trPr>
@@ -11954,7 +11860,7 @@
               <w:left w:w="369" w:type="dxa"/>
             </w:tcMar>
             <w:vAlign w:val="center"/>
-            <w:tcPrChange w:id="528" w:author="Haas, Andreas (ISPM)" w:date="2022-06-10T08:34:00Z">
+            <w:tcPrChange w:id="527" w:author="Haas, Andreas (ISPM)" w:date="2022-06-10T08:34:00Z">
               <w:tcPr>
                 <w:tcW w:w="0" w:type="auto"/>
                 <w:tcMar>
@@ -11988,7 +11894,7 @@
           <w:tcPr>
             <w:tcW w:w="660" w:type="dxa"/>
             <w:vAlign w:val="center"/>
-            <w:tcPrChange w:id="529" w:author="Haas, Andreas (ISPM)" w:date="2022-06-10T08:34:00Z">
+            <w:tcPrChange w:id="528" w:author="Haas, Andreas (ISPM)" w:date="2022-06-10T08:34:00Z">
               <w:tcPr>
                 <w:tcW w:w="0" w:type="auto"/>
                 <w:vAlign w:val="center"/>
@@ -12017,7 +11923,7 @@
       <w:tr>
         <w:trPr>
           <w:trHeight w:val="20"/>
-          <w:trPrChange w:id="530" w:author="Haas, Andreas (ISPM)" w:date="2022-06-10T08:34:00Z">
+          <w:trPrChange w:id="529" w:author="Haas, Andreas (ISPM)" w:date="2022-06-10T08:34:00Z">
             <w:trPr>
               <w:trHeight w:val="20"/>
             </w:trPr>
@@ -12030,7 +11936,7 @@
               <w:left w:w="369" w:type="dxa"/>
             </w:tcMar>
             <w:vAlign w:val="center"/>
-            <w:tcPrChange w:id="531" w:author="Haas, Andreas (ISPM)" w:date="2022-06-10T08:34:00Z">
+            <w:tcPrChange w:id="530" w:author="Haas, Andreas (ISPM)" w:date="2022-06-10T08:34:00Z">
               <w:tcPr>
                 <w:tcW w:w="0" w:type="auto"/>
                 <w:tcMar>
@@ -12064,7 +11970,7 @@
           <w:tcPr>
             <w:tcW w:w="660" w:type="dxa"/>
             <w:vAlign w:val="center"/>
-            <w:tcPrChange w:id="532" w:author="Haas, Andreas (ISPM)" w:date="2022-06-10T08:34:00Z">
+            <w:tcPrChange w:id="531" w:author="Haas, Andreas (ISPM)" w:date="2022-06-10T08:34:00Z">
               <w:tcPr>
                 <w:tcW w:w="0" w:type="auto"/>
                 <w:vAlign w:val="center"/>
@@ -12093,7 +11999,7 @@
       <w:tr>
         <w:trPr>
           <w:trHeight w:val="20"/>
-          <w:trPrChange w:id="533" w:author="Haas, Andreas (ISPM)" w:date="2022-06-10T08:34:00Z">
+          <w:trPrChange w:id="532" w:author="Haas, Andreas (ISPM)" w:date="2022-06-10T08:34:00Z">
             <w:trPr>
               <w:trHeight w:val="20"/>
             </w:trPr>
@@ -12106,7 +12012,7 @@
               <w:left w:w="369" w:type="dxa"/>
             </w:tcMar>
             <w:vAlign w:val="center"/>
-            <w:tcPrChange w:id="534" w:author="Haas, Andreas (ISPM)" w:date="2022-06-10T08:34:00Z">
+            <w:tcPrChange w:id="533" w:author="Haas, Andreas (ISPM)" w:date="2022-06-10T08:34:00Z">
               <w:tcPr>
                 <w:tcW w:w="0" w:type="auto"/>
                 <w:tcMar>
@@ -12140,7 +12046,7 @@
           <w:tcPr>
             <w:tcW w:w="660" w:type="dxa"/>
             <w:vAlign w:val="center"/>
-            <w:tcPrChange w:id="535" w:author="Haas, Andreas (ISPM)" w:date="2022-06-10T08:34:00Z">
+            <w:tcPrChange w:id="534" w:author="Haas, Andreas (ISPM)" w:date="2022-06-10T08:34:00Z">
               <w:tcPr>
                 <w:tcW w:w="0" w:type="auto"/>
                 <w:vAlign w:val="center"/>
@@ -12169,7 +12075,7 @@
       <w:tr>
         <w:trPr>
           <w:trHeight w:val="20"/>
-          <w:trPrChange w:id="536" w:author="Haas, Andreas (ISPM)" w:date="2022-06-10T08:34:00Z">
+          <w:trPrChange w:id="535" w:author="Haas, Andreas (ISPM)" w:date="2022-06-10T08:34:00Z">
             <w:trPr>
               <w:trHeight w:val="20"/>
             </w:trPr>
@@ -12182,7 +12088,7 @@
               <w:left w:w="369" w:type="dxa"/>
             </w:tcMar>
             <w:vAlign w:val="center"/>
-            <w:tcPrChange w:id="537" w:author="Haas, Andreas (ISPM)" w:date="2022-06-10T08:34:00Z">
+            <w:tcPrChange w:id="536" w:author="Haas, Andreas (ISPM)" w:date="2022-06-10T08:34:00Z">
               <w:tcPr>
                 <w:tcW w:w="0" w:type="auto"/>
                 <w:tcMar>
@@ -12216,7 +12122,7 @@
           <w:tcPr>
             <w:tcW w:w="660" w:type="dxa"/>
             <w:vAlign w:val="center"/>
-            <w:tcPrChange w:id="538" w:author="Haas, Andreas (ISPM)" w:date="2022-06-10T08:34:00Z">
+            <w:tcPrChange w:id="537" w:author="Haas, Andreas (ISPM)" w:date="2022-06-10T08:34:00Z">
               <w:tcPr>
                 <w:tcW w:w="0" w:type="auto"/>
                 <w:vAlign w:val="center"/>
@@ -12245,7 +12151,7 @@
       <w:tr>
         <w:trPr>
           <w:trHeight w:val="20"/>
-          <w:trPrChange w:id="539" w:author="Haas, Andreas (ISPM)" w:date="2022-06-10T08:34:00Z">
+          <w:trPrChange w:id="538" w:author="Haas, Andreas (ISPM)" w:date="2022-06-10T08:34:00Z">
             <w:trPr>
               <w:trHeight w:val="20"/>
             </w:trPr>
@@ -12258,7 +12164,7 @@
               <w:left w:w="369" w:type="dxa"/>
             </w:tcMar>
             <w:vAlign w:val="center"/>
-            <w:tcPrChange w:id="540" w:author="Haas, Andreas (ISPM)" w:date="2022-06-10T08:34:00Z">
+            <w:tcPrChange w:id="539" w:author="Haas, Andreas (ISPM)" w:date="2022-06-10T08:34:00Z">
               <w:tcPr>
                 <w:tcW w:w="0" w:type="auto"/>
                 <w:tcMar>
@@ -12292,7 +12198,7 @@
           <w:tcPr>
             <w:tcW w:w="660" w:type="dxa"/>
             <w:vAlign w:val="center"/>
-            <w:tcPrChange w:id="541" w:author="Haas, Andreas (ISPM)" w:date="2022-06-10T08:34:00Z">
+            <w:tcPrChange w:id="540" w:author="Haas, Andreas (ISPM)" w:date="2022-06-10T08:34:00Z">
               <w:tcPr>
                 <w:tcW w:w="0" w:type="auto"/>
                 <w:vAlign w:val="center"/>
@@ -12321,7 +12227,7 @@
       <w:tr>
         <w:trPr>
           <w:trHeight w:val="20"/>
-          <w:trPrChange w:id="542" w:author="Haas, Andreas (ISPM)" w:date="2022-06-10T08:34:00Z">
+          <w:trPrChange w:id="541" w:author="Haas, Andreas (ISPM)" w:date="2022-06-10T08:34:00Z">
             <w:trPr>
               <w:trHeight w:val="20"/>
             </w:trPr>
@@ -12334,7 +12240,7 @@
               <w:left w:w="369" w:type="dxa"/>
             </w:tcMar>
             <w:vAlign w:val="center"/>
-            <w:tcPrChange w:id="543" w:author="Haas, Andreas (ISPM)" w:date="2022-06-10T08:34:00Z">
+            <w:tcPrChange w:id="542" w:author="Haas, Andreas (ISPM)" w:date="2022-06-10T08:34:00Z">
               <w:tcPr>
                 <w:tcW w:w="0" w:type="auto"/>
                 <w:tcMar>
@@ -12368,7 +12274,7 @@
           <w:tcPr>
             <w:tcW w:w="660" w:type="dxa"/>
             <w:vAlign w:val="center"/>
-            <w:tcPrChange w:id="544" w:author="Haas, Andreas (ISPM)" w:date="2022-06-10T08:34:00Z">
+            <w:tcPrChange w:id="543" w:author="Haas, Andreas (ISPM)" w:date="2022-06-10T08:34:00Z">
               <w:tcPr>
                 <w:tcW w:w="0" w:type="auto"/>
                 <w:vAlign w:val="center"/>
@@ -12397,7 +12303,7 @@
       <w:tr>
         <w:trPr>
           <w:trHeight w:val="20"/>
-          <w:trPrChange w:id="545" w:author="Haas, Andreas (ISPM)" w:date="2022-06-10T08:34:00Z">
+          <w:trPrChange w:id="544" w:author="Haas, Andreas (ISPM)" w:date="2022-06-10T08:34:00Z">
             <w:trPr>
               <w:trHeight w:val="20"/>
             </w:trPr>
@@ -12410,7 +12316,7 @@
               <w:left w:w="369" w:type="dxa"/>
             </w:tcMar>
             <w:vAlign w:val="center"/>
-            <w:tcPrChange w:id="546" w:author="Haas, Andreas (ISPM)" w:date="2022-06-10T08:34:00Z">
+            <w:tcPrChange w:id="545" w:author="Haas, Andreas (ISPM)" w:date="2022-06-10T08:34:00Z">
               <w:tcPr>
                 <w:tcW w:w="0" w:type="auto"/>
                 <w:tcMar>
@@ -12444,7 +12350,7 @@
           <w:tcPr>
             <w:tcW w:w="660" w:type="dxa"/>
             <w:vAlign w:val="center"/>
-            <w:tcPrChange w:id="547" w:author="Haas, Andreas (ISPM)" w:date="2022-06-10T08:34:00Z">
+            <w:tcPrChange w:id="546" w:author="Haas, Andreas (ISPM)" w:date="2022-06-10T08:34:00Z">
               <w:tcPr>
                 <w:tcW w:w="0" w:type="auto"/>
                 <w:vAlign w:val="center"/>
@@ -12473,7 +12379,7 @@
       <w:tr>
         <w:trPr>
           <w:trHeight w:val="20"/>
-          <w:trPrChange w:id="548" w:author="Haas, Andreas (ISPM)" w:date="2022-06-10T08:34:00Z">
+          <w:trPrChange w:id="547" w:author="Haas, Andreas (ISPM)" w:date="2022-06-10T08:34:00Z">
             <w:trPr>
               <w:trHeight w:val="20"/>
             </w:trPr>
@@ -12486,7 +12392,7 @@
               <w:left w:w="369" w:type="dxa"/>
             </w:tcMar>
             <w:vAlign w:val="center"/>
-            <w:tcPrChange w:id="549" w:author="Haas, Andreas (ISPM)" w:date="2022-06-10T08:34:00Z">
+            <w:tcPrChange w:id="548" w:author="Haas, Andreas (ISPM)" w:date="2022-06-10T08:34:00Z">
               <w:tcPr>
                 <w:tcW w:w="0" w:type="auto"/>
                 <w:tcMar>
@@ -12520,7 +12426,7 @@
           <w:tcPr>
             <w:tcW w:w="660" w:type="dxa"/>
             <w:vAlign w:val="center"/>
-            <w:tcPrChange w:id="550" w:author="Haas, Andreas (ISPM)" w:date="2022-06-10T08:34:00Z">
+            <w:tcPrChange w:id="549" w:author="Haas, Andreas (ISPM)" w:date="2022-06-10T08:34:00Z">
               <w:tcPr>
                 <w:tcW w:w="0" w:type="auto"/>
                 <w:vAlign w:val="center"/>
@@ -12549,7 +12455,7 @@
       <w:tr>
         <w:trPr>
           <w:trHeight w:val="20"/>
-          <w:trPrChange w:id="551" w:author="Haas, Andreas (ISPM)" w:date="2022-06-10T08:34:00Z">
+          <w:trPrChange w:id="550" w:author="Haas, Andreas (ISPM)" w:date="2022-06-10T08:34:00Z">
             <w:trPr>
               <w:trHeight w:val="20"/>
             </w:trPr>
@@ -12562,7 +12468,7 @@
               <w:left w:w="369" w:type="dxa"/>
             </w:tcMar>
             <w:vAlign w:val="center"/>
-            <w:tcPrChange w:id="552" w:author="Haas, Andreas (ISPM)" w:date="2022-06-10T08:34:00Z">
+            <w:tcPrChange w:id="551" w:author="Haas, Andreas (ISPM)" w:date="2022-06-10T08:34:00Z">
               <w:tcPr>
                 <w:tcW w:w="0" w:type="auto"/>
                 <w:tcMar>
@@ -12596,7 +12502,7 @@
           <w:tcPr>
             <w:tcW w:w="660" w:type="dxa"/>
             <w:vAlign w:val="center"/>
-            <w:tcPrChange w:id="553" w:author="Haas, Andreas (ISPM)" w:date="2022-06-10T08:34:00Z">
+            <w:tcPrChange w:id="552" w:author="Haas, Andreas (ISPM)" w:date="2022-06-10T08:34:00Z">
               <w:tcPr>
                 <w:tcW w:w="0" w:type="auto"/>
                 <w:vAlign w:val="center"/>
@@ -12625,7 +12531,7 @@
       <w:tr>
         <w:trPr>
           <w:trHeight w:val="20"/>
-          <w:trPrChange w:id="554" w:author="Haas, Andreas (ISPM)" w:date="2022-06-10T08:34:00Z">
+          <w:trPrChange w:id="553" w:author="Haas, Andreas (ISPM)" w:date="2022-06-10T08:34:00Z">
             <w:trPr>
               <w:trHeight w:val="20"/>
             </w:trPr>
@@ -12638,7 +12544,7 @@
               <w:left w:w="369" w:type="dxa"/>
             </w:tcMar>
             <w:vAlign w:val="center"/>
-            <w:tcPrChange w:id="555" w:author="Haas, Andreas (ISPM)" w:date="2022-06-10T08:34:00Z">
+            <w:tcPrChange w:id="554" w:author="Haas, Andreas (ISPM)" w:date="2022-06-10T08:34:00Z">
               <w:tcPr>
                 <w:tcW w:w="0" w:type="auto"/>
                 <w:tcMar>
@@ -12672,7 +12578,7 @@
           <w:tcPr>
             <w:tcW w:w="660" w:type="dxa"/>
             <w:vAlign w:val="center"/>
-            <w:tcPrChange w:id="556" w:author="Haas, Andreas (ISPM)" w:date="2022-06-10T08:34:00Z">
+            <w:tcPrChange w:id="555" w:author="Haas, Andreas (ISPM)" w:date="2022-06-10T08:34:00Z">
               <w:tcPr>
                 <w:tcW w:w="0" w:type="auto"/>
                 <w:vAlign w:val="center"/>
@@ -12701,7 +12607,7 @@
       <w:tr>
         <w:trPr>
           <w:trHeight w:val="20"/>
-          <w:trPrChange w:id="557" w:author="Haas, Andreas (ISPM)" w:date="2022-06-10T08:34:00Z">
+          <w:trPrChange w:id="556" w:author="Haas, Andreas (ISPM)" w:date="2022-06-10T08:34:00Z">
             <w:trPr>
               <w:trHeight w:val="20"/>
             </w:trPr>
@@ -12714,7 +12620,7 @@
               <w:left w:w="369" w:type="dxa"/>
             </w:tcMar>
             <w:vAlign w:val="center"/>
-            <w:tcPrChange w:id="558" w:author="Haas, Andreas (ISPM)" w:date="2022-06-10T08:34:00Z">
+            <w:tcPrChange w:id="557" w:author="Haas, Andreas (ISPM)" w:date="2022-06-10T08:34:00Z">
               <w:tcPr>
                 <w:tcW w:w="0" w:type="auto"/>
                 <w:tcMar>
@@ -12742,7 +12648,7 @@
               </w:rPr>
               <w:t xml:space="preserve">Intracerebral haemorrhage, multiple </w:t>
             </w:r>
-            <w:del w:id="559" w:author="Haas, Andreas (ISPM)" w:date="2022-06-10T14:21:00Z">
+            <w:del w:id="558" w:author="Haas, Andreas (ISPM)" w:date="2022-06-10T14:21:00Z">
               <w:r>
                 <w:rPr>
                   <w:sz w:val="14"/>
@@ -12752,7 +12658,7 @@
                 <w:delText>localized</w:delText>
               </w:r>
             </w:del>
-            <w:ins w:id="560" w:author="Haas, Andreas (ISPM)" w:date="2022-06-10T14:21:00Z">
+            <w:ins w:id="559" w:author="Haas, Andreas (ISPM)" w:date="2022-06-10T14:21:00Z">
               <w:r>
                 <w:rPr>
                   <w:sz w:val="14"/>
@@ -12762,7 +12668,7 @@
                 <w:t>locali</w:t>
               </w:r>
             </w:ins>
-            <w:ins w:id="561" w:author="Haas, Andreas (ISPM)" w:date="2022-06-10T14:23:00Z">
+            <w:ins w:id="560" w:author="Haas, Andreas (ISPM)" w:date="2022-06-10T14:23:00Z">
               <w:r>
                 <w:rPr>
                   <w:sz w:val="14"/>
@@ -12772,7 +12678,7 @@
                 <w:t>z</w:t>
               </w:r>
             </w:ins>
-            <w:ins w:id="562" w:author="Haas, Andreas (ISPM)" w:date="2022-06-10T14:21:00Z">
+            <w:ins w:id="561" w:author="Haas, Andreas (ISPM)" w:date="2022-06-10T14:21:00Z">
               <w:r>
                 <w:rPr>
                   <w:sz w:val="14"/>
@@ -12788,7 +12694,7 @@
           <w:tcPr>
             <w:tcW w:w="660" w:type="dxa"/>
             <w:vAlign w:val="center"/>
-            <w:tcPrChange w:id="563" w:author="Haas, Andreas (ISPM)" w:date="2022-06-10T08:34:00Z">
+            <w:tcPrChange w:id="562" w:author="Haas, Andreas (ISPM)" w:date="2022-06-10T08:34:00Z">
               <w:tcPr>
                 <w:tcW w:w="0" w:type="auto"/>
                 <w:vAlign w:val="center"/>
@@ -12817,7 +12723,7 @@
       <w:tr>
         <w:trPr>
           <w:trHeight w:val="20"/>
-          <w:trPrChange w:id="564" w:author="Haas, Andreas (ISPM)" w:date="2022-06-10T08:34:00Z">
+          <w:trPrChange w:id="563" w:author="Haas, Andreas (ISPM)" w:date="2022-06-10T08:34:00Z">
             <w:trPr>
               <w:trHeight w:val="20"/>
             </w:trPr>
@@ -12830,7 +12736,7 @@
               <w:left w:w="369" w:type="dxa"/>
             </w:tcMar>
             <w:vAlign w:val="center"/>
-            <w:tcPrChange w:id="565" w:author="Haas, Andreas (ISPM)" w:date="2022-06-10T08:34:00Z">
+            <w:tcPrChange w:id="564" w:author="Haas, Andreas (ISPM)" w:date="2022-06-10T08:34:00Z">
               <w:tcPr>
                 <w:tcW w:w="0" w:type="auto"/>
                 <w:tcMar>
@@ -12864,7 +12770,7 @@
           <w:tcPr>
             <w:tcW w:w="660" w:type="dxa"/>
             <w:vAlign w:val="center"/>
-            <w:tcPrChange w:id="566" w:author="Haas, Andreas (ISPM)" w:date="2022-06-10T08:34:00Z">
+            <w:tcPrChange w:id="565" w:author="Haas, Andreas (ISPM)" w:date="2022-06-10T08:34:00Z">
               <w:tcPr>
                 <w:tcW w:w="0" w:type="auto"/>
                 <w:vAlign w:val="center"/>
@@ -12893,7 +12799,7 @@
       <w:tr>
         <w:trPr>
           <w:trHeight w:val="20"/>
-          <w:trPrChange w:id="567" w:author="Haas, Andreas (ISPM)" w:date="2022-06-10T08:34:00Z">
+          <w:trPrChange w:id="566" w:author="Haas, Andreas (ISPM)" w:date="2022-06-10T08:34:00Z">
             <w:trPr>
               <w:trHeight w:val="20"/>
             </w:trPr>
@@ -12906,7 +12812,7 @@
               <w:left w:w="369" w:type="dxa"/>
             </w:tcMar>
             <w:vAlign w:val="center"/>
-            <w:tcPrChange w:id="568" w:author="Haas, Andreas (ISPM)" w:date="2022-06-10T08:34:00Z">
+            <w:tcPrChange w:id="567" w:author="Haas, Andreas (ISPM)" w:date="2022-06-10T08:34:00Z">
               <w:tcPr>
                 <w:tcW w:w="0" w:type="auto"/>
                 <w:tcMar>
@@ -12940,7 +12846,7 @@
           <w:tcPr>
             <w:tcW w:w="660" w:type="dxa"/>
             <w:vAlign w:val="center"/>
-            <w:tcPrChange w:id="569" w:author="Haas, Andreas (ISPM)" w:date="2022-06-10T08:34:00Z">
+            <w:tcPrChange w:id="568" w:author="Haas, Andreas (ISPM)" w:date="2022-06-10T08:34:00Z">
               <w:tcPr>
                 <w:tcW w:w="0" w:type="auto"/>
                 <w:vAlign w:val="center"/>
@@ -12969,7 +12875,7 @@
       <w:tr>
         <w:trPr>
           <w:trHeight w:val="20"/>
-          <w:trPrChange w:id="570" w:author="Haas, Andreas (ISPM)" w:date="2022-06-10T08:34:00Z">
+          <w:trPrChange w:id="569" w:author="Haas, Andreas (ISPM)" w:date="2022-06-10T08:34:00Z">
             <w:trPr>
               <w:trHeight w:val="20"/>
             </w:trPr>
@@ -12978,6 +12884,38 @@
         <w:tc>
           <w:tcPr>
             <w:tcW w:w="0" w:type="auto"/>
+            <w:vAlign w:val="center"/>
+            <w:tcPrChange w:id="570" w:author="Haas, Andreas (ISPM)" w:date="2022-06-10T08:34:00Z">
+              <w:tcPr>
+                <w:tcW w:w="0" w:type="auto"/>
+                <w:vAlign w:val="center"/>
+              </w:tcPr>
+            </w:tcPrChange>
+          </w:tcPr>
+          <w:p>
+            <w:pPr>
+              <w:jc w:val="both"/>
+              <w:rPr>
+                <w:iCs/>
+                <w:sz w:val="14"/>
+                <w:szCs w:val="14"/>
+                <w:lang w:val="en-GB"/>
+              </w:rPr>
+            </w:pPr>
+            <w:r>
+              <w:rPr>
+                <w:iCs/>
+                <w:sz w:val="14"/>
+                <w:szCs w:val="14"/>
+                <w:lang w:val="en-GB"/>
+              </w:rPr>
+              <w:t xml:space="preserve">   Ischaemic stroke</w:t>
+            </w:r>
+          </w:p>
+        </w:tc>
+        <w:tc>
+          <w:tcPr>
+            <w:tcW w:w="660" w:type="dxa"/>
             <w:vAlign w:val="center"/>
             <w:tcPrChange w:id="571" w:author="Haas, Andreas (ISPM)" w:date="2022-06-10T08:34:00Z">
               <w:tcPr>
@@ -12988,38 +12926,6 @@
           </w:tcPr>
           <w:p>
             <w:pPr>
-              <w:jc w:val="both"/>
-              <w:rPr>
-                <w:iCs/>
-                <w:sz w:val="14"/>
-                <w:szCs w:val="14"/>
-                <w:lang w:val="en-GB"/>
-              </w:rPr>
-            </w:pPr>
-            <w:r>
-              <w:rPr>
-                <w:iCs/>
-                <w:sz w:val="14"/>
-                <w:szCs w:val="14"/>
-                <w:lang w:val="en-GB"/>
-              </w:rPr>
-              <w:t xml:space="preserve">   Ischaemic stroke</w:t>
-            </w:r>
-          </w:p>
-        </w:tc>
-        <w:tc>
-          <w:tcPr>
-            <w:tcW w:w="660" w:type="dxa"/>
-            <w:vAlign w:val="center"/>
-            <w:tcPrChange w:id="572" w:author="Haas, Andreas (ISPM)" w:date="2022-06-10T08:34:00Z">
-              <w:tcPr>
-                <w:tcW w:w="0" w:type="auto"/>
-                <w:vAlign w:val="center"/>
-              </w:tcPr>
-            </w:tcPrChange>
-          </w:tcPr>
-          <w:p>
-            <w:pPr>
               <w:rPr>
                 <w:sz w:val="14"/>
                 <w:szCs w:val="14"/>
@@ -13032,7 +12938,7 @@
       <w:tr>
         <w:trPr>
           <w:trHeight w:val="20"/>
-          <w:trPrChange w:id="573" w:author="Haas, Andreas (ISPM)" w:date="2022-06-10T08:34:00Z">
+          <w:trPrChange w:id="572" w:author="Haas, Andreas (ISPM)" w:date="2022-06-10T08:34:00Z">
             <w:trPr>
               <w:trHeight w:val="20"/>
             </w:trPr>
@@ -13045,7 +12951,7 @@
               <w:left w:w="369" w:type="dxa"/>
             </w:tcMar>
             <w:vAlign w:val="center"/>
-            <w:tcPrChange w:id="574" w:author="Haas, Andreas (ISPM)" w:date="2022-06-10T08:34:00Z">
+            <w:tcPrChange w:id="573" w:author="Haas, Andreas (ISPM)" w:date="2022-06-10T08:34:00Z">
               <w:tcPr>
                 <w:tcW w:w="0" w:type="auto"/>
                 <w:tcMar>
@@ -13080,7 +12986,7 @@
           <w:tcPr>
             <w:tcW w:w="660" w:type="dxa"/>
             <w:vAlign w:val="center"/>
-            <w:tcPrChange w:id="575" w:author="Haas, Andreas (ISPM)" w:date="2022-06-10T08:34:00Z">
+            <w:tcPrChange w:id="574" w:author="Haas, Andreas (ISPM)" w:date="2022-06-10T08:34:00Z">
               <w:tcPr>
                 <w:tcW w:w="0" w:type="auto"/>
                 <w:vAlign w:val="center"/>
@@ -13109,7 +13015,7 @@
       <w:tr>
         <w:trPr>
           <w:trHeight w:val="20"/>
-          <w:trPrChange w:id="576" w:author="Haas, Andreas (ISPM)" w:date="2022-06-10T08:34:00Z">
+          <w:trPrChange w:id="575" w:author="Haas, Andreas (ISPM)" w:date="2022-06-10T08:34:00Z">
             <w:trPr>
               <w:trHeight w:val="20"/>
             </w:trPr>
@@ -13122,7 +13028,7 @@
               <w:left w:w="369" w:type="dxa"/>
             </w:tcMar>
             <w:vAlign w:val="center"/>
-            <w:tcPrChange w:id="577" w:author="Haas, Andreas (ISPM)" w:date="2022-06-10T08:34:00Z">
+            <w:tcPrChange w:id="576" w:author="Haas, Andreas (ISPM)" w:date="2022-06-10T08:34:00Z">
               <w:tcPr>
                 <w:tcW w:w="0" w:type="auto"/>
                 <w:tcMar>
@@ -13155,7 +13061,7 @@
           <w:tcPr>
             <w:tcW w:w="660" w:type="dxa"/>
             <w:vAlign w:val="center"/>
-            <w:tcPrChange w:id="578" w:author="Haas, Andreas (ISPM)" w:date="2022-06-10T08:34:00Z">
+            <w:tcPrChange w:id="577" w:author="Haas, Andreas (ISPM)" w:date="2022-06-10T08:34:00Z">
               <w:tcPr>
                 <w:tcW w:w="0" w:type="auto"/>
                 <w:vAlign w:val="center"/>
@@ -13184,7 +13090,7 @@
       <w:tr>
         <w:trPr>
           <w:trHeight w:val="20"/>
-          <w:trPrChange w:id="579" w:author="Haas, Andreas (ISPM)" w:date="2022-06-10T08:34:00Z">
+          <w:trPrChange w:id="578" w:author="Haas, Andreas (ISPM)" w:date="2022-06-10T08:34:00Z">
             <w:trPr>
               <w:trHeight w:val="20"/>
             </w:trPr>
@@ -13197,7 +13103,7 @@
               <w:left w:w="369" w:type="dxa"/>
             </w:tcMar>
             <w:vAlign w:val="center"/>
-            <w:tcPrChange w:id="580" w:author="Haas, Andreas (ISPM)" w:date="2022-06-10T08:34:00Z">
+            <w:tcPrChange w:id="579" w:author="Haas, Andreas (ISPM)" w:date="2022-06-10T08:34:00Z">
               <w:tcPr>
                 <w:tcW w:w="0" w:type="auto"/>
                 <w:tcMar>
@@ -13230,7 +13136,7 @@
           <w:tcPr>
             <w:tcW w:w="660" w:type="dxa"/>
             <w:vAlign w:val="center"/>
-            <w:tcPrChange w:id="581" w:author="Haas, Andreas (ISPM)" w:date="2022-06-10T08:34:00Z">
+            <w:tcPrChange w:id="580" w:author="Haas, Andreas (ISPM)" w:date="2022-06-10T08:34:00Z">
               <w:tcPr>
                 <w:tcW w:w="0" w:type="auto"/>
                 <w:vAlign w:val="center"/>
@@ -13259,7 +13165,7 @@
       <w:tr>
         <w:trPr>
           <w:trHeight w:val="20"/>
-          <w:trPrChange w:id="582" w:author="Haas, Andreas (ISPM)" w:date="2022-06-10T08:34:00Z">
+          <w:trPrChange w:id="581" w:author="Haas, Andreas (ISPM)" w:date="2022-06-10T08:34:00Z">
             <w:trPr>
               <w:trHeight w:val="20"/>
             </w:trPr>
@@ -13272,7 +13178,7 @@
               <w:left w:w="369" w:type="dxa"/>
             </w:tcMar>
             <w:vAlign w:val="center"/>
-            <w:tcPrChange w:id="583" w:author="Haas, Andreas (ISPM)" w:date="2022-06-10T08:34:00Z">
+            <w:tcPrChange w:id="582" w:author="Haas, Andreas (ISPM)" w:date="2022-06-10T08:34:00Z">
               <w:tcPr>
                 <w:tcW w:w="0" w:type="auto"/>
                 <w:tcMar>
@@ -13305,7 +13211,7 @@
           <w:tcPr>
             <w:tcW w:w="660" w:type="dxa"/>
             <w:vAlign w:val="center"/>
-            <w:tcPrChange w:id="584" w:author="Haas, Andreas (ISPM)" w:date="2022-06-10T08:34:00Z">
+            <w:tcPrChange w:id="583" w:author="Haas, Andreas (ISPM)" w:date="2022-06-10T08:34:00Z">
               <w:tcPr>
                 <w:tcW w:w="0" w:type="auto"/>
                 <w:vAlign w:val="center"/>
@@ -13334,7 +13240,7 @@
       <w:tr>
         <w:trPr>
           <w:trHeight w:val="20"/>
-          <w:trPrChange w:id="585" w:author="Haas, Andreas (ISPM)" w:date="2022-06-10T08:34:00Z">
+          <w:trPrChange w:id="584" w:author="Haas, Andreas (ISPM)" w:date="2022-06-10T08:34:00Z">
             <w:trPr>
               <w:trHeight w:val="20"/>
             </w:trPr>
@@ -13347,7 +13253,7 @@
               <w:left w:w="369" w:type="dxa"/>
             </w:tcMar>
             <w:vAlign w:val="center"/>
-            <w:tcPrChange w:id="586" w:author="Haas, Andreas (ISPM)" w:date="2022-06-10T08:34:00Z">
+            <w:tcPrChange w:id="585" w:author="Haas, Andreas (ISPM)" w:date="2022-06-10T08:34:00Z">
               <w:tcPr>
                 <w:tcW w:w="0" w:type="auto"/>
                 <w:tcMar>
@@ -13380,7 +13286,7 @@
           <w:tcPr>
             <w:tcW w:w="660" w:type="dxa"/>
             <w:vAlign w:val="center"/>
-            <w:tcPrChange w:id="587" w:author="Haas, Andreas (ISPM)" w:date="2022-06-10T08:34:00Z">
+            <w:tcPrChange w:id="586" w:author="Haas, Andreas (ISPM)" w:date="2022-06-10T08:34:00Z">
               <w:tcPr>
                 <w:tcW w:w="0" w:type="auto"/>
                 <w:vAlign w:val="center"/>
@@ -13409,7 +13315,7 @@
       <w:tr>
         <w:trPr>
           <w:trHeight w:val="20"/>
-          <w:trPrChange w:id="588" w:author="Haas, Andreas (ISPM)" w:date="2022-06-10T08:34:00Z">
+          <w:trPrChange w:id="587" w:author="Haas, Andreas (ISPM)" w:date="2022-06-10T08:34:00Z">
             <w:trPr>
               <w:trHeight w:val="20"/>
             </w:trPr>
@@ -13422,7 +13328,7 @@
               <w:left w:w="369" w:type="dxa"/>
             </w:tcMar>
             <w:vAlign w:val="center"/>
-            <w:tcPrChange w:id="589" w:author="Haas, Andreas (ISPM)" w:date="2022-06-10T08:34:00Z">
+            <w:tcPrChange w:id="588" w:author="Haas, Andreas (ISPM)" w:date="2022-06-10T08:34:00Z">
               <w:tcPr>
                 <w:tcW w:w="0" w:type="auto"/>
                 <w:tcMar>
@@ -13455,7 +13361,7 @@
           <w:tcPr>
             <w:tcW w:w="660" w:type="dxa"/>
             <w:vAlign w:val="center"/>
-            <w:tcPrChange w:id="590" w:author="Haas, Andreas (ISPM)" w:date="2022-06-10T08:34:00Z">
+            <w:tcPrChange w:id="589" w:author="Haas, Andreas (ISPM)" w:date="2022-06-10T08:34:00Z">
               <w:tcPr>
                 <w:tcW w:w="0" w:type="auto"/>
                 <w:vAlign w:val="center"/>
@@ -13484,7 +13390,7 @@
       <w:tr>
         <w:trPr>
           <w:trHeight w:val="20"/>
-          <w:trPrChange w:id="591" w:author="Haas, Andreas (ISPM)" w:date="2022-06-10T08:34:00Z">
+          <w:trPrChange w:id="590" w:author="Haas, Andreas (ISPM)" w:date="2022-06-10T08:34:00Z">
             <w:trPr>
               <w:trHeight w:val="20"/>
             </w:trPr>
@@ -13497,7 +13403,7 @@
               <w:left w:w="369" w:type="dxa"/>
             </w:tcMar>
             <w:vAlign w:val="center"/>
-            <w:tcPrChange w:id="592" w:author="Haas, Andreas (ISPM)" w:date="2022-06-10T08:34:00Z">
+            <w:tcPrChange w:id="591" w:author="Haas, Andreas (ISPM)" w:date="2022-06-10T08:34:00Z">
               <w:tcPr>
                 <w:tcW w:w="0" w:type="auto"/>
                 <w:tcMar>
@@ -13530,7 +13436,7 @@
           <w:tcPr>
             <w:tcW w:w="660" w:type="dxa"/>
             <w:vAlign w:val="center"/>
-            <w:tcPrChange w:id="593" w:author="Haas, Andreas (ISPM)" w:date="2022-06-10T08:34:00Z">
+            <w:tcPrChange w:id="592" w:author="Haas, Andreas (ISPM)" w:date="2022-06-10T08:34:00Z">
               <w:tcPr>
                 <w:tcW w:w="0" w:type="auto"/>
                 <w:vAlign w:val="center"/>
@@ -13559,7 +13465,7 @@
       <w:tr>
         <w:trPr>
           <w:trHeight w:val="20"/>
-          <w:trPrChange w:id="594" w:author="Haas, Andreas (ISPM)" w:date="2022-06-10T08:34:00Z">
+          <w:trPrChange w:id="593" w:author="Haas, Andreas (ISPM)" w:date="2022-06-10T08:34:00Z">
             <w:trPr>
               <w:trHeight w:val="20"/>
             </w:trPr>
@@ -13572,7 +13478,7 @@
               <w:left w:w="369" w:type="dxa"/>
             </w:tcMar>
             <w:vAlign w:val="center"/>
-            <w:tcPrChange w:id="595" w:author="Haas, Andreas (ISPM)" w:date="2022-06-10T08:34:00Z">
+            <w:tcPrChange w:id="594" w:author="Haas, Andreas (ISPM)" w:date="2022-06-10T08:34:00Z">
               <w:tcPr>
                 <w:tcW w:w="0" w:type="auto"/>
                 <w:tcMar>
@@ -13605,7 +13511,7 @@
           <w:tcPr>
             <w:tcW w:w="660" w:type="dxa"/>
             <w:vAlign w:val="center"/>
-            <w:tcPrChange w:id="596" w:author="Haas, Andreas (ISPM)" w:date="2022-06-10T08:34:00Z">
+            <w:tcPrChange w:id="595" w:author="Haas, Andreas (ISPM)" w:date="2022-06-10T08:34:00Z">
               <w:tcPr>
                 <w:tcW w:w="0" w:type="auto"/>
                 <w:vAlign w:val="center"/>
@@ -13634,7 +13540,7 @@
       <w:tr>
         <w:trPr>
           <w:trHeight w:val="20"/>
-          <w:trPrChange w:id="597" w:author="Haas, Andreas (ISPM)" w:date="2022-06-10T08:34:00Z">
+          <w:trPrChange w:id="596" w:author="Haas, Andreas (ISPM)" w:date="2022-06-10T08:34:00Z">
             <w:trPr>
               <w:trHeight w:val="20"/>
             </w:trPr>
@@ -13647,7 +13553,7 @@
               <w:left w:w="369" w:type="dxa"/>
             </w:tcMar>
             <w:vAlign w:val="center"/>
-            <w:tcPrChange w:id="598" w:author="Haas, Andreas (ISPM)" w:date="2022-06-10T08:34:00Z">
+            <w:tcPrChange w:id="597" w:author="Haas, Andreas (ISPM)" w:date="2022-06-10T08:34:00Z">
               <w:tcPr>
                 <w:tcW w:w="0" w:type="auto"/>
                 <w:tcMar>
@@ -13680,7 +13586,7 @@
           <w:tcPr>
             <w:tcW w:w="660" w:type="dxa"/>
             <w:vAlign w:val="center"/>
-            <w:tcPrChange w:id="599" w:author="Haas, Andreas (ISPM)" w:date="2022-06-10T08:34:00Z">
+            <w:tcPrChange w:id="598" w:author="Haas, Andreas (ISPM)" w:date="2022-06-10T08:34:00Z">
               <w:tcPr>
                 <w:tcW w:w="0" w:type="auto"/>
                 <w:vAlign w:val="center"/>
@@ -13709,7 +13615,7 @@
       <w:tr>
         <w:trPr>
           <w:trHeight w:val="20"/>
-          <w:trPrChange w:id="600" w:author="Haas, Andreas (ISPM)" w:date="2022-06-10T08:34:00Z">
+          <w:trPrChange w:id="599" w:author="Haas, Andreas (ISPM)" w:date="2022-06-10T08:34:00Z">
             <w:trPr>
               <w:trHeight w:val="20"/>
             </w:trPr>
@@ -13718,6 +13624,47 @@
         <w:tc>
           <w:tcPr>
             <w:tcW w:w="0" w:type="auto"/>
+            <w:vAlign w:val="center"/>
+            <w:tcPrChange w:id="600" w:author="Haas, Andreas (ISPM)" w:date="2022-06-10T08:34:00Z">
+              <w:tcPr>
+                <w:tcW w:w="0" w:type="auto"/>
+                <w:vAlign w:val="center"/>
+              </w:tcPr>
+            </w:tcPrChange>
+          </w:tcPr>
+          <w:p>
+            <w:pPr>
+              <w:jc w:val="both"/>
+              <w:rPr>
+                <w:sz w:val="14"/>
+                <w:szCs w:val="14"/>
+                <w:lang w:val="en-GB"/>
+              </w:rPr>
+            </w:pPr>
+            <w:r>
+              <w:rPr>
+                <w:i/>
+                <w:iCs/>
+                <w:sz w:val="14"/>
+                <w:szCs w:val="14"/>
+                <w:lang w:val="en-GB"/>
+              </w:rPr>
+              <w:t xml:space="preserve">   </w:t>
+            </w:r>
+            <w:r>
+              <w:rPr>
+                <w:iCs/>
+                <w:sz w:val="14"/>
+                <w:szCs w:val="14"/>
+                <w:lang w:val="en-GB"/>
+              </w:rPr>
+              <w:t>Unspecified stroke</w:t>
+            </w:r>
+          </w:p>
+        </w:tc>
+        <w:tc>
+          <w:tcPr>
+            <w:tcW w:w="660" w:type="dxa"/>
             <w:vAlign w:val="center"/>
             <w:tcPrChange w:id="601" w:author="Haas, Andreas (ISPM)" w:date="2022-06-10T08:34:00Z">
               <w:tcPr>
@@ -13728,47 +13675,6 @@
           </w:tcPr>
           <w:p>
             <w:pPr>
-              <w:jc w:val="both"/>
-              <w:rPr>
-                <w:sz w:val="14"/>
-                <w:szCs w:val="14"/>
-                <w:lang w:val="en-GB"/>
-              </w:rPr>
-            </w:pPr>
-            <w:r>
-              <w:rPr>
-                <w:i/>
-                <w:iCs/>
-                <w:sz w:val="14"/>
-                <w:szCs w:val="14"/>
-                <w:lang w:val="en-GB"/>
-              </w:rPr>
-              <w:t xml:space="preserve">   </w:t>
-            </w:r>
-            <w:r>
-              <w:rPr>
-                <w:iCs/>
-                <w:sz w:val="14"/>
-                <w:szCs w:val="14"/>
-                <w:lang w:val="en-GB"/>
-              </w:rPr>
-              <w:t>Unspecified stroke</w:t>
-            </w:r>
-          </w:p>
-        </w:tc>
-        <w:tc>
-          <w:tcPr>
-            <w:tcW w:w="660" w:type="dxa"/>
-            <w:vAlign w:val="center"/>
-            <w:tcPrChange w:id="602" w:author="Haas, Andreas (ISPM)" w:date="2022-06-10T08:34:00Z">
-              <w:tcPr>
-                <w:tcW w:w="0" w:type="auto"/>
-                <w:vAlign w:val="center"/>
-              </w:tcPr>
-            </w:tcPrChange>
-          </w:tcPr>
-          <w:p>
-            <w:pPr>
               <w:jc w:val="center"/>
               <w:rPr>
                 <w:sz w:val="14"/>
@@ -13782,7 +13688,7 @@
       <w:tr>
         <w:trPr>
           <w:trHeight w:val="20"/>
-          <w:trPrChange w:id="603" w:author="Haas, Andreas (ISPM)" w:date="2022-06-10T08:34:00Z">
+          <w:trPrChange w:id="602" w:author="Haas, Andreas (ISPM)" w:date="2022-06-10T08:34:00Z">
             <w:trPr>
               <w:trHeight w:val="20"/>
             </w:trPr>
@@ -13798,7 +13704,7 @@
               <w:left w:w="369" w:type="dxa"/>
             </w:tcMar>
             <w:vAlign w:val="center"/>
-            <w:tcPrChange w:id="604" w:author="Haas, Andreas (ISPM)" w:date="2022-06-10T08:34:00Z">
+            <w:tcPrChange w:id="603" w:author="Haas, Andreas (ISPM)" w:date="2022-06-10T08:34:00Z">
               <w:tcPr>
                 <w:tcW w:w="0" w:type="auto"/>
                 <w:tcBorders>
@@ -13839,7 +13745,7 @@
               <w:bottom w:val="single" w:sz="4" w:space="0" w:color="auto"/>
             </w:tcBorders>
             <w:vAlign w:val="center"/>
-            <w:tcPrChange w:id="605" w:author="Haas, Andreas (ISPM)" w:date="2022-06-10T08:34:00Z">
+            <w:tcPrChange w:id="604" w:author="Haas, Andreas (ISPM)" w:date="2022-06-10T08:34:00Z">
               <w:tcPr>
                 <w:tcW w:w="0" w:type="auto"/>
                 <w:tcBorders>
@@ -13871,7 +13777,7 @@
       <w:tr>
         <w:trPr>
           <w:trHeight w:val="20"/>
-          <w:trPrChange w:id="606" w:author="Haas, Andreas (ISPM)" w:date="2022-06-10T08:34:00Z">
+          <w:trPrChange w:id="605" w:author="Haas, Andreas (ISPM)" w:date="2022-06-10T08:34:00Z">
             <w:trPr>
               <w:trHeight w:val="20"/>
             </w:trPr>
@@ -13888,7 +13794,7 @@
               <w:left w:w="108" w:type="dxa"/>
             </w:tcMar>
             <w:vAlign w:val="center"/>
-            <w:tcPrChange w:id="607" w:author="Haas, Andreas (ISPM)" w:date="2022-06-10T08:34:00Z">
+            <w:tcPrChange w:id="606" w:author="Haas, Andreas (ISPM)" w:date="2022-06-10T08:34:00Z">
               <w:tcPr>
                 <w:tcW w:w="0" w:type="auto"/>
                 <w:tcBorders>
@@ -13932,7 +13838,7 @@
               <w:bottom w:val="single" w:sz="4" w:space="0" w:color="auto"/>
             </w:tcBorders>
             <w:vAlign w:val="center"/>
-            <w:tcPrChange w:id="608" w:author="Haas, Andreas (ISPM)" w:date="2022-06-10T08:34:00Z">
+            <w:tcPrChange w:id="607" w:author="Haas, Andreas (ISPM)" w:date="2022-06-10T08:34:00Z">
               <w:tcPr>
                 <w:tcW w:w="0" w:type="auto"/>
                 <w:tcBorders>
@@ -13957,7 +13863,7 @@
       <w:tr>
         <w:trPr>
           <w:trHeight w:val="20"/>
-          <w:trPrChange w:id="609" w:author="Haas, Andreas (ISPM)" w:date="2022-06-10T08:34:00Z">
+          <w:trPrChange w:id="608" w:author="Haas, Andreas (ISPM)" w:date="2022-06-10T08:34:00Z">
             <w:trPr>
               <w:trHeight w:val="20"/>
             </w:trPr>
@@ -13973,7 +13879,7 @@
               <w:left w:w="369" w:type="dxa"/>
             </w:tcMar>
             <w:vAlign w:val="center"/>
-            <w:tcPrChange w:id="610" w:author="Haas, Andreas (ISPM)" w:date="2022-06-10T08:34:00Z">
+            <w:tcPrChange w:id="609" w:author="Haas, Andreas (ISPM)" w:date="2022-06-10T08:34:00Z">
               <w:tcPr>
                 <w:tcW w:w="0" w:type="auto"/>
                 <w:tcBorders>
@@ -14013,7 +13919,7 @@
               <w:top w:val="single" w:sz="4" w:space="0" w:color="auto"/>
             </w:tcBorders>
             <w:vAlign w:val="center"/>
-            <w:tcPrChange w:id="611" w:author="Haas, Andreas (ISPM)" w:date="2022-06-10T08:34:00Z">
+            <w:tcPrChange w:id="610" w:author="Haas, Andreas (ISPM)" w:date="2022-06-10T08:34:00Z">
               <w:tcPr>
                 <w:tcW w:w="0" w:type="auto"/>
                 <w:tcBorders>
@@ -14045,7 +13951,7 @@
       <w:tr>
         <w:trPr>
           <w:trHeight w:val="20"/>
-          <w:trPrChange w:id="612" w:author="Haas, Andreas (ISPM)" w:date="2022-06-10T08:34:00Z">
+          <w:trPrChange w:id="611" w:author="Haas, Andreas (ISPM)" w:date="2022-06-10T08:34:00Z">
             <w:trPr>
               <w:trHeight w:val="20"/>
             </w:trPr>
@@ -14058,7 +13964,7 @@
               <w:left w:w="369" w:type="dxa"/>
             </w:tcMar>
             <w:vAlign w:val="center"/>
-            <w:tcPrChange w:id="613" w:author="Haas, Andreas (ISPM)" w:date="2022-06-10T08:34:00Z">
+            <w:tcPrChange w:id="612" w:author="Haas, Andreas (ISPM)" w:date="2022-06-10T08:34:00Z">
               <w:tcPr>
                 <w:tcW w:w="0" w:type="auto"/>
                 <w:tcMar>
@@ -14092,7 +13998,7 @@
           <w:tcPr>
             <w:tcW w:w="660" w:type="dxa"/>
             <w:vAlign w:val="center"/>
-            <w:tcPrChange w:id="614" w:author="Haas, Andreas (ISPM)" w:date="2022-06-10T08:34:00Z">
+            <w:tcPrChange w:id="613" w:author="Haas, Andreas (ISPM)" w:date="2022-06-10T08:34:00Z">
               <w:tcPr>
                 <w:tcW w:w="0" w:type="auto"/>
                 <w:vAlign w:val="center"/>
@@ -14121,7 +14027,7 @@
       <w:tr>
         <w:trPr>
           <w:trHeight w:val="20"/>
-          <w:trPrChange w:id="615" w:author="Haas, Andreas (ISPM)" w:date="2022-06-10T08:34:00Z">
+          <w:trPrChange w:id="614" w:author="Haas, Andreas (ISPM)" w:date="2022-06-10T08:34:00Z">
             <w:trPr>
               <w:trHeight w:val="20"/>
             </w:trPr>
@@ -14134,7 +14040,7 @@
               <w:left w:w="369" w:type="dxa"/>
             </w:tcMar>
             <w:vAlign w:val="center"/>
-            <w:tcPrChange w:id="616" w:author="Haas, Andreas (ISPM)" w:date="2022-06-10T08:34:00Z">
+            <w:tcPrChange w:id="615" w:author="Haas, Andreas (ISPM)" w:date="2022-06-10T08:34:00Z">
               <w:tcPr>
                 <w:tcW w:w="0" w:type="auto"/>
                 <w:tcMar>
@@ -14168,7 +14074,7 @@
           <w:tcPr>
             <w:tcW w:w="660" w:type="dxa"/>
             <w:vAlign w:val="center"/>
-            <w:tcPrChange w:id="617" w:author="Haas, Andreas (ISPM)" w:date="2022-06-10T08:34:00Z">
+            <w:tcPrChange w:id="616" w:author="Haas, Andreas (ISPM)" w:date="2022-06-10T08:34:00Z">
               <w:tcPr>
                 <w:tcW w:w="0" w:type="auto"/>
                 <w:vAlign w:val="center"/>
@@ -14197,7 +14103,7 @@
       <w:tr>
         <w:trPr>
           <w:trHeight w:val="20"/>
-          <w:trPrChange w:id="618" w:author="Haas, Andreas (ISPM)" w:date="2022-06-10T08:34:00Z">
+          <w:trPrChange w:id="617" w:author="Haas, Andreas (ISPM)" w:date="2022-06-10T08:34:00Z">
             <w:trPr>
               <w:trHeight w:val="20"/>
             </w:trPr>
@@ -14210,7 +14116,7 @@
               <w:left w:w="369" w:type="dxa"/>
             </w:tcMar>
             <w:vAlign w:val="center"/>
-            <w:tcPrChange w:id="619" w:author="Haas, Andreas (ISPM)" w:date="2022-06-10T08:34:00Z">
+            <w:tcPrChange w:id="618" w:author="Haas, Andreas (ISPM)" w:date="2022-06-10T08:34:00Z">
               <w:tcPr>
                 <w:tcW w:w="0" w:type="auto"/>
                 <w:tcMar>
@@ -14243,7 +14149,7 @@
           <w:tcPr>
             <w:tcW w:w="660" w:type="dxa"/>
             <w:vAlign w:val="center"/>
-            <w:tcPrChange w:id="620" w:author="Haas, Andreas (ISPM)" w:date="2022-06-10T08:34:00Z">
+            <w:tcPrChange w:id="619" w:author="Haas, Andreas (ISPM)" w:date="2022-06-10T08:34:00Z">
               <w:tcPr>
                 <w:tcW w:w="0" w:type="auto"/>
                 <w:vAlign w:val="center"/>
@@ -14272,7 +14178,7 @@
       <w:tr>
         <w:trPr>
           <w:trHeight w:val="20"/>
-          <w:trPrChange w:id="621" w:author="Haas, Andreas (ISPM)" w:date="2022-06-10T08:34:00Z">
+          <w:trPrChange w:id="620" w:author="Haas, Andreas (ISPM)" w:date="2022-06-10T08:34:00Z">
             <w:trPr>
               <w:trHeight w:val="20"/>
             </w:trPr>
@@ -14285,7 +14191,7 @@
               <w:left w:w="369" w:type="dxa"/>
             </w:tcMar>
             <w:vAlign w:val="center"/>
-            <w:tcPrChange w:id="622" w:author="Haas, Andreas (ISPM)" w:date="2022-06-10T08:34:00Z">
+            <w:tcPrChange w:id="621" w:author="Haas, Andreas (ISPM)" w:date="2022-06-10T08:34:00Z">
               <w:tcPr>
                 <w:tcW w:w="0" w:type="auto"/>
                 <w:tcMar>
@@ -14318,7 +14224,7 @@
           <w:tcPr>
             <w:tcW w:w="660" w:type="dxa"/>
             <w:vAlign w:val="center"/>
-            <w:tcPrChange w:id="623" w:author="Haas, Andreas (ISPM)" w:date="2022-06-10T08:34:00Z">
+            <w:tcPrChange w:id="622" w:author="Haas, Andreas (ISPM)" w:date="2022-06-10T08:34:00Z">
               <w:tcPr>
                 <w:tcW w:w="0" w:type="auto"/>
                 <w:vAlign w:val="center"/>
@@ -14347,7 +14253,7 @@
       <w:tr>
         <w:trPr>
           <w:trHeight w:val="20"/>
-          <w:trPrChange w:id="624" w:author="Haas, Andreas (ISPM)" w:date="2022-06-10T08:34:00Z">
+          <w:trPrChange w:id="623" w:author="Haas, Andreas (ISPM)" w:date="2022-06-10T08:34:00Z">
             <w:trPr>
               <w:trHeight w:val="20"/>
             </w:trPr>
@@ -14360,7 +14266,7 @@
               <w:left w:w="369" w:type="dxa"/>
             </w:tcMar>
             <w:vAlign w:val="center"/>
-            <w:tcPrChange w:id="625" w:author="Haas, Andreas (ISPM)" w:date="2022-06-10T08:34:00Z">
+            <w:tcPrChange w:id="624" w:author="Haas, Andreas (ISPM)" w:date="2022-06-10T08:34:00Z">
               <w:tcPr>
                 <w:tcW w:w="0" w:type="auto"/>
                 <w:tcMar>
@@ -14393,7 +14299,7 @@
           <w:tcPr>
             <w:tcW w:w="660" w:type="dxa"/>
             <w:vAlign w:val="center"/>
-            <w:tcPrChange w:id="626" w:author="Haas, Andreas (ISPM)" w:date="2022-06-10T08:34:00Z">
+            <w:tcPrChange w:id="625" w:author="Haas, Andreas (ISPM)" w:date="2022-06-10T08:34:00Z">
               <w:tcPr>
                 <w:tcW w:w="0" w:type="auto"/>
                 <w:vAlign w:val="center"/>
@@ -14422,7 +14328,7 @@
       <w:tr>
         <w:trPr>
           <w:trHeight w:val="20"/>
-          <w:trPrChange w:id="627" w:author="Haas, Andreas (ISPM)" w:date="2022-06-10T08:34:00Z">
+          <w:trPrChange w:id="626" w:author="Haas, Andreas (ISPM)" w:date="2022-06-10T08:34:00Z">
             <w:trPr>
               <w:trHeight w:val="20"/>
             </w:trPr>
@@ -14435,7 +14341,7 @@
               <w:left w:w="369" w:type="dxa"/>
             </w:tcMar>
             <w:vAlign w:val="center"/>
-            <w:tcPrChange w:id="628" w:author="Haas, Andreas (ISPM)" w:date="2022-06-10T08:34:00Z">
+            <w:tcPrChange w:id="627" w:author="Haas, Andreas (ISPM)" w:date="2022-06-10T08:34:00Z">
               <w:tcPr>
                 <w:tcW w:w="0" w:type="auto"/>
                 <w:tcMar>
@@ -14468,7 +14374,7 @@
           <w:tcPr>
             <w:tcW w:w="660" w:type="dxa"/>
             <w:vAlign w:val="center"/>
-            <w:tcPrChange w:id="629" w:author="Haas, Andreas (ISPM)" w:date="2022-06-10T08:34:00Z">
+            <w:tcPrChange w:id="628" w:author="Haas, Andreas (ISPM)" w:date="2022-06-10T08:34:00Z">
               <w:tcPr>
                 <w:tcW w:w="0" w:type="auto"/>
                 <w:vAlign w:val="center"/>
@@ -14497,7 +14403,7 @@
       <w:tr>
         <w:trPr>
           <w:trHeight w:val="20"/>
-          <w:trPrChange w:id="630" w:author="Haas, Andreas (ISPM)" w:date="2022-06-10T08:34:00Z">
+          <w:trPrChange w:id="629" w:author="Haas, Andreas (ISPM)" w:date="2022-06-10T08:34:00Z">
             <w:trPr>
               <w:trHeight w:val="20"/>
             </w:trPr>
@@ -14510,7 +14416,7 @@
               <w:left w:w="369" w:type="dxa"/>
             </w:tcMar>
             <w:vAlign w:val="center"/>
-            <w:tcPrChange w:id="631" w:author="Haas, Andreas (ISPM)" w:date="2022-06-10T08:34:00Z">
+            <w:tcPrChange w:id="630" w:author="Haas, Andreas (ISPM)" w:date="2022-06-10T08:34:00Z">
               <w:tcPr>
                 <w:tcW w:w="0" w:type="auto"/>
                 <w:tcMar>
@@ -14543,7 +14449,7 @@
           <w:tcPr>
             <w:tcW w:w="660" w:type="dxa"/>
             <w:vAlign w:val="center"/>
-            <w:tcPrChange w:id="632" w:author="Haas, Andreas (ISPM)" w:date="2022-06-10T08:34:00Z">
+            <w:tcPrChange w:id="631" w:author="Haas, Andreas (ISPM)" w:date="2022-06-10T08:34:00Z">
               <w:tcPr>
                 <w:tcW w:w="0" w:type="auto"/>
                 <w:vAlign w:val="center"/>
@@ -14572,7 +14478,7 @@
       <w:tr>
         <w:trPr>
           <w:trHeight w:val="20"/>
-          <w:trPrChange w:id="633" w:author="Haas, Andreas (ISPM)" w:date="2022-06-10T08:34:00Z">
+          <w:trPrChange w:id="632" w:author="Haas, Andreas (ISPM)" w:date="2022-06-10T08:34:00Z">
             <w:trPr>
               <w:trHeight w:val="20"/>
             </w:trPr>
@@ -14588,7 +14494,7 @@
               <w:left w:w="369" w:type="dxa"/>
             </w:tcMar>
             <w:vAlign w:val="center"/>
-            <w:tcPrChange w:id="634" w:author="Haas, Andreas (ISPM)" w:date="2022-06-10T08:34:00Z">
+            <w:tcPrChange w:id="633" w:author="Haas, Andreas (ISPM)" w:date="2022-06-10T08:34:00Z">
               <w:tcPr>
                 <w:tcW w:w="0" w:type="auto"/>
                 <w:tcMar>
@@ -14625,7 +14531,7 @@
               <w:bottom w:val="single" w:sz="4" w:space="0" w:color="auto"/>
             </w:tcBorders>
             <w:vAlign w:val="center"/>
-            <w:tcPrChange w:id="635" w:author="Haas, Andreas (ISPM)" w:date="2022-06-10T08:34:00Z">
+            <w:tcPrChange w:id="634" w:author="Haas, Andreas (ISPM)" w:date="2022-06-10T08:34:00Z">
               <w:tcPr>
                 <w:tcW w:w="0" w:type="auto"/>
                 <w:vAlign w:val="center"/>
@@ -14657,7 +14563,7 @@
       <w:pPr>
         <w:spacing w:after="200" w:line="276" w:lineRule="auto"/>
         <w:rPr>
-          <w:ins w:id="636" w:author="Haas, Andreas (ISPM)" w:date="2022-06-10T08:35:00Z"/>
+          <w:ins w:id="635" w:author="Haas, Andreas (ISPM)" w:date="2022-06-10T08:35:00Z"/>
         </w:rPr>
       </w:pPr>
     </w:p>
@@ -14665,10 +14571,10 @@
       <w:pPr>
         <w:spacing w:after="200" w:line="276" w:lineRule="auto"/>
         <w:rPr>
-          <w:ins w:id="637" w:author="Haas, Andreas (ISPM)" w:date="2022-06-10T08:35:00Z"/>
-        </w:rPr>
-      </w:pPr>
-      <w:ins w:id="638" w:author="Haas, Andreas (ISPM)" w:date="2022-06-10T08:35:00Z">
+          <w:ins w:id="636" w:author="Haas, Andreas (ISPM)" w:date="2022-06-10T08:35:00Z"/>
+        </w:rPr>
+      </w:pPr>
+      <w:ins w:id="637" w:author="Haas, Andreas (ISPM)" w:date="2022-06-10T08:35:00Z">
         <w:r>
           <w:br w:type="page"/>
         </w:r>
@@ -14684,7 +14590,7 @@
           <w:cols w:space="708"/>
           <w:titlePg/>
           <w:docGrid w:linePitch="360"/>
-          <w:sectPrChange w:id="639" w:author="Haas, Andreas (ISPM)" w:date="2022-06-10T08:36:00Z">
+          <w:sectPrChange w:id="638" w:author="Haas, Andreas (ISPM)" w:date="2022-06-10T08:36:00Z">
             <w:sectPr>
               <w:pgMar w:top="720" w:right="720" w:bottom="720" w:left="720" w:header="708" w:footer="708" w:gutter="0"/>
             </w:sectPr>
@@ -14710,8 +14616,8 @@
         <w:lastRenderedPageBreak/>
         <w:t xml:space="preserve">Table 2: </w:t>
       </w:r>
-      <w:commentRangeStart w:id="640"/>
-      <w:del w:id="641" w:author="Haas, Andreas (ISPM)" w:date="2022-06-10T08:38:00Z">
+      <w:commentRangeStart w:id="639"/>
+      <w:del w:id="640" w:author="Haas, Andreas (ISPM)" w:date="2022-06-10T08:38:00Z">
         <w:r>
           <w:rPr>
             <w:rStyle w:val="hgkelc"/>
@@ -14722,14 +14628,14 @@
           <w:delText>Three-point MACE</w:delText>
         </w:r>
       </w:del>
-      <w:commentRangeEnd w:id="640"/>
+      <w:commentRangeEnd w:id="639"/>
       <w:r>
         <w:rPr>
           <w:rStyle w:val="CommentReference"/>
         </w:rPr>
-        <w:commentReference w:id="640"/>
-      </w:r>
-      <w:del w:id="642" w:author="Haas, Andreas (ISPM)" w:date="2022-06-10T08:38:00Z">
+        <w:commentReference w:id="639"/>
+      </w:r>
+      <w:del w:id="641" w:author="Haas, Andreas (ISPM)" w:date="2022-06-10T08:38:00Z">
         <w:r>
           <w:rPr>
             <w:rStyle w:val="hgkelc"/>
@@ -14749,7 +14655,7 @@
         </w:rPr>
         <w:t xml:space="preserve">List of Current Procedural Terminology (CPT) codes for coronary </w:t>
       </w:r>
-      <w:del w:id="643" w:author="Haas, Andreas (ISPM)" w:date="2022-06-10T14:21:00Z">
+      <w:del w:id="642" w:author="Haas, Andreas (ISPM)" w:date="2022-06-10T14:21:00Z">
         <w:r>
           <w:rPr>
             <w:rStyle w:val="hgkelc"/>
@@ -14760,7 +14666,7 @@
           <w:delText xml:space="preserve">revascularization </w:delText>
         </w:r>
       </w:del>
-      <w:ins w:id="644" w:author="Haas, Andreas (ISPM)" w:date="2022-06-10T14:21:00Z">
+      <w:ins w:id="643" w:author="Haas, Andreas (ISPM)" w:date="2022-06-10T14:21:00Z">
         <w:r>
           <w:rPr>
             <w:rStyle w:val="hgkelc"/>
@@ -14798,7 +14704,7 @@
         </w:rPr>
         <w:t>procedures</w:t>
       </w:r>
-      <w:del w:id="645" w:author="Haas, Andreas (ISPM)" w:date="2022-06-10T08:38:00Z">
+      <w:del w:id="644" w:author="Haas, Andreas (ISPM)" w:date="2022-06-10T08:38:00Z">
         <w:r>
           <w:rPr>
             <w:rStyle w:val="hgkelc"/>
@@ -14955,7 +14861,7 @@
               </w:rPr>
               <w:t xml:space="preserve">Coronary </w:t>
             </w:r>
-            <w:del w:id="646" w:author="Haas, Andreas (ISPM)" w:date="2022-06-10T14:21:00Z">
+            <w:del w:id="645" w:author="Haas, Andreas (ISPM)" w:date="2022-06-10T14:21:00Z">
               <w:r>
                 <w:rPr>
                   <w:iCs/>
@@ -14966,7 +14872,7 @@
                 <w:delText xml:space="preserve">revascularization </w:delText>
               </w:r>
             </w:del>
-            <w:ins w:id="647" w:author="Haas, Andreas (ISPM)" w:date="2022-06-10T14:21:00Z">
+            <w:ins w:id="646" w:author="Haas, Andreas (ISPM)" w:date="2022-06-10T14:21:00Z">
               <w:r>
                 <w:rPr>
                   <w:iCs/>
@@ -16624,7 +16530,7 @@
               </w:rPr>
               <w:t xml:space="preserve">Percutaneous transluminal </w:t>
             </w:r>
-            <w:del w:id="648" w:author="Haas, Andreas (ISPM)" w:date="2022-06-10T14:21:00Z">
+            <w:del w:id="647" w:author="Haas, Andreas (ISPM)" w:date="2022-06-10T14:21:00Z">
               <w:r>
                 <w:rPr>
                   <w:iCs/>
@@ -16635,7 +16541,7 @@
                 <w:delText xml:space="preserve">revascularization </w:delText>
               </w:r>
             </w:del>
-            <w:ins w:id="649" w:author="Haas, Andreas (ISPM)" w:date="2022-06-10T14:21:00Z">
+            <w:ins w:id="648" w:author="Haas, Andreas (ISPM)" w:date="2022-06-10T14:21:00Z">
               <w:r>
                 <w:rPr>
                   <w:iCs/>
@@ -16730,7 +16636,7 @@
               </w:rPr>
               <w:t xml:space="preserve">Percutaneous transluminal </w:t>
             </w:r>
-            <w:del w:id="650" w:author="Haas, Andreas (ISPM)" w:date="2022-06-10T14:21:00Z">
+            <w:del w:id="649" w:author="Haas, Andreas (ISPM)" w:date="2022-06-10T14:21:00Z">
               <w:r>
                 <w:rPr>
                   <w:iCs/>
@@ -16741,7 +16647,7 @@
                 <w:delText xml:space="preserve">revascularization </w:delText>
               </w:r>
             </w:del>
-            <w:ins w:id="651" w:author="Haas, Andreas (ISPM)" w:date="2022-06-10T14:21:00Z">
+            <w:ins w:id="650" w:author="Haas, Andreas (ISPM)" w:date="2022-06-10T14:21:00Z">
               <w:r>
                 <w:rPr>
                   <w:iCs/>
@@ -16837,7 +16743,7 @@
               </w:rPr>
               <w:t xml:space="preserve">Percutaneous transluminal </w:t>
             </w:r>
-            <w:del w:id="652" w:author="Haas, Andreas (ISPM)" w:date="2022-06-10T14:21:00Z">
+            <w:del w:id="651" w:author="Haas, Andreas (ISPM)" w:date="2022-06-10T14:21:00Z">
               <w:r>
                 <w:rPr>
                   <w:iCs/>
@@ -16848,7 +16754,7 @@
                 <w:delText xml:space="preserve">revascularization </w:delText>
               </w:r>
             </w:del>
-            <w:ins w:id="653" w:author="Haas, Andreas (ISPM)" w:date="2022-06-10T14:21:00Z">
+            <w:ins w:id="652" w:author="Haas, Andreas (ISPM)" w:date="2022-06-10T14:21:00Z">
               <w:r>
                 <w:rPr>
                   <w:iCs/>
@@ -16943,7 +16849,7 @@
               </w:rPr>
               <w:t xml:space="preserve">Percutaneous transluminal </w:t>
             </w:r>
-            <w:del w:id="654" w:author="Haas, Andreas (ISPM)" w:date="2022-06-10T14:21:00Z">
+            <w:del w:id="653" w:author="Haas, Andreas (ISPM)" w:date="2022-06-10T14:21:00Z">
               <w:r>
                 <w:rPr>
                   <w:iCs/>
@@ -16954,7 +16860,7 @@
                 <w:delText xml:space="preserve">revascularization </w:delText>
               </w:r>
             </w:del>
-            <w:ins w:id="655" w:author="Haas, Andreas (ISPM)" w:date="2022-06-10T14:21:00Z">
+            <w:ins w:id="654" w:author="Haas, Andreas (ISPM)" w:date="2022-06-10T14:21:00Z">
               <w:r>
                 <w:rPr>
                   <w:iCs/>
@@ -17049,7 +16955,7 @@
               </w:rPr>
               <w:t xml:space="preserve">Percutaneous transluminal </w:t>
             </w:r>
-            <w:del w:id="656" w:author="Haas, Andreas (ISPM)" w:date="2022-06-10T14:21:00Z">
+            <w:del w:id="655" w:author="Haas, Andreas (ISPM)" w:date="2022-06-10T14:21:00Z">
               <w:r>
                 <w:rPr>
                   <w:iCs/>
@@ -17060,7 +16966,7 @@
                 <w:delText xml:space="preserve">revascularization </w:delText>
               </w:r>
             </w:del>
-            <w:ins w:id="657" w:author="Haas, Andreas (ISPM)" w:date="2022-06-10T14:21:00Z">
+            <w:ins w:id="656" w:author="Haas, Andreas (ISPM)" w:date="2022-06-10T14:21:00Z">
               <w:r>
                 <w:rPr>
                   <w:iCs/>
@@ -17420,7 +17326,7 @@
       <w:pPr>
         <w:spacing w:after="200" w:line="276" w:lineRule="auto"/>
         <w:rPr>
-          <w:ins w:id="658" w:author="Haas, Andreas (ISPM)" w:date="2022-06-10T08:36:00Z"/>
+          <w:ins w:id="657" w:author="Haas, Andreas (ISPM)" w:date="2022-06-10T08:36:00Z"/>
         </w:rPr>
         <w:sectPr>
           <w:type w:val="nextPage"/>
@@ -17430,7 +17336,7 @@
           <w:cols w:space="708"/>
           <w:titlePg/>
           <w:docGrid w:linePitch="360"/>
-          <w:sectPrChange w:id="659" w:author="Haas, Andreas (ISPM)" w:date="2022-06-10T08:36:00Z">
+          <w:sectPrChange w:id="658" w:author="Haas, Andreas (ISPM)" w:date="2022-06-10T08:36:00Z">
             <w:sectPr>
               <w:type w:val="continuous"/>
               <w:pgSz w:w="11906" w:h="16838" w:orient="portrait"/>
@@ -17444,9 +17350,9 @@
       <w:pPr>
         <w:spacing w:line="276" w:lineRule="auto"/>
         <w:rPr>
-          <w:del w:id="660" w:author="Haas, Andreas (ISPM)" w:date="2022-06-10T08:36:00Z"/>
-        </w:rPr>
-        <w:pPrChange w:id="661" w:author="Haas, Andreas (ISPM)" w:date="2022-06-10T08:36:00Z">
+          <w:del w:id="659" w:author="Haas, Andreas (ISPM)" w:date="2022-06-10T08:36:00Z"/>
+        </w:rPr>
+        <w:pPrChange w:id="660" w:author="Haas, Andreas (ISPM)" w:date="2022-06-10T08:36:00Z">
           <w:pPr>
             <w:spacing w:after="200" w:line="276" w:lineRule="auto"/>
           </w:pPr>
@@ -17457,15 +17363,15 @@
       <w:pPr>
         <w:spacing w:line="276" w:lineRule="auto"/>
         <w:rPr>
-          <w:del w:id="662" w:author="Haas, Andreas (ISPM)" w:date="2022-06-10T08:36:00Z"/>
-        </w:rPr>
-        <w:pPrChange w:id="663" w:author="Haas, Andreas (ISPM)" w:date="2022-06-10T08:36:00Z">
+          <w:del w:id="661" w:author="Haas, Andreas (ISPM)" w:date="2022-06-10T08:36:00Z"/>
+        </w:rPr>
+        <w:pPrChange w:id="662" w:author="Haas, Andreas (ISPM)" w:date="2022-06-10T08:36:00Z">
           <w:pPr>
             <w:spacing w:after="200" w:line="276" w:lineRule="auto"/>
           </w:pPr>
         </w:pPrChange>
       </w:pPr>
-      <w:del w:id="664" w:author="Haas, Andreas (ISPM)" w:date="2022-06-10T08:36:00Z">
+      <w:del w:id="663" w:author="Haas, Andreas (ISPM)" w:date="2022-06-10T08:36:00Z">
         <w:r>
           <w:br w:type="page"/>
         </w:r>
@@ -17479,31 +17385,22 @@
           <w:szCs w:val="14"/>
         </w:rPr>
       </w:pPr>
+      <w:bookmarkStart w:id="664" w:name="_GoBack"/>
       <w:r>
         <w:rPr>
           <w:sz w:val="14"/>
           <w:szCs w:val="14"/>
         </w:rPr>
+        <w:lastRenderedPageBreak/>
         <w:t xml:space="preserve">Table </w:t>
       </w:r>
-      <w:ins w:id="665" w:author="Haas, Andreas (ISPM)" w:date="2022-06-10T08:36:00Z">
-        <w:r>
-          <w:rPr>
-            <w:sz w:val="14"/>
-            <w:szCs w:val="14"/>
-          </w:rPr>
-          <w:t>3</w:t>
-        </w:r>
-      </w:ins>
-      <w:del w:id="666" w:author="Haas, Andreas (ISPM)" w:date="2022-06-10T08:36:00Z">
-        <w:r>
-          <w:rPr>
-            <w:sz w:val="14"/>
-            <w:szCs w:val="14"/>
-          </w:rPr>
-          <w:delText>4</w:delText>
-        </w:r>
-      </w:del>
+      <w:r>
+        <w:rPr>
+          <w:sz w:val="14"/>
+          <w:szCs w:val="14"/>
+        </w:rPr>
+        <w:t>3</w:t>
+      </w:r>
       <w:r>
         <w:rPr>
           <w:sz w:val="14"/>
@@ -19129,42 +19026,18 @@
     <w:p>
       <w:pPr>
         <w:spacing w:after="200" w:line="276" w:lineRule="auto"/>
-        <w:rPr>
-          <w:ins w:id="667" w:author="Haas, Andreas (ISPM)" w:date="2022-06-10T08:37:00Z"/>
-        </w:rPr>
       </w:pPr>
     </w:p>
     <w:p>
       <w:pPr>
         <w:spacing w:after="200" w:line="276" w:lineRule="auto"/>
-        <w:rPr>
-          <w:ins w:id="668" w:author="Haas, Andreas (ISPM)" w:date="2022-06-10T08:37:00Z"/>
-        </w:rPr>
-      </w:pPr>
-      <w:ins w:id="669" w:author="Haas, Andreas (ISPM)" w:date="2022-06-10T08:37:00Z">
-        <w:r>
-          <w:br w:type="page"/>
-        </w:r>
-      </w:ins>
+      </w:pPr>
+      <w:r>
+        <w:br w:type="page"/>
+      </w:r>
     </w:p>
     <w:p>
       <w:pPr>
-        <w:spacing w:after="200" w:line="276" w:lineRule="auto"/>
-        <w:rPr>
-          <w:del w:id="670" w:author="Haas, Andreas (ISPM)" w:date="2022-06-10T08:37:00Z"/>
-        </w:rPr>
-        <w:sectPr>
-          <w:pgSz w:w="11906" w:h="16838"/>
-          <w:pgMar w:top="720" w:right="720" w:bottom="720" w:left="720" w:header="708" w:footer="708" w:gutter="0"/>
-          <w:pgNumType w:start="1"/>
-          <w:cols w:space="708"/>
-          <w:titlePg/>
-          <w:docGrid w:linePitch="360"/>
-        </w:sectPr>
-      </w:pPr>
-    </w:p>
-    <w:p>
-      <w:pPr>
         <w:spacing w:line="276" w:lineRule="auto"/>
         <w:rPr>
           <w:sz w:val="14"/>
@@ -19176,26 +19049,16 @@
           <w:sz w:val="14"/>
           <w:szCs w:val="14"/>
         </w:rPr>
+        <w:lastRenderedPageBreak/>
         <w:t xml:space="preserve">Table </w:t>
       </w:r>
-      <w:del w:id="671" w:author="Haas, Andreas (ISPM)" w:date="2022-06-10T08:37:00Z">
-        <w:r>
-          <w:rPr>
-            <w:sz w:val="14"/>
-            <w:szCs w:val="14"/>
-          </w:rPr>
-          <w:delText>5</w:delText>
-        </w:r>
-      </w:del>
-      <w:ins w:id="672" w:author="Haas, Andreas (ISPM)" w:date="2022-06-10T08:37:00Z">
-        <w:r>
-          <w:rPr>
-            <w:sz w:val="14"/>
-            <w:szCs w:val="14"/>
-          </w:rPr>
-          <w:t>4</w:t>
-        </w:r>
-      </w:ins>
+      <w:r>
+        <w:rPr>
+          <w:sz w:val="14"/>
+          <w:szCs w:val="14"/>
+        </w:rPr>
+        <w:t>4</w:t>
+      </w:r>
       <w:r>
         <w:rPr>
           <w:sz w:val="14"/>
@@ -20405,24 +20268,13 @@
         <w:lastRenderedPageBreak/>
         <w:t xml:space="preserve">Table </w:t>
       </w:r>
-      <w:del w:id="673" w:author="Haas, Andreas (ISPM)" w:date="2022-06-10T08:37:00Z">
-        <w:r>
-          <w:rPr>
-            <w:sz w:val="14"/>
-            <w:szCs w:val="14"/>
-          </w:rPr>
-          <w:delText>6</w:delText>
-        </w:r>
-      </w:del>
-      <w:ins w:id="674" w:author="Haas, Andreas (ISPM)" w:date="2022-06-10T08:37:00Z">
-        <w:r>
-          <w:rPr>
-            <w:sz w:val="14"/>
-            <w:szCs w:val="14"/>
-          </w:rPr>
-          <w:t>5</w:t>
-        </w:r>
-      </w:ins>
+      <w:r>
+        <w:rPr>
+          <w:sz w:val="14"/>
+          <w:szCs w:val="14"/>
+        </w:rPr>
+        <w:t>5</w:t>
+      </w:r>
       <w:r>
         <w:rPr>
           <w:sz w:val="14"/>
@@ -21223,14 +21075,6 @@
       <w:pPr>
         <w:spacing w:after="200" w:line="276" w:lineRule="auto"/>
         <w:rPr>
-          <w:del w:id="675" w:author="Haas, Andreas (ISPM)" w:date="2022-06-10T08:37:00Z"/>
-        </w:rPr>
-      </w:pPr>
-    </w:p>
-    <w:p>
-      <w:pPr>
-        <w:spacing w:after="200" w:line="276" w:lineRule="auto"/>
-        <w:rPr>
           <w:rFonts w:ascii="Georgia" w:hAnsi="Georgia"/>
           <w:b/>
           <w:sz w:val="24"/>
@@ -21263,24 +21107,13 @@
         <w:lastRenderedPageBreak/>
         <w:t xml:space="preserve">Table </w:t>
       </w:r>
-      <w:ins w:id="676" w:author="Haas, Andreas (ISPM)" w:date="2022-06-10T08:37:00Z">
-        <w:r>
-          <w:rPr>
-            <w:sz w:val="14"/>
-            <w:szCs w:val="14"/>
-          </w:rPr>
-          <w:t>6</w:t>
-        </w:r>
-      </w:ins>
-      <w:del w:id="677" w:author="Haas, Andreas (ISPM)" w:date="2022-06-10T08:37:00Z">
-        <w:r>
-          <w:rPr>
-            <w:sz w:val="14"/>
-            <w:szCs w:val="14"/>
-          </w:rPr>
-          <w:delText>7</w:delText>
-        </w:r>
-      </w:del>
+      <w:r>
+        <w:rPr>
+          <w:sz w:val="14"/>
+          <w:szCs w:val="14"/>
+        </w:rPr>
+        <w:t>6</w:t>
+      </w:r>
       <w:r>
         <w:rPr>
           <w:sz w:val="14"/>
@@ -22514,6 +22347,7 @@
           </w:p>
         </w:tc>
       </w:tr>
+      <w:bookmarkEnd w:id="664"/>
     </w:tbl>
     <w:p>
       <w:pPr>
@@ -22557,17 +22391,11 @@
         <w:rPr>
           <w:noProof/>
         </w:rPr>
-        <w:t>Add the reference to the systematic review with the M</w:t>
-      </w:r>
-      <w:r>
-        <w:rPr>
-          <w:noProof/>
-        </w:rPr>
-        <w:t>ACE definitions</w:t>
+        <w:t>Add the reference to the systematic review with the MACE definitions</w:t>
       </w:r>
     </w:p>
   </w:comment>
-  <w:comment w:id="449" w:author="Haas, Andreas (ISPM)" w:date="2022-06-10T08:43:00Z" w:initials="HA(">
+  <w:comment w:id="448" w:author="Haas, Andreas (ISPM)" w:date="2022-06-10T08:43:00Z" w:initials="HA(">
     <w:p>
       <w:pPr>
         <w:pStyle w:val="CommentText"/>
@@ -22611,10 +22439,7 @@
         <w:pStyle w:val="CommentText"/>
       </w:pPr>
       <w:r>
-        <w:t>Depr</w:t>
-      </w:r>
-      <w:r>
-        <w:t>ession should be depressive disorders</w:t>
+        <w:t>Depression should be depressive disorders</w:t>
       </w:r>
     </w:p>
     <w:p>
@@ -22627,13 +22452,7 @@
         <w:pStyle w:val="CommentText"/>
       </w:pPr>
       <w:r>
-        <w:t xml:space="preserve">Organic mental disorders, </w:t>
-      </w:r>
-      <w:r>
-        <w:t>serious mental disorders</w:t>
-      </w:r>
-      <w:r>
-        <w:t xml:space="preserve">, other anxiety disorders and other mental disorders are missing in the DAG. </w:t>
+        <w:t xml:space="preserve">Organic mental disorders, serious mental disorders, other anxiety disorders and other mental disorders are missing in the DAG. </w:t>
       </w:r>
     </w:p>
     <w:p>
@@ -22663,7 +22482,7 @@
       </w:r>
     </w:p>
   </w:comment>
-  <w:comment w:id="640" w:author="Haas, Andreas (ISPM)" w:date="2022-06-10T11:08:00Z" w:initials="HA(">
+  <w:comment w:id="639" w:author="Haas, Andreas (ISPM)" w:date="2022-06-10T11:08:00Z" w:initials="HA(">
     <w:p>
       <w:pPr>
         <w:pStyle w:val="CommentText"/>
@@ -25339,6 +25158,7 @@
   <w:rsids>
     <w:rsidRoot w:val="00AC5F11"/>
     <w:rsid w:val="0029146F"/>
+    <w:rsid w:val="004D16E4"/>
     <w:rsid w:val="0073081A"/>
     <w:rsid w:val="009370EC"/>
     <w:rsid w:val="00AC5F11"/>
@@ -26123,6 +25943,15 @@
 </file>
 
 <file path=customXml/item1.xml><?xml version="1.0" encoding="utf-8"?>
+<?mso-contentType ?>
+<FormTemplates xmlns="http://schemas.microsoft.com/sharepoint/v3/contenttype/forms">
+  <Display>DocumentLibraryForm</Display>
+  <Edit>DocumentLibraryForm</Edit>
+  <New>DocumentLibraryForm</New>
+</FormTemplates>
+</file>
+
+<file path=customXml/item2.xml><?xml version="1.0" encoding="utf-8"?>
 <ct:contentTypeSchema xmlns:ct="http://schemas.microsoft.com/office/2006/metadata/contentType" xmlns:ma="http://schemas.microsoft.com/office/2006/metadata/properties/metaAttributes" ct:_="" ma:_="" ma:contentTypeName="Dokument" ma:contentTypeID="0x0101004C24F36D94FA7344BB3E0B4AA0DB4E80" ma:contentTypeVersion="12" ma:contentTypeDescription="Ein neues Dokument erstellen." ma:contentTypeScope="" ma:versionID="4fe25dcebb4579af966fc682207a9ee0">
   <xsd:schema xmlns:xsd="http://www.w3.org/2001/XMLSchema" xmlns:xs="http://www.w3.org/2001/XMLSchema" xmlns:p="http://schemas.microsoft.com/office/2006/metadata/properties" xmlns:ns3="ee0705cc-60b6-4088-824c-e0531e52d70b" xmlns:ns4="2fdf8392-1b95-4d24-bcfd-b57a4453a5a8" targetNamespace="http://schemas.microsoft.com/office/2006/metadata/properties" ma:root="true" ma:fieldsID="188d374c87fc4c73df5f674171bc0113" ns3:_="" ns4:_="">
     <xsd:import namespace="ee0705cc-60b6-4088-824c-e0531e52d70b"/>
@@ -26339,15 +26168,6 @@
 </ct:contentTypeSchema>
 </file>
 
-<file path=customXml/item2.xml><?xml version="1.0" encoding="utf-8"?>
-<?mso-contentType ?>
-<FormTemplates xmlns="http://schemas.microsoft.com/sharepoint/v3/contenttype/forms">
-  <Display>DocumentLibraryForm</Display>
-  <Edit>DocumentLibraryForm</Edit>
-  <New>DocumentLibraryForm</New>
-</FormTemplates>
-</file>
-
 <file path=customXml/item3.xml><?xml version="1.0" encoding="utf-8"?>
 <p:properties xmlns:p="http://schemas.microsoft.com/office/2006/metadata/properties" xmlns:xsi="http://www.w3.org/2001/XMLSchema-instance" xmlns:pc="http://schemas.microsoft.com/office/infopath/2007/PartnerControls">
   <documentManagement/>
@@ -26359,6 +26179,14 @@
 </file>
 
 <file path=customXml/itemProps1.xml><?xml version="1.0" encoding="utf-8"?>
+<ds:datastoreItem xmlns:ds="http://schemas.openxmlformats.org/officeDocument/2006/customXml" ds:itemID="{6E23FF48-0941-4F4E-A118-25DDFBA44878}">
+  <ds:schemaRefs>
+    <ds:schemaRef ds:uri="http://schemas.microsoft.com/sharepoint/v3/contenttype/forms"/>
+  </ds:schemaRefs>
+</ds:datastoreItem>
+</file>
+
+<file path=customXml/itemProps2.xml><?xml version="1.0" encoding="utf-8"?>
 <ds:datastoreItem xmlns:ds="http://schemas.openxmlformats.org/officeDocument/2006/customXml" ds:itemID="{BE283894-93B1-4A7C-A19A-088ACDF44FF6}">
   <ds:schemaRefs>
     <ds:schemaRef ds:uri="http://schemas.microsoft.com/office/2006/metadata/contentType"/>
@@ -26377,14 +26205,6 @@
 </ds:datastoreItem>
 </file>
 
-<file path=customXml/itemProps2.xml><?xml version="1.0" encoding="utf-8"?>
-<ds:datastoreItem xmlns:ds="http://schemas.openxmlformats.org/officeDocument/2006/customXml" ds:itemID="{6E23FF48-0941-4F4E-A118-25DDFBA44878}">
-  <ds:schemaRefs>
-    <ds:schemaRef ds:uri="http://schemas.microsoft.com/sharepoint/v3/contenttype/forms"/>
-  </ds:schemaRefs>
-</ds:datastoreItem>
-</file>
-
 <file path=customXml/itemProps3.xml><?xml version="1.0" encoding="utf-8"?>
 <ds:datastoreItem xmlns:ds="http://schemas.openxmlformats.org/officeDocument/2006/customXml" ds:itemID="{EF5EC5B3-0554-47D1-894C-BDF9366BFA2B}">
   <ds:schemaRefs>
@@ -26395,7 +26215,7 @@
 </file>
 
 <file path=customXml/itemProps4.xml><?xml version="1.0" encoding="utf-8"?>
-<ds:datastoreItem xmlns:ds="http://schemas.openxmlformats.org/officeDocument/2006/customXml" ds:itemID="{CCE518CF-2C1B-4EE6-8E6D-41DA0AD080BC}">
+<ds:datastoreItem xmlns:ds="http://schemas.openxmlformats.org/officeDocument/2006/customXml" ds:itemID="{CE87FF5B-B2D0-46E2-AD7B-1D828DE6B222}">
   <ds:schemaRefs>
     <ds:schemaRef ds:uri="http://schemas.openxmlformats.org/officeDocument/2006/bibliography"/>
   </ds:schemaRefs>
